--- a/fuentes/contenidos/grado11/guion02/MA_11_02_CO_REC170.docx
+++ b/fuentes/contenidos/grado11/guion02/MA_11_02_CO_REC170.docx
@@ -1,6 +1,6 @@
 
 <file path=word/document.xml><?xml version="1.0" encoding="utf-8"?>
-<w:document xmlns:wpc="http://schemas.microsoft.com/office/word/2010/wordprocessingCanvas" xmlns:mo="http://schemas.microsoft.com/office/mac/office/2008/main" xmlns:mc="http://schemas.openxmlformats.org/markup-compatibility/2006" xmlns:mv="urn:schemas-microsoft-com:mac:vml" xmlns:o="urn:schemas-microsoft-com:office:office" xmlns:r="http://schemas.openxmlformats.org/officeDocument/2006/relationships" xmlns:m="http://schemas.openxmlformats.org/officeDocument/2006/math" xmlns:v="urn:schemas-microsoft-com:vml" xmlns:wp14="http://schemas.microsoft.com/office/word/2010/wordprocessingDrawing" xmlns:wp="http://schemas.openxmlformats.org/drawingml/2006/wordprocessingDrawing" xmlns:w10="urn:schemas-microsoft-com:office:word" xmlns:w="http://schemas.openxmlformats.org/wordprocessingml/2006/main" xmlns:w14="http://schemas.microsoft.com/office/word/2010/wordml" xmlns:wpg="http://schemas.microsoft.com/office/word/2010/wordprocessingGroup" xmlns:wpi="http://schemas.microsoft.com/office/word/2010/wordprocessingInk" xmlns:wne="http://schemas.microsoft.com/office/word/2006/wordml" xmlns:wps="http://schemas.microsoft.com/office/word/2010/wordprocessingShape" mc:Ignorable="w14 wp14">
+<w:document xmlns:wpc="http://schemas.microsoft.com/office/word/2010/wordprocessingCanvas" xmlns:mc="http://schemas.openxmlformats.org/markup-compatibility/2006" xmlns:o="urn:schemas-microsoft-com:office:office" xmlns:r="http://schemas.openxmlformats.org/officeDocument/2006/relationships" xmlns:m="http://schemas.openxmlformats.org/officeDocument/2006/math" xmlns:v="urn:schemas-microsoft-com:vml" xmlns:wp14="http://schemas.microsoft.com/office/word/2010/wordprocessingDrawing" xmlns:wp="http://schemas.openxmlformats.org/drawingml/2006/wordprocessingDrawing" xmlns:w10="urn:schemas-microsoft-com:office:word" xmlns:w="http://schemas.openxmlformats.org/wordprocessingml/2006/main" xmlns:w14="http://schemas.microsoft.com/office/word/2010/wordml" xmlns:w15="http://schemas.microsoft.com/office/word/2012/wordml" xmlns:wpg="http://schemas.microsoft.com/office/word/2010/wordprocessingGroup" xmlns:wpi="http://schemas.microsoft.com/office/word/2010/wordprocessingInk" xmlns:wne="http://schemas.microsoft.com/office/word/2006/wordml" xmlns:wps="http://schemas.microsoft.com/office/word/2010/wordprocessingShape" mc:Ignorable="w14 w15 wp14">
   <w:body>
     <w:p>
       <w:pPr>
@@ -234,7 +234,7 @@
           <w:rFonts w:ascii="Times New Roman" w:hAnsi="Times New Roman" w:cs="Times New Roman"/>
           <w:color w:val="000000"/>
         </w:rPr>
-        <w:t>Características y propiedades de las funciones trigonométricas.</w:t>
+        <w:t>Características y propiedades de las funciones trigonométricas</w:t>
       </w:r>
     </w:p>
     <w:p>
@@ -313,17 +313,8 @@
           <w:rFonts w:ascii="Times New Roman" w:hAnsi="Times New Roman" w:cs="Times New Roman"/>
           <w:color w:val="000000"/>
         </w:rPr>
-        <w:t>Actividad en el que a partir de la grafica de las funciones cotangente, cosecante y secante se identifican sus características y propiedades.</w:t>
-      </w:r>
-    </w:p>
-    <w:p>
-      <w:pPr>
-        <w:rPr>
-          <w:rFonts w:ascii="Arial" w:hAnsi="Arial" w:cs="Arial"/>
-          <w:sz w:val="18"/>
-          <w:szCs w:val="18"/>
-        </w:rPr>
-      </w:pPr>
+        <w:t>Actividad que permite interpretar las gráficas de algunas funciones trigonométricas e identificar sus características y propiedades.</w:t>
+      </w:r>
     </w:p>
     <w:p>
       <w:pPr>
@@ -2936,8 +2927,34 @@
           <w:sz w:val="18"/>
           <w:szCs w:val="18"/>
         </w:rPr>
-        <w:t>Selecciona cuales de las siguientes afirmaciones son verdaderas sobre la función cotangente.</w:t>
-      </w:r>
+        <w:t xml:space="preserve">Selecciona las afirmaciones que son verdaderas sobre la función </w:t>
+      </w:r>
+      <m:oMath>
+        <m:r>
+          <w:rPr>
+            <w:rFonts w:ascii="Cambria Math" w:hAnsi="Cambria Math" w:cs="Arial"/>
+            <w:sz w:val="18"/>
+            <w:szCs w:val="18"/>
+          </w:rPr>
+          <m:t>f(x)=</m:t>
+        </m:r>
+        <m:r>
+          <w:rPr>
+            <w:rFonts w:ascii="Cambria Math" w:hAnsi="Cambria Math" w:cs="Arial"/>
+            <w:sz w:val="18"/>
+            <w:szCs w:val="18"/>
+          </w:rPr>
+          <m:t>cot</m:t>
+        </m:r>
+        <m:r>
+          <w:rPr>
+            <w:rFonts w:ascii="Cambria Math" w:hAnsi="Cambria Math" w:cs="Arial"/>
+            <w:sz w:val="18"/>
+            <w:szCs w:val="18"/>
+          </w:rPr>
+          <m:t>(x)</m:t>
+        </m:r>
+      </m:oMath>
     </w:p>
     <w:p>
       <w:pPr>
@@ -3064,9 +3081,8 @@
           <w:szCs w:val="18"/>
           <w:highlight w:val="yellow"/>
         </w:rPr>
-        <w:t xml:space="preserve">Nombre de archivo </w:t>
-      </w:r>
-      <w:proofErr w:type="spellStart"/>
+        <w:t>Nombre de archivo s</w:t>
+      </w:r>
       <w:r>
         <w:rPr>
           <w:rFonts w:ascii="Arial" w:hAnsi="Arial" w:cs="Arial"/>
@@ -3074,17 +3090,7 @@
           <w:szCs w:val="18"/>
           <w:highlight w:val="yellow"/>
         </w:rPr>
-        <w:t>Shutterstock</w:t>
-      </w:r>
-      <w:proofErr w:type="spellEnd"/>
-      <w:r>
-        <w:rPr>
-          <w:rFonts w:ascii="Arial" w:hAnsi="Arial" w:cs="Arial"/>
-          <w:sz w:val="18"/>
-          <w:szCs w:val="18"/>
-          <w:highlight w:val="yellow"/>
-        </w:rPr>
-        <w:t xml:space="preserve"> o descripción de ilustración a crear</w:t>
+        <w:t>hutterstock o descripción de ilustración a crear</w:t>
       </w:r>
     </w:p>
     <w:p>
@@ -3112,12 +3118,12 @@
           <w:noProof/>
           <w:sz w:val="18"/>
           <w:szCs w:val="18"/>
-          <w:lang w:val="es-ES" w:eastAsia="es-ES"/>
+          <w:lang w:val="es-CO" w:eastAsia="es-CO"/>
         </w:rPr>
         <w:drawing>
-          <wp:inline distT="0" distB="0" distL="0" distR="0" wp14:anchorId="4D43F69D" wp14:editId="0F5DAD0C">
-            <wp:extent cx="3579495" cy="2025015"/>
-            <wp:effectExtent l="0" t="0" r="1905" b="6985"/>
+          <wp:inline distT="0" distB="0" distL="0" distR="0" wp14:anchorId="4D43F69D" wp14:editId="6914EB61">
+            <wp:extent cx="2726935" cy="1542699"/>
+            <wp:effectExtent l="0" t="0" r="0" b="635"/>
             <wp:docPr id="2" name="Imagen 2"/>
             <wp:cNvGraphicFramePr>
               <a:graphicFrameLocks xmlns:a="http://schemas.openxmlformats.org/drawingml/2006/main" noChangeAspect="1"/>
@@ -3132,7 +3138,7 @@
                     </pic:cNvPicPr>
                   </pic:nvPicPr>
                   <pic:blipFill>
-                    <a:blip r:embed="rId5">
+                    <a:blip r:embed="rId4">
                       <a:extLst>
                         <a:ext uri="{28A0092B-C50C-407E-A947-70E740481C1C}">
                           <a14:useLocalDpi xmlns:a14="http://schemas.microsoft.com/office/drawing/2010/main" val="0"/>
@@ -3147,7 +3153,7 @@
                   <pic:spPr bwMode="auto">
                     <a:xfrm>
                       <a:off x="0" y="0"/>
-                      <a:ext cx="3579495" cy="2025015"/>
+                      <a:ext cx="2729011" cy="1543873"/>
                     </a:xfrm>
                     <a:prstGeom prst="rect">
                       <a:avLst/>
@@ -3245,47 +3251,21 @@
           <w:sz w:val="18"/>
           <w:szCs w:val="18"/>
         </w:rPr>
-        <w:t>Es sobre.</w:t>
-      </w:r>
-    </w:p>
-    <w:p>
-      <w:pPr>
-        <w:rPr>
-          <w:rFonts w:ascii="Arial" w:hAnsi="Arial" w:cs="Arial"/>
-          <w:sz w:val="18"/>
-          <w:szCs w:val="18"/>
-        </w:rPr>
-      </w:pPr>
-    </w:p>
-    <w:p>
-      <w:pPr>
-        <w:rPr>
-          <w:rFonts w:ascii="Arial" w:hAnsi="Arial" w:cs="Arial"/>
-          <w:sz w:val="18"/>
-          <w:szCs w:val="18"/>
-        </w:rPr>
-      </w:pPr>
-      <w:r>
-        <w:rPr>
-          <w:rFonts w:ascii="Arial" w:hAnsi="Arial" w:cs="Arial"/>
-          <w:sz w:val="18"/>
-          <w:szCs w:val="18"/>
-        </w:rPr>
-        <w:t xml:space="preserve">Es </w:t>
-      </w:r>
-      <w:proofErr w:type="spellStart"/>
-      <w:r>
-        <w:rPr>
-          <w:rFonts w:ascii="Arial" w:hAnsi="Arial" w:cs="Arial"/>
-          <w:sz w:val="18"/>
-          <w:szCs w:val="18"/>
-        </w:rPr>
-        <w:t>inyectiva</w:t>
-      </w:r>
-      <w:proofErr w:type="spellEnd"/>
-      <w:r>
-        <w:rPr>
-          <w:rFonts w:ascii="Arial" w:hAnsi="Arial" w:cs="Arial"/>
+        <w:t>Es sobre</w:t>
+      </w:r>
+      <w:r>
+        <w:rPr>
+          <w:rFonts w:ascii="Arial" w:hAnsi="Arial" w:cs="Arial"/>
+          <w:b/>
+          <w:sz w:val="18"/>
+          <w:szCs w:val="18"/>
+        </w:rPr>
+        <w:t>yectiva</w:t>
+      </w:r>
+      <w:r>
+        <w:rPr>
+          <w:rFonts w:ascii="Arial" w:hAnsi="Arial" w:cs="Arial"/>
+          <w:b/>
           <w:sz w:val="18"/>
           <w:szCs w:val="18"/>
         </w:rPr>
@@ -3315,6 +3295,32 @@
           <w:sz w:val="18"/>
           <w:szCs w:val="18"/>
         </w:rPr>
+        <w:t>Es inyectiva.</w:t>
+      </w:r>
+    </w:p>
+    <w:p>
+      <w:pPr>
+        <w:rPr>
+          <w:rFonts w:ascii="Arial" w:hAnsi="Arial" w:cs="Arial"/>
+          <w:sz w:val="18"/>
+          <w:szCs w:val="18"/>
+        </w:rPr>
+      </w:pPr>
+    </w:p>
+    <w:p>
+      <w:pPr>
+        <w:rPr>
+          <w:rFonts w:ascii="Arial" w:hAnsi="Arial" w:cs="Arial"/>
+          <w:sz w:val="18"/>
+          <w:szCs w:val="18"/>
+        </w:rPr>
+      </w:pPr>
+      <w:r>
+        <w:rPr>
+          <w:rFonts w:ascii="Arial" w:hAnsi="Arial" w:cs="Arial"/>
+          <w:sz w:val="18"/>
+          <w:szCs w:val="18"/>
+        </w:rPr>
         <w:t>Es par.</w:t>
       </w:r>
     </w:p>
@@ -3433,8 +3439,34 @@
           <w:sz w:val="18"/>
           <w:szCs w:val="18"/>
         </w:rPr>
-        <w:t>Selecciona cuales de las siguientes afirmaciones son verdaderas sobre la función cotangente.</w:t>
-      </w:r>
+        <w:t xml:space="preserve">Selecciona las afirmaciones que son verdaderas sobre la función </w:t>
+      </w:r>
+      <m:oMath>
+        <m:r>
+          <w:rPr>
+            <w:rFonts w:ascii="Cambria Math" w:hAnsi="Cambria Math" w:cs="Arial"/>
+            <w:sz w:val="18"/>
+            <w:szCs w:val="18"/>
+          </w:rPr>
+          <m:t>f(x)=</m:t>
+        </m:r>
+        <m:r>
+          <w:rPr>
+            <w:rFonts w:ascii="Cambria Math" w:hAnsi="Cambria Math" w:cs="Arial"/>
+            <w:sz w:val="18"/>
+            <w:szCs w:val="18"/>
+          </w:rPr>
+          <m:t>cot</m:t>
+        </m:r>
+        <m:r>
+          <w:rPr>
+            <w:rFonts w:ascii="Cambria Math" w:hAnsi="Cambria Math" w:cs="Arial"/>
+            <w:sz w:val="18"/>
+            <w:szCs w:val="18"/>
+          </w:rPr>
+          <m:t>(x)</m:t>
+        </m:r>
+      </m:oMath>
     </w:p>
     <w:p>
       <w:pPr>
@@ -3570,27 +3602,7 @@
           <w:szCs w:val="18"/>
           <w:highlight w:val="yellow"/>
         </w:rPr>
-        <w:t xml:space="preserve">Nombre de archivo </w:t>
-      </w:r>
-      <w:proofErr w:type="spellStart"/>
-      <w:r>
-        <w:rPr>
-          <w:rFonts w:ascii="Arial" w:hAnsi="Arial" w:cs="Arial"/>
-          <w:sz w:val="18"/>
-          <w:szCs w:val="18"/>
-          <w:highlight w:val="yellow"/>
-        </w:rPr>
-        <w:t>Shutterstock</w:t>
-      </w:r>
-      <w:proofErr w:type="spellEnd"/>
-      <w:r>
-        <w:rPr>
-          <w:rFonts w:ascii="Arial" w:hAnsi="Arial" w:cs="Arial"/>
-          <w:sz w:val="18"/>
-          <w:szCs w:val="18"/>
-          <w:highlight w:val="yellow"/>
-        </w:rPr>
-        <w:t xml:space="preserve"> o descripción de ilustración a crear</w:t>
+        <w:t>Nombre de archivo Shutterstock o descripción de ilustración a crear</w:t>
       </w:r>
     </w:p>
     <w:p>
@@ -3612,6 +3624,63 @@
           <w:szCs w:val="18"/>
         </w:rPr>
       </w:pPr>
+      <w:r>
+        <w:rPr>
+          <w:rFonts w:ascii="Arial" w:hAnsi="Arial" w:cs="Arial"/>
+          <w:noProof/>
+          <w:sz w:val="18"/>
+          <w:szCs w:val="18"/>
+          <w:lang w:val="es-CO" w:eastAsia="es-CO"/>
+        </w:rPr>
+        <w:drawing>
+          <wp:inline distT="0" distB="0" distL="0" distR="0" wp14:anchorId="73B99619" wp14:editId="0702D3E0">
+            <wp:extent cx="2320146" cy="1312568"/>
+            <wp:effectExtent l="0" t="0" r="4445" b="1905"/>
+            <wp:docPr id="3" name="Imagen 3"/>
+            <wp:cNvGraphicFramePr>
+              <a:graphicFrameLocks xmlns:a="http://schemas.openxmlformats.org/drawingml/2006/main" noChangeAspect="1"/>
+            </wp:cNvGraphicFramePr>
+            <a:graphic xmlns:a="http://schemas.openxmlformats.org/drawingml/2006/main">
+              <a:graphicData uri="http://schemas.openxmlformats.org/drawingml/2006/picture">
+                <pic:pic xmlns:pic="http://schemas.openxmlformats.org/drawingml/2006/picture">
+                  <pic:nvPicPr>
+                    <pic:cNvPr id="0" name="Picture 2"/>
+                    <pic:cNvPicPr>
+                      <a:picLocks noChangeAspect="1" noChangeArrowheads="1"/>
+                    </pic:cNvPicPr>
+                  </pic:nvPicPr>
+                  <pic:blipFill>
+                    <a:blip r:embed="rId4">
+                      <a:extLst>
+                        <a:ext uri="{28A0092B-C50C-407E-A947-70E740481C1C}">
+                          <a14:useLocalDpi xmlns:a14="http://schemas.microsoft.com/office/drawing/2010/main" val="0"/>
+                        </a:ext>
+                      </a:extLst>
+                    </a:blip>
+                    <a:srcRect/>
+                    <a:stretch>
+                      <a:fillRect/>
+                    </a:stretch>
+                  </pic:blipFill>
+                  <pic:spPr bwMode="auto">
+                    <a:xfrm>
+                      <a:off x="0" y="0"/>
+                      <a:ext cx="2321370" cy="1313261"/>
+                    </a:xfrm>
+                    <a:prstGeom prst="rect">
+                      <a:avLst/>
+                    </a:prstGeom>
+                    <a:noFill/>
+                    <a:ln>
+                      <a:noFill/>
+                    </a:ln>
+                  </pic:spPr>
+                </pic:pic>
+              </a:graphicData>
+            </a:graphic>
+          </wp:inline>
+        </w:drawing>
+      </w:r>
     </w:p>
     <w:p>
       <w:pPr>
@@ -3630,7 +3699,7 @@
           <w:color w:val="FF0000"/>
           <w:sz w:val="18"/>
           <w:szCs w:val="18"/>
-          <w:lang w:val="es-ES" w:eastAsia="es-ES"/>
+          <w:lang w:val="es-CO" w:eastAsia="es-CO"/>
         </w:rPr>
         <w:drawing>
           <wp:inline distT="0" distB="0" distL="0" distR="0" wp14:anchorId="1DF5483E" wp14:editId="52D00898">
@@ -3650,7 +3719,7 @@
                     </pic:cNvPicPr>
                   </pic:nvPicPr>
                   <pic:blipFill>
-                    <a:blip r:embed="rId6">
+                    <a:blip r:embed="rId5">
                       <a:extLst>
                         <a:ext uri="{28A0092B-C50C-407E-A947-70E740481C1C}">
                           <a14:useLocalDpi xmlns:a14="http://schemas.microsoft.com/office/drawing/2010/main" val="0"/>
@@ -4138,8 +4207,34 @@
           <w:sz w:val="18"/>
           <w:szCs w:val="18"/>
         </w:rPr>
-        <w:t>Selecciona cuales de las siguientes afirmaciones son verdaderas sobre la función cotangente.</w:t>
-      </w:r>
+        <w:t xml:space="preserve">Selecciona las afirmaciones que son verdaderas sobre la función </w:t>
+      </w:r>
+      <m:oMath>
+        <m:r>
+          <w:rPr>
+            <w:rFonts w:ascii="Cambria Math" w:hAnsi="Cambria Math" w:cs="Arial"/>
+            <w:sz w:val="18"/>
+            <w:szCs w:val="18"/>
+          </w:rPr>
+          <m:t>f(x)=</m:t>
+        </m:r>
+        <m:r>
+          <w:rPr>
+            <w:rFonts w:ascii="Cambria Math" w:hAnsi="Cambria Math" w:cs="Arial"/>
+            <w:sz w:val="18"/>
+            <w:szCs w:val="18"/>
+          </w:rPr>
+          <m:t>cot</m:t>
+        </m:r>
+        <m:r>
+          <w:rPr>
+            <w:rFonts w:ascii="Cambria Math" w:hAnsi="Cambria Math" w:cs="Arial"/>
+            <w:sz w:val="18"/>
+            <w:szCs w:val="18"/>
+          </w:rPr>
+          <m:t>(x)</m:t>
+        </m:r>
+      </m:oMath>
     </w:p>
     <w:p>
       <w:pPr>
@@ -4220,27 +4315,7 @@
           <w:szCs w:val="18"/>
           <w:highlight w:val="yellow"/>
         </w:rPr>
-        <w:t xml:space="preserve">Nombre de archivo </w:t>
-      </w:r>
-      <w:proofErr w:type="spellStart"/>
-      <w:r>
-        <w:rPr>
-          <w:rFonts w:ascii="Arial" w:hAnsi="Arial" w:cs="Arial"/>
-          <w:sz w:val="18"/>
-          <w:szCs w:val="18"/>
-          <w:highlight w:val="yellow"/>
-        </w:rPr>
-        <w:t>Shutterstock</w:t>
-      </w:r>
-      <w:proofErr w:type="spellEnd"/>
-      <w:r>
-        <w:rPr>
-          <w:rFonts w:ascii="Arial" w:hAnsi="Arial" w:cs="Arial"/>
-          <w:sz w:val="18"/>
-          <w:szCs w:val="18"/>
-          <w:highlight w:val="yellow"/>
-        </w:rPr>
-        <w:t xml:space="preserve"> o descripción de ilustración a crear</w:t>
+        <w:t>Nombre de archivo Shutterstock o descripción de ilustración a crear</w:t>
       </w:r>
     </w:p>
     <w:p>
@@ -4280,7 +4355,7 @@
           <w:color w:val="FF0000"/>
           <w:sz w:val="18"/>
           <w:szCs w:val="18"/>
-          <w:lang w:val="es-ES" w:eastAsia="es-ES"/>
+          <w:lang w:val="es-CO" w:eastAsia="es-CO"/>
         </w:rPr>
         <w:drawing>
           <wp:inline distT="0" distB="0" distL="0" distR="0" wp14:anchorId="23C99234" wp14:editId="290D26A5">
@@ -4300,7 +4375,7 @@
                     </pic:cNvPicPr>
                   </pic:nvPicPr>
                   <pic:blipFill>
-                    <a:blip r:embed="rId6">
+                    <a:blip r:embed="rId5">
                       <a:extLst>
                         <a:ext uri="{28A0092B-C50C-407E-A947-70E740481C1C}">
                           <a14:useLocalDpi xmlns:a14="http://schemas.microsoft.com/office/drawing/2010/main" val="0"/>
@@ -4925,8 +5000,34 @@
           <w:sz w:val="18"/>
           <w:szCs w:val="18"/>
         </w:rPr>
-        <w:t>Selecciona cuales de las siguientes afirmaciones son verdaderas sobre la función secante.</w:t>
-      </w:r>
+        <w:t xml:space="preserve">Selecciona las afirmaciones que son verdaderas sobre la función </w:t>
+      </w:r>
+      <m:oMath>
+        <m:r>
+          <w:rPr>
+            <w:rFonts w:ascii="Cambria Math" w:hAnsi="Cambria Math" w:cs="Arial"/>
+            <w:sz w:val="18"/>
+            <w:szCs w:val="18"/>
+          </w:rPr>
+          <m:t>f(x)=</m:t>
+        </m:r>
+        <m:r>
+          <w:rPr>
+            <w:rFonts w:ascii="Cambria Math" w:hAnsi="Cambria Math" w:cs="Arial"/>
+            <w:sz w:val="18"/>
+            <w:szCs w:val="18"/>
+          </w:rPr>
+          <m:t>sec</m:t>
+        </m:r>
+        <m:r>
+          <w:rPr>
+            <w:rFonts w:ascii="Cambria Math" w:hAnsi="Cambria Math" w:cs="Arial"/>
+            <w:sz w:val="18"/>
+            <w:szCs w:val="18"/>
+          </w:rPr>
+          <m:t>(x)</m:t>
+        </m:r>
+      </m:oMath>
     </w:p>
     <w:p>
       <w:pPr>
@@ -5062,27 +5163,7 @@
           <w:szCs w:val="18"/>
           <w:highlight w:val="yellow"/>
         </w:rPr>
-        <w:t xml:space="preserve">Nombre de archivo </w:t>
-      </w:r>
-      <w:proofErr w:type="spellStart"/>
-      <w:r>
-        <w:rPr>
-          <w:rFonts w:ascii="Arial" w:hAnsi="Arial" w:cs="Arial"/>
-          <w:sz w:val="18"/>
-          <w:szCs w:val="18"/>
-          <w:highlight w:val="yellow"/>
-        </w:rPr>
-        <w:t>Shutterstock</w:t>
-      </w:r>
-      <w:proofErr w:type="spellEnd"/>
-      <w:r>
-        <w:rPr>
-          <w:rFonts w:ascii="Arial" w:hAnsi="Arial" w:cs="Arial"/>
-          <w:sz w:val="18"/>
-          <w:szCs w:val="18"/>
-          <w:highlight w:val="yellow"/>
-        </w:rPr>
-        <w:t xml:space="preserve"> o descripción de ilustración a crear</w:t>
+        <w:t>Nombre de archivo Shutterstock o descripción de ilustración a crear</w:t>
       </w:r>
     </w:p>
     <w:p>
@@ -5120,8 +5201,9 @@
           <w:noProof/>
           <w:sz w:val="18"/>
           <w:szCs w:val="18"/>
-          <w:lang w:val="es-ES" w:eastAsia="es-ES"/>
-        </w:rPr>
+          <w:lang w:val="es-CO" w:eastAsia="es-CO"/>
+        </w:rPr>
+        <w:lastRenderedPageBreak/>
         <w:drawing>
           <wp:inline distT="0" distB="0" distL="0" distR="0" wp14:anchorId="669A71CF" wp14:editId="3F87C7A2">
             <wp:extent cx="3579495" cy="2025015"/>
@@ -5140,7 +5222,7 @@
                     </pic:cNvPicPr>
                   </pic:nvPicPr>
                   <pic:blipFill>
-                    <a:blip r:embed="rId7">
+                    <a:blip r:embed="rId6">
                       <a:extLst>
                         <a:ext uri="{28A0092B-C50C-407E-A947-70E740481C1C}">
                           <a14:useLocalDpi xmlns:a14="http://schemas.microsoft.com/office/drawing/2010/main" val="0"/>
@@ -5585,8 +5667,34 @@
           <w:sz w:val="18"/>
           <w:szCs w:val="18"/>
         </w:rPr>
-        <w:t>Selecciona cuales de las siguientes afirmaciones son verdaderas sobre la función secante.</w:t>
-      </w:r>
+        <w:t xml:space="preserve">Selecciona las afirmaciones que son verdaderas sobre la función </w:t>
+      </w:r>
+      <m:oMath>
+        <m:r>
+          <w:rPr>
+            <w:rFonts w:ascii="Cambria Math" w:hAnsi="Cambria Math" w:cs="Arial"/>
+            <w:sz w:val="18"/>
+            <w:szCs w:val="18"/>
+          </w:rPr>
+          <m:t>f(x)=</m:t>
+        </m:r>
+        <m:r>
+          <w:rPr>
+            <w:rFonts w:ascii="Cambria Math" w:hAnsi="Cambria Math" w:cs="Arial"/>
+            <w:sz w:val="18"/>
+            <w:szCs w:val="18"/>
+          </w:rPr>
+          <m:t>sec</m:t>
+        </m:r>
+        <m:r>
+          <w:rPr>
+            <w:rFonts w:ascii="Cambria Math" w:hAnsi="Cambria Math" w:cs="Arial"/>
+            <w:sz w:val="18"/>
+            <w:szCs w:val="18"/>
+          </w:rPr>
+          <m:t>(x)</m:t>
+        </m:r>
+      </m:oMath>
     </w:p>
     <w:p>
       <w:pPr>
@@ -5722,27 +5830,7 @@
           <w:szCs w:val="18"/>
           <w:highlight w:val="yellow"/>
         </w:rPr>
-        <w:t xml:space="preserve">Nombre de archivo </w:t>
-      </w:r>
-      <w:proofErr w:type="spellStart"/>
-      <w:r>
-        <w:rPr>
-          <w:rFonts w:ascii="Arial" w:hAnsi="Arial" w:cs="Arial"/>
-          <w:sz w:val="18"/>
-          <w:szCs w:val="18"/>
-          <w:highlight w:val="yellow"/>
-        </w:rPr>
-        <w:t>Shutterstock</w:t>
-      </w:r>
-      <w:proofErr w:type="spellEnd"/>
-      <w:r>
-        <w:rPr>
-          <w:rFonts w:ascii="Arial" w:hAnsi="Arial" w:cs="Arial"/>
-          <w:sz w:val="18"/>
-          <w:szCs w:val="18"/>
-          <w:highlight w:val="yellow"/>
-        </w:rPr>
-        <w:t xml:space="preserve"> o descripción de ilustración a crear</w:t>
+        <w:t>Nombre de archivo Shutterstock o descripción de ilustración a crear</w:t>
       </w:r>
     </w:p>
     <w:p>
@@ -5780,7 +5868,7 @@
           <w:noProof/>
           <w:sz w:val="18"/>
           <w:szCs w:val="18"/>
-          <w:lang w:val="es-ES" w:eastAsia="es-ES"/>
+          <w:lang w:val="es-CO" w:eastAsia="es-CO"/>
         </w:rPr>
         <w:drawing>
           <wp:inline distT="0" distB="0" distL="0" distR="0" wp14:anchorId="3F3EE3A3" wp14:editId="6AAFB463">
@@ -5800,7 +5888,7 @@
                     </pic:cNvPicPr>
                   </pic:nvPicPr>
                   <pic:blipFill>
-                    <a:blip r:embed="rId7">
+                    <a:blip r:embed="rId6">
                       <a:extLst>
                         <a:ext uri="{28A0092B-C50C-407E-A947-70E740481C1C}">
                           <a14:useLocalDpi xmlns:a14="http://schemas.microsoft.com/office/drawing/2010/main" val="0"/>
@@ -6058,7 +6146,15 @@
                 <w:sz w:val="18"/>
                 <w:szCs w:val="18"/>
               </w:rPr>
-              <m:t>.0</m:t>
+              <m:t>,</m:t>
+            </m:r>
+            <m:r>
+              <w:rPr>
+                <w:rFonts w:ascii="Cambria Math" w:hAnsi="Cambria Math" w:cs="Arial"/>
+                <w:sz w:val="18"/>
+                <w:szCs w:val="18"/>
+              </w:rPr>
+              <m:t>0</m:t>
             </m:r>
           </m:e>
         </m:d>
@@ -6395,6 +6491,58 @@
           <w:szCs w:val="18"/>
         </w:rPr>
       </w:pPr>
+      <w:r>
+        <w:rPr>
+          <w:rFonts w:ascii="Arial" w:hAnsi="Arial" w:cs="Arial"/>
+          <w:sz w:val="18"/>
+          <w:szCs w:val="18"/>
+        </w:rPr>
+        <w:t xml:space="preserve">Selecciona las afirmaciones que son verdaderas sobre la función </w:t>
+      </w:r>
+      <m:oMath>
+        <m:r>
+          <w:rPr>
+            <w:rFonts w:ascii="Cambria Math" w:hAnsi="Cambria Math" w:cs="Arial"/>
+            <w:sz w:val="18"/>
+            <w:szCs w:val="18"/>
+          </w:rPr>
+          <m:t>f(x)=</m:t>
+        </m:r>
+        <m:r>
+          <w:rPr>
+            <w:rFonts w:ascii="Cambria Math" w:hAnsi="Cambria Math" w:cs="Arial"/>
+            <w:sz w:val="18"/>
+            <w:szCs w:val="18"/>
+          </w:rPr>
+          <m:t>sec</m:t>
+        </m:r>
+        <m:r>
+          <w:rPr>
+            <w:rFonts w:ascii="Cambria Math" w:hAnsi="Cambria Math" w:cs="Arial"/>
+            <w:sz w:val="18"/>
+            <w:szCs w:val="18"/>
+          </w:rPr>
+          <m:t>(x)</m:t>
+        </m:r>
+      </m:oMath>
+    </w:p>
+    <w:p>
+      <w:pPr>
+        <w:rPr>
+          <w:rFonts w:ascii="Arial" w:hAnsi="Arial"/>
+          <w:sz w:val="18"/>
+          <w:szCs w:val="18"/>
+        </w:rPr>
+      </w:pPr>
+    </w:p>
+    <w:p>
+      <w:pPr>
+        <w:rPr>
+          <w:rFonts w:ascii="Arial" w:hAnsi="Arial" w:cs="Arial"/>
+          <w:sz w:val="18"/>
+          <w:szCs w:val="18"/>
+        </w:rPr>
+      </w:pPr>
     </w:p>
     <w:p>
       <w:pPr>
@@ -6466,9 +6614,8 @@
           <w:szCs w:val="18"/>
           <w:highlight w:val="yellow"/>
         </w:rPr>
-        <w:t xml:space="preserve">Nombre de archivo </w:t>
-      </w:r>
-      <w:proofErr w:type="spellStart"/>
+        <w:t>Nombre de archivo s</w:t>
+      </w:r>
       <w:r>
         <w:rPr>
           <w:rFonts w:ascii="Arial" w:hAnsi="Arial" w:cs="Arial"/>
@@ -6476,17 +6623,7 @@
           <w:szCs w:val="18"/>
           <w:highlight w:val="yellow"/>
         </w:rPr>
-        <w:t>Shutterstock</w:t>
-      </w:r>
-      <w:proofErr w:type="spellEnd"/>
-      <w:r>
-        <w:rPr>
-          <w:rFonts w:ascii="Arial" w:hAnsi="Arial" w:cs="Arial"/>
-          <w:sz w:val="18"/>
-          <w:szCs w:val="18"/>
-          <w:highlight w:val="yellow"/>
-        </w:rPr>
-        <w:t xml:space="preserve"> o descripción de ilustración a crear</w:t>
+        <w:t>hutterstock o descripción de ilustración a crear</w:t>
       </w:r>
     </w:p>
     <w:p>
@@ -6524,7 +6661,7 @@
           <w:noProof/>
           <w:sz w:val="18"/>
           <w:szCs w:val="18"/>
-          <w:lang w:val="es-ES" w:eastAsia="es-ES"/>
+          <w:lang w:val="es-CO" w:eastAsia="es-CO"/>
         </w:rPr>
         <w:drawing>
           <wp:inline distT="0" distB="0" distL="0" distR="0" wp14:anchorId="5C2C77B7" wp14:editId="30F99387">
@@ -6544,7 +6681,7 @@
                     </pic:cNvPicPr>
                   </pic:nvPicPr>
                   <pic:blipFill>
-                    <a:blip r:embed="rId7">
+                    <a:blip r:embed="rId6">
                       <a:extLst>
                         <a:ext uri="{28A0092B-C50C-407E-A947-70E740481C1C}">
                           <a14:useLocalDpi xmlns:a14="http://schemas.microsoft.com/office/drawing/2010/main" val="0"/>
@@ -7157,24 +7294,58 @@
           <w:sz w:val="18"/>
           <w:szCs w:val="18"/>
         </w:rPr>
-        <w:t>Selecciona cuales de las siguientes afirmaciones s</w:t>
-      </w:r>
-      <w:r>
-        <w:rPr>
-          <w:rFonts w:ascii="Arial" w:hAnsi="Arial" w:cs="Arial"/>
-          <w:sz w:val="18"/>
-          <w:szCs w:val="18"/>
-        </w:rPr>
-        <w:t>on verdaderas sobre la función Cos</w:t>
-      </w:r>
-      <w:r>
-        <w:rPr>
-          <w:rFonts w:ascii="Arial" w:hAnsi="Arial" w:cs="Arial"/>
-          <w:sz w:val="18"/>
-          <w:szCs w:val="18"/>
-        </w:rPr>
-        <w:t>ecante.</w:t>
-      </w:r>
+        <w:t>Sele</w:t>
+      </w:r>
+      <w:r>
+        <w:rPr>
+          <w:rFonts w:ascii="Arial" w:hAnsi="Arial" w:cs="Arial"/>
+          <w:sz w:val="18"/>
+          <w:szCs w:val="18"/>
+        </w:rPr>
+        <w:t xml:space="preserve">cciona las </w:t>
+      </w:r>
+      <w:r>
+        <w:rPr>
+          <w:rFonts w:ascii="Arial" w:hAnsi="Arial" w:cs="Arial"/>
+          <w:sz w:val="18"/>
+          <w:szCs w:val="18"/>
+        </w:rPr>
+        <w:t xml:space="preserve">afirmaciones </w:t>
+      </w:r>
+      <w:r>
+        <w:rPr>
+          <w:rFonts w:ascii="Arial" w:hAnsi="Arial" w:cs="Arial"/>
+          <w:sz w:val="18"/>
+          <w:szCs w:val="18"/>
+        </w:rPr>
+        <w:t xml:space="preserve">que </w:t>
+      </w:r>
+      <w:r>
+        <w:rPr>
+          <w:rFonts w:ascii="Arial" w:hAnsi="Arial" w:cs="Arial"/>
+          <w:sz w:val="18"/>
+          <w:szCs w:val="18"/>
+        </w:rPr>
+        <w:t>s</w:t>
+      </w:r>
+      <w:r>
+        <w:rPr>
+          <w:rFonts w:ascii="Arial" w:hAnsi="Arial" w:cs="Arial"/>
+          <w:sz w:val="18"/>
+          <w:szCs w:val="18"/>
+        </w:rPr>
+        <w:t xml:space="preserve">on verdaderas sobre la función </w:t>
+      </w:r>
+      <m:oMath>
+        <m:r>
+          <w:rPr>
+            <w:rFonts w:ascii="Cambria Math" w:hAnsi="Cambria Math" w:cs="Arial"/>
+            <w:sz w:val="18"/>
+            <w:szCs w:val="18"/>
+          </w:rPr>
+          <m:t>f(x)=csc(x)</m:t>
+        </m:r>
+      </m:oMath>
     </w:p>
     <w:p>
       <w:pPr>
@@ -7239,142 +7410,19 @@
           <w:szCs w:val="18"/>
         </w:rPr>
       </w:pPr>
-    </w:p>
-    <w:p>
-      <w:pPr>
-        <w:rPr>
-          <w:rFonts w:ascii="Arial" w:hAnsi="Arial" w:cs="Arial"/>
-          <w:sz w:val="18"/>
-          <w:szCs w:val="18"/>
-        </w:rPr>
-      </w:pPr>
-      <w:r>
-        <w:rPr>
-          <w:rFonts w:ascii="Arial" w:hAnsi="Arial"/>
-          <w:b/>
-          <w:color w:val="FF0000"/>
-          <w:sz w:val="18"/>
-          <w:szCs w:val="18"/>
-        </w:rPr>
-        <w:t>*</w:t>
-      </w:r>
-      <w:r>
-        <w:rPr>
-          <w:rFonts w:ascii="Arial" w:hAnsi="Arial"/>
-          <w:sz w:val="18"/>
-          <w:szCs w:val="18"/>
-        </w:rPr>
-        <w:t xml:space="preserve"> </w:t>
-      </w:r>
-      <w:r>
-        <w:rPr>
-          <w:rFonts w:ascii="Arial" w:hAnsi="Arial" w:cs="Arial"/>
-          <w:sz w:val="18"/>
-          <w:szCs w:val="18"/>
-          <w:highlight w:val="yellow"/>
-        </w:rPr>
-        <w:t>IMAGEN:</w:t>
-      </w:r>
-    </w:p>
-    <w:p>
-      <w:pPr>
-        <w:ind w:left="426"/>
-        <w:rPr>
-          <w:rFonts w:ascii="Arial" w:hAnsi="Arial" w:cs="Arial"/>
-          <w:sz w:val="18"/>
-          <w:szCs w:val="18"/>
-        </w:rPr>
-      </w:pPr>
-      <w:r>
-        <w:rPr>
-          <w:rFonts w:ascii="Arial" w:hAnsi="Arial"/>
-          <w:b/>
-          <w:color w:val="FF0000"/>
-          <w:sz w:val="18"/>
-          <w:szCs w:val="18"/>
-        </w:rPr>
-        <w:t>*</w:t>
-      </w:r>
-      <w:r>
-        <w:rPr>
-          <w:rFonts w:ascii="Arial" w:hAnsi="Arial"/>
-          <w:sz w:val="18"/>
-          <w:szCs w:val="18"/>
-        </w:rPr>
-        <w:t xml:space="preserve"> </w:t>
-      </w:r>
-      <w:r>
-        <w:rPr>
-          <w:rFonts w:ascii="Arial" w:hAnsi="Arial" w:cs="Arial"/>
-          <w:sz w:val="18"/>
-          <w:szCs w:val="18"/>
-          <w:highlight w:val="yellow"/>
-        </w:rPr>
-        <w:t xml:space="preserve">Nombre de archivo </w:t>
-      </w:r>
-      <w:proofErr w:type="spellStart"/>
-      <w:r>
-        <w:rPr>
-          <w:rFonts w:ascii="Arial" w:hAnsi="Arial" w:cs="Arial"/>
-          <w:sz w:val="18"/>
-          <w:szCs w:val="18"/>
-          <w:highlight w:val="yellow"/>
-        </w:rPr>
-        <w:t>Shutterstock</w:t>
-      </w:r>
-      <w:proofErr w:type="spellEnd"/>
-      <w:r>
-        <w:rPr>
-          <w:rFonts w:ascii="Arial" w:hAnsi="Arial" w:cs="Arial"/>
-          <w:sz w:val="18"/>
-          <w:szCs w:val="18"/>
-          <w:highlight w:val="yellow"/>
-        </w:rPr>
-        <w:t xml:space="preserve"> o descripción de ilustración a crear</w:t>
-      </w:r>
-    </w:p>
-    <w:p>
-      <w:pPr>
-        <w:ind w:left="567"/>
-        <w:rPr>
-          <w:rFonts w:ascii="Arial" w:hAnsi="Arial" w:cs="Arial"/>
-          <w:sz w:val="18"/>
-          <w:szCs w:val="18"/>
-        </w:rPr>
-      </w:pPr>
-    </w:p>
-    <w:p>
-      <w:pPr>
-        <w:ind w:left="567"/>
-        <w:rPr>
-          <w:rFonts w:ascii="Arial" w:hAnsi="Arial" w:cs="Arial"/>
-          <w:sz w:val="18"/>
-          <w:szCs w:val="18"/>
-        </w:rPr>
-      </w:pPr>
-    </w:p>
-    <w:p>
-      <w:pPr>
-        <w:ind w:left="567"/>
-        <w:rPr>
-          <w:rFonts w:ascii="Arial" w:hAnsi="Arial" w:cs="Arial"/>
-          <w:sz w:val="18"/>
-          <w:szCs w:val="18"/>
-        </w:rPr>
-      </w:pPr>
       <w:r>
         <w:rPr>
           <w:rFonts w:ascii="Arial" w:hAnsi="Arial" w:cs="Arial"/>
           <w:noProof/>
           <w:sz w:val="18"/>
           <w:szCs w:val="18"/>
-          <w:lang w:val="es-ES" w:eastAsia="es-ES"/>
+          <w:lang w:val="es-CO" w:eastAsia="es-CO"/>
         </w:rPr>
         <w:drawing>
-          <wp:inline distT="0" distB="0" distL="0" distR="0" wp14:anchorId="63138A4A" wp14:editId="098FAECA">
+          <wp:inline distT="0" distB="0" distL="0" distR="0" wp14:anchorId="66650BEB" wp14:editId="4D872C24">
             <wp:extent cx="3579495" cy="2025015"/>
             <wp:effectExtent l="0" t="0" r="1905" b="6985"/>
-            <wp:docPr id="19" name="Imagen 7"/>
+            <wp:docPr id="5" name="Imagen 5"/>
             <wp:cNvGraphicFramePr>
               <a:graphicFrameLocks xmlns:a="http://schemas.openxmlformats.org/drawingml/2006/main" noChangeAspect="1"/>
             </wp:cNvGraphicFramePr>
@@ -7382,13 +7430,13 @@
               <a:graphicData uri="http://schemas.openxmlformats.org/drawingml/2006/picture">
                 <pic:pic xmlns:pic="http://schemas.openxmlformats.org/drawingml/2006/picture">
                   <pic:nvPicPr>
-                    <pic:cNvPr id="0" name="Picture 7"/>
+                    <pic:cNvPr id="0" name="Picture 4"/>
                     <pic:cNvPicPr>
                       <a:picLocks noChangeAspect="1" noChangeArrowheads="1"/>
                     </pic:cNvPicPr>
                   </pic:nvPicPr>
                   <pic:blipFill>
-                    <a:blip r:embed="rId8">
+                    <a:blip r:embed="rId6">
                       <a:extLst>
                         <a:ext uri="{28A0092B-C50C-407E-A947-70E740481C1C}">
                           <a14:useLocalDpi xmlns:a14="http://schemas.microsoft.com/office/drawing/2010/main" val="0"/>
@@ -7422,6 +7470,109 @@
     </w:p>
     <w:p>
       <w:pPr>
+        <w:rPr>
+          <w:rFonts w:ascii="Arial" w:hAnsi="Arial" w:cs="Arial"/>
+          <w:sz w:val="18"/>
+          <w:szCs w:val="18"/>
+        </w:rPr>
+      </w:pPr>
+      <w:r>
+        <w:rPr>
+          <w:rFonts w:ascii="Arial" w:hAnsi="Arial"/>
+          <w:b/>
+          <w:color w:val="FF0000"/>
+          <w:sz w:val="18"/>
+          <w:szCs w:val="18"/>
+        </w:rPr>
+        <w:t>*</w:t>
+      </w:r>
+      <w:r>
+        <w:rPr>
+          <w:rFonts w:ascii="Arial" w:hAnsi="Arial"/>
+          <w:sz w:val="18"/>
+          <w:szCs w:val="18"/>
+        </w:rPr>
+        <w:t xml:space="preserve"> </w:t>
+      </w:r>
+      <w:r>
+        <w:rPr>
+          <w:rFonts w:ascii="Arial" w:hAnsi="Arial" w:cs="Arial"/>
+          <w:sz w:val="18"/>
+          <w:szCs w:val="18"/>
+          <w:highlight w:val="yellow"/>
+        </w:rPr>
+        <w:t>IMAGEN:</w:t>
+      </w:r>
+    </w:p>
+    <w:p>
+      <w:pPr>
+        <w:ind w:left="426"/>
+        <w:rPr>
+          <w:rFonts w:ascii="Arial" w:hAnsi="Arial" w:cs="Arial"/>
+          <w:sz w:val="18"/>
+          <w:szCs w:val="18"/>
+        </w:rPr>
+      </w:pPr>
+      <w:r>
+        <w:rPr>
+          <w:rFonts w:ascii="Arial" w:hAnsi="Arial"/>
+          <w:b/>
+          <w:color w:val="FF0000"/>
+          <w:sz w:val="18"/>
+          <w:szCs w:val="18"/>
+        </w:rPr>
+        <w:t>*</w:t>
+      </w:r>
+      <w:r>
+        <w:rPr>
+          <w:rFonts w:ascii="Arial" w:hAnsi="Arial"/>
+          <w:sz w:val="18"/>
+          <w:szCs w:val="18"/>
+        </w:rPr>
+        <w:t xml:space="preserve"> </w:t>
+      </w:r>
+      <w:r>
+        <w:rPr>
+          <w:rFonts w:ascii="Arial" w:hAnsi="Arial" w:cs="Arial"/>
+          <w:sz w:val="18"/>
+          <w:szCs w:val="18"/>
+          <w:highlight w:val="yellow"/>
+        </w:rPr>
+        <w:t>Nombre de archivo Shutterstock o descripción de ilustración a crear</w:t>
+      </w:r>
+    </w:p>
+    <w:p>
+      <w:pPr>
+        <w:ind w:left="567"/>
+        <w:rPr>
+          <w:rFonts w:ascii="Arial" w:hAnsi="Arial" w:cs="Arial"/>
+          <w:sz w:val="18"/>
+          <w:szCs w:val="18"/>
+        </w:rPr>
+      </w:pPr>
+    </w:p>
+    <w:p>
+      <w:pPr>
+        <w:ind w:left="567"/>
+        <w:rPr>
+          <w:rFonts w:ascii="Arial" w:hAnsi="Arial" w:cs="Arial"/>
+          <w:sz w:val="18"/>
+          <w:szCs w:val="18"/>
+        </w:rPr>
+      </w:pPr>
+    </w:p>
+    <w:p>
+      <w:pPr>
+        <w:ind w:left="567"/>
+        <w:rPr>
+          <w:rFonts w:ascii="Arial" w:hAnsi="Arial" w:cs="Arial"/>
+          <w:sz w:val="18"/>
+          <w:szCs w:val="18"/>
+        </w:rPr>
+      </w:pPr>
+    </w:p>
+    <w:p>
+      <w:pPr>
         <w:ind w:left="567"/>
         <w:rPr>
           <w:rFonts w:ascii="Arial" w:hAnsi="Arial" w:cs="Arial"/>
@@ -7882,8 +8033,18 @@
           <w:sz w:val="18"/>
           <w:szCs w:val="18"/>
         </w:rPr>
-        <w:t>Selecciona cuales de las siguientes afirmaciones son verdaderas sobre la función secante.</w:t>
-      </w:r>
+        <w:t xml:space="preserve">Selecciona las afirmaciones que son verdaderas sobre la función </w:t>
+      </w:r>
+      <m:oMath>
+        <m:r>
+          <w:rPr>
+            <w:rFonts w:ascii="Cambria Math" w:hAnsi="Cambria Math" w:cs="Arial"/>
+            <w:sz w:val="18"/>
+            <w:szCs w:val="18"/>
+          </w:rPr>
+          <m:t>f(x)=csc(x)</m:t>
+        </m:r>
+      </m:oMath>
     </w:p>
     <w:p>
       <w:pPr>
@@ -8019,27 +8180,7 @@
           <w:szCs w:val="18"/>
           <w:highlight w:val="yellow"/>
         </w:rPr>
-        <w:t xml:space="preserve">Nombre de archivo </w:t>
-      </w:r>
-      <w:proofErr w:type="spellStart"/>
-      <w:r>
-        <w:rPr>
-          <w:rFonts w:ascii="Arial" w:hAnsi="Arial" w:cs="Arial"/>
-          <w:sz w:val="18"/>
-          <w:szCs w:val="18"/>
-          <w:highlight w:val="yellow"/>
-        </w:rPr>
-        <w:t>Shutterstock</w:t>
-      </w:r>
-      <w:proofErr w:type="spellEnd"/>
-      <w:r>
-        <w:rPr>
-          <w:rFonts w:ascii="Arial" w:hAnsi="Arial" w:cs="Arial"/>
-          <w:sz w:val="18"/>
-          <w:szCs w:val="18"/>
-          <w:highlight w:val="yellow"/>
-        </w:rPr>
-        <w:t xml:space="preserve"> o descripción de ilustración a crear</w:t>
+        <w:t>Nombre de archivo Shutterstock o descripción de ilustración a crear</w:t>
       </w:r>
     </w:p>
     <w:p>
@@ -8077,7 +8218,7 @@
           <w:noProof/>
           <w:sz w:val="18"/>
           <w:szCs w:val="18"/>
-          <w:lang w:val="es-ES" w:eastAsia="es-ES"/>
+          <w:lang w:val="es-CO" w:eastAsia="es-CO"/>
         </w:rPr>
         <w:drawing>
           <wp:inline distT="0" distB="0" distL="0" distR="0" wp14:anchorId="3C9D75AE" wp14:editId="7FB86488">
@@ -8097,7 +8238,7 @@
                     </pic:cNvPicPr>
                   </pic:nvPicPr>
                   <pic:blipFill>
-                    <a:blip r:embed="rId8">
+                    <a:blip r:embed="rId7">
                       <a:extLst>
                         <a:ext uri="{28A0092B-C50C-407E-A947-70E740481C1C}">
                           <a14:useLocalDpi xmlns:a14="http://schemas.microsoft.com/office/drawing/2010/main" val="0"/>
@@ -8342,7 +8483,15 @@
                 <w:sz w:val="18"/>
                 <w:szCs w:val="18"/>
               </w:rPr>
-              <m:t>.0</m:t>
+              <m:t>,</m:t>
+            </m:r>
+            <m:r>
+              <w:rPr>
+                <w:rFonts w:ascii="Cambria Math" w:hAnsi="Cambria Math" w:cs="Arial"/>
+                <w:sz w:val="18"/>
+                <w:szCs w:val="18"/>
+              </w:rPr>
+              <m:t>0</m:t>
             </m:r>
           </m:e>
         </m:d>
@@ -8716,6 +8865,42 @@
           <w:szCs w:val="18"/>
         </w:rPr>
       </w:pPr>
+      <w:r>
+        <w:rPr>
+          <w:rFonts w:ascii="Arial" w:hAnsi="Arial" w:cs="Arial"/>
+          <w:sz w:val="18"/>
+          <w:szCs w:val="18"/>
+        </w:rPr>
+        <w:t xml:space="preserve">Selecciona las afirmaciones que son verdaderas sobre la función </w:t>
+      </w:r>
+      <m:oMath>
+        <m:r>
+          <w:rPr>
+            <w:rFonts w:ascii="Cambria Math" w:hAnsi="Cambria Math" w:cs="Arial"/>
+            <w:sz w:val="18"/>
+            <w:szCs w:val="18"/>
+          </w:rPr>
+          <m:t>f(x)=csc(x)</m:t>
+        </m:r>
+      </m:oMath>
+    </w:p>
+    <w:p>
+      <w:pPr>
+        <w:rPr>
+          <w:rFonts w:ascii="Arial" w:hAnsi="Arial"/>
+          <w:sz w:val="18"/>
+          <w:szCs w:val="18"/>
+        </w:rPr>
+      </w:pPr>
+    </w:p>
+    <w:p>
+      <w:pPr>
+        <w:rPr>
+          <w:rFonts w:ascii="Arial" w:hAnsi="Arial" w:cs="Arial"/>
+          <w:sz w:val="18"/>
+          <w:szCs w:val="18"/>
+        </w:rPr>
+      </w:pPr>
     </w:p>
     <w:p>
       <w:pPr>
@@ -8787,27 +8972,7 @@
           <w:szCs w:val="18"/>
           <w:highlight w:val="yellow"/>
         </w:rPr>
-        <w:t xml:space="preserve">Nombre de archivo </w:t>
-      </w:r>
-      <w:proofErr w:type="spellStart"/>
-      <w:r>
-        <w:rPr>
-          <w:rFonts w:ascii="Arial" w:hAnsi="Arial" w:cs="Arial"/>
-          <w:sz w:val="18"/>
-          <w:szCs w:val="18"/>
-          <w:highlight w:val="yellow"/>
-        </w:rPr>
-        <w:t>Shutterstock</w:t>
-      </w:r>
-      <w:proofErr w:type="spellEnd"/>
-      <w:r>
-        <w:rPr>
-          <w:rFonts w:ascii="Arial" w:hAnsi="Arial" w:cs="Arial"/>
-          <w:sz w:val="18"/>
-          <w:szCs w:val="18"/>
-          <w:highlight w:val="yellow"/>
-        </w:rPr>
-        <w:t xml:space="preserve"> o descripción de ilustración a crear</w:t>
+        <w:t>Nombre de archivo Shutterstock o descripción de ilustración a crear</w:t>
       </w:r>
     </w:p>
     <w:p>
@@ -8845,8 +9010,9 @@
           <w:noProof/>
           <w:sz w:val="18"/>
           <w:szCs w:val="18"/>
-          <w:lang w:val="es-ES" w:eastAsia="es-ES"/>
-        </w:rPr>
+          <w:lang w:val="es-CO" w:eastAsia="es-CO"/>
+        </w:rPr>
+        <w:lastRenderedPageBreak/>
         <w:drawing>
           <wp:inline distT="0" distB="0" distL="0" distR="0" wp14:anchorId="189F9FFA" wp14:editId="3EC8F47D">
             <wp:extent cx="3579495" cy="2025015"/>
@@ -8865,7 +9031,7 @@
                     </pic:cNvPicPr>
                   </pic:nvPicPr>
                   <pic:blipFill>
-                    <a:blip r:embed="rId8">
+                    <a:blip r:embed="rId7">
                       <a:extLst>
                         <a:ext uri="{28A0092B-C50C-407E-A947-70E740481C1C}">
                           <a14:useLocalDpi xmlns:a14="http://schemas.microsoft.com/office/drawing/2010/main" val="0"/>
@@ -8896,64 +9062,64 @@
           </wp:inline>
         </w:drawing>
       </w:r>
+    </w:p>
+    <w:p>
+      <w:pPr>
+        <w:ind w:left="567"/>
+        <w:rPr>
+          <w:rFonts w:ascii="Arial" w:hAnsi="Arial" w:cs="Arial"/>
+          <w:sz w:val="18"/>
+          <w:szCs w:val="18"/>
+        </w:rPr>
+      </w:pPr>
+    </w:p>
+    <w:p>
+      <w:pPr>
+        <w:rPr>
+          <w:rFonts w:ascii="Arial" w:hAnsi="Arial" w:cs="Arial"/>
+          <w:sz w:val="18"/>
+          <w:szCs w:val="18"/>
+        </w:rPr>
+      </w:pPr>
+      <w:r>
+        <w:rPr>
+          <w:rFonts w:ascii="Arial" w:hAnsi="Arial"/>
+          <w:b/>
+          <w:color w:val="FF0000"/>
+          <w:sz w:val="18"/>
+          <w:szCs w:val="18"/>
+        </w:rPr>
+        <w:t>*</w:t>
+      </w:r>
+      <w:r>
+        <w:rPr>
+          <w:rFonts w:ascii="Arial" w:hAnsi="Arial"/>
+          <w:color w:val="FF0000"/>
+          <w:sz w:val="18"/>
+          <w:szCs w:val="18"/>
+        </w:rPr>
+        <w:t xml:space="preserve"> </w:t>
+      </w:r>
+      <w:r>
+        <w:rPr>
+          <w:rFonts w:ascii="Arial" w:hAnsi="Arial" w:cs="Arial"/>
+          <w:sz w:val="18"/>
+          <w:szCs w:val="18"/>
+          <w:highlight w:val="yellow"/>
+        </w:rPr>
+        <w:t>Respuestas (mín. 2 – máx. 5, 58 caracteres máximo cada respuesta)</w:t>
+      </w:r>
+    </w:p>
+    <w:p>
+      <w:pPr>
+        <w:rPr>
+          <w:rFonts w:ascii="Arial" w:hAnsi="Arial" w:cs="Arial"/>
+          <w:sz w:val="18"/>
+          <w:szCs w:val="18"/>
+        </w:rPr>
+      </w:pPr>
       <w:bookmarkStart w:id="0" w:name="_GoBack"/>
       <w:bookmarkEnd w:id="0"/>
-    </w:p>
-    <w:p>
-      <w:pPr>
-        <w:ind w:left="567"/>
-        <w:rPr>
-          <w:rFonts w:ascii="Arial" w:hAnsi="Arial" w:cs="Arial"/>
-          <w:sz w:val="18"/>
-          <w:szCs w:val="18"/>
-        </w:rPr>
-      </w:pPr>
-    </w:p>
-    <w:p>
-      <w:pPr>
-        <w:rPr>
-          <w:rFonts w:ascii="Arial" w:hAnsi="Arial" w:cs="Arial"/>
-          <w:sz w:val="18"/>
-          <w:szCs w:val="18"/>
-        </w:rPr>
-      </w:pPr>
-      <w:r>
-        <w:rPr>
-          <w:rFonts w:ascii="Arial" w:hAnsi="Arial"/>
-          <w:b/>
-          <w:color w:val="FF0000"/>
-          <w:sz w:val="18"/>
-          <w:szCs w:val="18"/>
-        </w:rPr>
-        <w:t>*</w:t>
-      </w:r>
-      <w:r>
-        <w:rPr>
-          <w:rFonts w:ascii="Arial" w:hAnsi="Arial"/>
-          <w:color w:val="FF0000"/>
-          <w:sz w:val="18"/>
-          <w:szCs w:val="18"/>
-        </w:rPr>
-        <w:t xml:space="preserve"> </w:t>
-      </w:r>
-      <w:r>
-        <w:rPr>
-          <w:rFonts w:ascii="Arial" w:hAnsi="Arial" w:cs="Arial"/>
-          <w:sz w:val="18"/>
-          <w:szCs w:val="18"/>
-          <w:highlight w:val="yellow"/>
-        </w:rPr>
-        <w:t>Respuestas (mín. 2 – máx. 5, 58 caracteres máximo cada respuesta)</w:t>
-      </w:r>
-    </w:p>
-    <w:p>
-      <w:pPr>
-        <w:rPr>
-          <w:rFonts w:ascii="Arial" w:hAnsi="Arial" w:cs="Arial"/>
-          <w:sz w:val="18"/>
-          <w:szCs w:val="18"/>
-        </w:rPr>
-      </w:pPr>
     </w:p>
     <w:p>
       <w:pPr>
@@ -9410,7 +9576,7 @@
 </file>
 
 <file path=word/styles.xml><?xml version="1.0" encoding="utf-8"?>
-<w:styles xmlns:mc="http://schemas.openxmlformats.org/markup-compatibility/2006" xmlns:r="http://schemas.openxmlformats.org/officeDocument/2006/relationships" xmlns:w="http://schemas.openxmlformats.org/wordprocessingml/2006/main" xmlns:w14="http://schemas.microsoft.com/office/word/2010/wordml" mc:Ignorable="w14">
+<w:styles xmlns:mc="http://schemas.openxmlformats.org/markup-compatibility/2006" xmlns:r="http://schemas.openxmlformats.org/officeDocument/2006/relationships" xmlns:w="http://schemas.openxmlformats.org/wordprocessingml/2006/main" xmlns:w14="http://schemas.microsoft.com/office/word/2010/wordml" xmlns:w15="http://schemas.microsoft.com/office/word/2012/wordml" mc:Ignorable="w14 w15">
   <w:docDefaults>
     <w:rPrDefault>
       <w:rPr>
@@ -9422,404 +9588,369 @@
     </w:rPrDefault>
     <w:pPrDefault/>
   </w:docDefaults>
-  <w:latentStyles w:defLockedState="0" w:defUIPriority="99" w:defSemiHidden="1" w:defUnhideWhenUsed="1" w:defQFormat="0" w:count="276">
-    <w:lsdException w:name="Normal" w:semiHidden="0" w:uiPriority="0" w:unhideWhenUsed="0" w:qFormat="1"/>
-    <w:lsdException w:name="heading 1" w:semiHidden="0" w:uiPriority="9" w:unhideWhenUsed="0" w:qFormat="1"/>
-    <w:lsdException w:name="heading 2" w:uiPriority="9" w:qFormat="1"/>
-    <w:lsdException w:name="heading 3" w:uiPriority="9" w:qFormat="1"/>
-    <w:lsdException w:name="heading 4" w:uiPriority="9" w:qFormat="1"/>
-    <w:lsdException w:name="heading 5" w:uiPriority="9" w:qFormat="1"/>
-    <w:lsdException w:name="heading 6" w:uiPriority="9" w:qFormat="1"/>
-    <w:lsdException w:name="heading 7" w:uiPriority="9" w:qFormat="1"/>
-    <w:lsdException w:name="heading 8" w:uiPriority="9" w:qFormat="1"/>
-    <w:lsdException w:name="heading 9" w:uiPriority="9" w:qFormat="1"/>
-    <w:lsdException w:name="toc 1" w:uiPriority="39"/>
-    <w:lsdException w:name="toc 2" w:uiPriority="39"/>
-    <w:lsdException w:name="toc 3" w:uiPriority="39"/>
-    <w:lsdException w:name="toc 4" w:uiPriority="39"/>
-    <w:lsdException w:name="toc 5" w:uiPriority="39"/>
-    <w:lsdException w:name="toc 6" w:uiPriority="39"/>
-    <w:lsdException w:name="toc 7" w:uiPriority="39"/>
-    <w:lsdException w:name="toc 8" w:uiPriority="39"/>
-    <w:lsdException w:name="toc 9" w:uiPriority="39"/>
-    <w:lsdException w:name="caption" w:uiPriority="35" w:qFormat="1"/>
-    <w:lsdException w:name="Title" w:semiHidden="0" w:uiPriority="10" w:unhideWhenUsed="0" w:qFormat="1"/>
-    <w:lsdException w:name="Default Paragraph Font" w:uiPriority="1"/>
-    <w:lsdException w:name="Subtitle" w:semiHidden="0" w:uiPriority="11" w:unhideWhenUsed="0" w:qFormat="1"/>
-    <w:lsdException w:name="Strong" w:semiHidden="0" w:uiPriority="22" w:unhideWhenUsed="0" w:qFormat="1"/>
-    <w:lsdException w:name="Emphasis" w:semiHidden="0" w:uiPriority="20" w:unhideWhenUsed="0" w:qFormat="1"/>
-    <w:lsdException w:name="Table Grid" w:semiHidden="0" w:uiPriority="59" w:unhideWhenUsed="0"/>
-    <w:lsdException w:name="Placeholder Text" w:unhideWhenUsed="0"/>
-    <w:lsdException w:name="No Spacing" w:semiHidden="0" w:uiPriority="1" w:unhideWhenUsed="0" w:qFormat="1"/>
-    <w:lsdException w:name="Light Shading" w:semiHidden="0" w:uiPriority="60" w:unhideWhenUsed="0"/>
-    <w:lsdException w:name="Light List" w:semiHidden="0" w:uiPriority="61" w:unhideWhenUsed="0"/>
-    <w:lsdException w:name="Light Grid" w:semiHidden="0" w:uiPriority="62" w:unhideWhenUsed="0"/>
-    <w:lsdException w:name="Medium Shading 1" w:semiHidden="0" w:uiPriority="63" w:unhideWhenUsed="0"/>
-    <w:lsdException w:name="Medium Shading 2" w:semiHidden="0" w:uiPriority="64" w:unhideWhenUsed="0"/>
-    <w:lsdException w:name="Medium List 1" w:semiHidden="0" w:uiPriority="65" w:unhideWhenUsed="0"/>
-    <w:lsdException w:name="Medium List 2" w:semiHidden="0" w:uiPriority="66" w:unhideWhenUsed="0"/>
-    <w:lsdException w:name="Medium Grid 1" w:semiHidden="0" w:uiPriority="67" w:unhideWhenUsed="0"/>
-    <w:lsdException w:name="Medium Grid 2" w:semiHidden="0" w:uiPriority="68" w:unhideWhenUsed="0"/>
-    <w:lsdException w:name="Medium Grid 3" w:semiHidden="0" w:uiPriority="69" w:unhideWhenUsed="0"/>
-    <w:lsdException w:name="Dark List" w:semiHidden="0" w:uiPriority="70" w:unhideWhenUsed="0"/>
-    <w:lsdException w:name="Colorful Shading" w:semiHidden="0" w:uiPriority="71" w:unhideWhenUsed="0"/>
-    <w:lsdException w:name="Colorful List" w:semiHidden="0" w:uiPriority="72" w:unhideWhenUsed="0"/>
-    <w:lsdException w:name="Colorful Grid" w:semiHidden="0" w:uiPriority="73" w:unhideWhenUsed="0"/>
-    <w:lsdException w:name="Light Shading Accent 1" w:semiHidden="0" w:uiPriority="60" w:unhideWhenUsed="0"/>
-    <w:lsdException w:name="Light List Accent 1" w:semiHidden="0" w:uiPriority="61" w:unhideWhenUsed="0"/>
-    <w:lsdException w:name="Light Grid Accent 1" w:semiHidden="0" w:uiPriority="62" w:unhideWhenUsed="0"/>
-    <w:lsdException w:name="Medium Shading 1 Accent 1" w:semiHidden="0" w:uiPriority="63" w:unhideWhenUsed="0"/>
-    <w:lsdException w:name="Medium Shading 2 Accent 1" w:semiHidden="0" w:uiPriority="64" w:unhideWhenUsed="0"/>
-    <w:lsdException w:name="Medium List 1 Accent 1" w:semiHidden="0" w:uiPriority="65" w:unhideWhenUsed="0"/>
-    <w:lsdException w:name="Revision" w:unhideWhenUsed="0"/>
-    <w:lsdException w:name="List Paragraph" w:semiHidden="0" w:uiPriority="34" w:unhideWhenUsed="0" w:qFormat="1"/>
-    <w:lsdException w:name="Quote" w:semiHidden="0" w:uiPriority="29" w:unhideWhenUsed="0" w:qFormat="1"/>
-    <w:lsdException w:name="Intense Quote" w:semiHidden="0" w:uiPriority="30" w:unhideWhenUsed="0" w:qFormat="1"/>
-    <w:lsdException w:name="Medium List 2 Accent 1" w:semiHidden="0" w:uiPriority="66" w:unhideWhenUsed="0"/>
-    <w:lsdException w:name="Medium Grid 1 Accent 1" w:semiHidden="0" w:uiPriority="67" w:unhideWhenUsed="0"/>
-    <w:lsdException w:name="Medium Grid 2 Accent 1" w:semiHidden="0" w:uiPriority="68" w:unhideWhenUsed="0"/>
-    <w:lsdException w:name="Medium Grid 3 Accent 1" w:semiHidden="0" w:uiPriority="69" w:unhideWhenUsed="0"/>
-    <w:lsdException w:name="Dark List Accent 1" w:semiHidden="0" w:uiPriority="70" w:unhideWhenUsed="0"/>
-    <w:lsdException w:name="Colorful Shading Accent 1" w:semiHidden="0" w:uiPriority="71" w:unhideWhenUsed="0"/>
-    <w:lsdException w:name="Colorful List Accent 1" w:semiHidden="0" w:uiPriority="72" w:unhideWhenUsed="0"/>
-    <w:lsdException w:name="Colorful Grid Accent 1" w:semiHidden="0" w:uiPriority="73" w:unhideWhenUsed="0"/>
-    <w:lsdException w:name="Light Shading Accent 2" w:semiHidden="0" w:uiPriority="60" w:unhideWhenUsed="0"/>
-    <w:lsdException w:name="Light List Accent 2" w:semiHidden="0" w:uiPriority="61" w:unhideWhenUsed="0"/>
-    <w:lsdException w:name="Light Grid Accent 2" w:semiHidden="0" w:uiPriority="62" w:unhideWhenUsed="0"/>
-    <w:lsdException w:name="Medium Shading 1 Accent 2" w:semiHidden="0" w:uiPriority="63" w:unhideWhenUsed="0"/>
-    <w:lsdException w:name="Medium Shading 2 Accent 2" w:semiHidden="0" w:uiPriority="64" w:unhideWhenUsed="0"/>
-    <w:lsdException w:name="Medium List 1 Accent 2" w:semiHidden="0" w:uiPriority="65" w:unhideWhenUsed="0"/>
-    <w:lsdException w:name="Medium List 2 Accent 2" w:semiHidden="0" w:uiPriority="66" w:unhideWhenUsed="0"/>
-    <w:lsdException w:name="Medium Grid 1 Accent 2" w:semiHidden="0" w:uiPriority="67" w:unhideWhenUsed="0"/>
-    <w:lsdException w:name="Medium Grid 2 Accent 2" w:semiHidden="0" w:uiPriority="68" w:unhideWhenUsed="0"/>
-    <w:lsdException w:name="Medium Grid 3 Accent 2" w:semiHidden="0" w:uiPriority="69" w:unhideWhenUsed="0"/>
-    <w:lsdException w:name="Dark List Accent 2" w:semiHidden="0" w:uiPriority="70" w:unhideWhenUsed="0"/>
-    <w:lsdException w:name="Colorful Shading Accent 2" w:semiHidden="0" w:uiPriority="71" w:unhideWhenUsed="0"/>
-    <w:lsdException w:name="Colorful List Accent 2" w:semiHidden="0" w:uiPriority="72" w:unhideWhenUsed="0"/>
-    <w:lsdException w:name="Colorful Grid Accent 2" w:semiHidden="0" w:uiPriority="73" w:unhideWhenUsed="0"/>
-    <w:lsdException w:name="Light Shading Accent 3" w:semiHidden="0" w:uiPriority="60" w:unhideWhenUsed="0"/>
-    <w:lsdException w:name="Light List Accent 3" w:semiHidden="0" w:uiPriority="61" w:unhideWhenUsed="0"/>
-    <w:lsdException w:name="Light Grid Accent 3" w:semiHidden="0" w:uiPriority="62" w:unhideWhenUsed="0"/>
-    <w:lsdException w:name="Medium Shading 1 Accent 3" w:semiHidden="0" w:uiPriority="63" w:unhideWhenUsed="0"/>
-    <w:lsdException w:name="Medium Shading 2 Accent 3" w:semiHidden="0" w:uiPriority="64" w:unhideWhenUsed="0"/>
-    <w:lsdException w:name="Medium List 1 Accent 3" w:semiHidden="0" w:uiPriority="65" w:unhideWhenUsed="0"/>
-    <w:lsdException w:name="Medium List 2 Accent 3" w:semiHidden="0" w:uiPriority="66" w:unhideWhenUsed="0"/>
-    <w:lsdException w:name="Medium Grid 1 Accent 3" w:semiHidden="0" w:uiPriority="67" w:unhideWhenUsed="0"/>
-    <w:lsdException w:name="Medium Grid 2 Accent 3" w:semiHidden="0" w:uiPriority="68" w:unhideWhenUsed="0"/>
-    <w:lsdException w:name="Medium Grid 3 Accent 3" w:semiHidden="0" w:uiPriority="69" w:unhideWhenUsed="0"/>
-    <w:lsdException w:name="Dark List Accent 3" w:semiHidden="0" w:uiPriority="70" w:unhideWhenUsed="0"/>
-    <w:lsdException w:name="Colorful Shading Accent 3" w:semiHidden="0" w:uiPriority="71" w:unhideWhenUsed="0"/>
-    <w:lsdException w:name="Colorful List Accent 3" w:semiHidden="0" w:uiPriority="72" w:unhideWhenUsed="0"/>
-    <w:lsdException w:name="Colorful Grid Accent 3" w:semiHidden="0" w:uiPriority="73" w:unhideWhenUsed="0"/>
-    <w:lsdException w:name="Light Shading Accent 4" w:semiHidden="0" w:uiPriority="60" w:unhideWhenUsed="0"/>
-    <w:lsdException w:name="Light List Accent 4" w:semiHidden="0" w:uiPriority="61" w:unhideWhenUsed="0"/>
-    <w:lsdException w:name="Light Grid Accent 4" w:semiHidden="0" w:uiPriority="62" w:unhideWhenUsed="0"/>
-    <w:lsdException w:name="Medium Shading 1 Accent 4" w:semiHidden="0" w:uiPriority="63" w:unhideWhenUsed="0"/>
-    <w:lsdException w:name="Medium Shading 2 Accent 4" w:semiHidden="0" w:uiPriority="64" w:unhideWhenUsed="0"/>
-    <w:lsdException w:name="Medium List 1 Accent 4" w:semiHidden="0" w:uiPriority="65" w:unhideWhenUsed="0"/>
-    <w:lsdException w:name="Medium List 2 Accent 4" w:semiHidden="0" w:uiPriority="66" w:unhideWhenUsed="0"/>
-    <w:lsdException w:name="Medium Grid 1 Accent 4" w:semiHidden="0" w:uiPriority="67" w:unhideWhenUsed="0"/>
-    <w:lsdException w:name="Medium Grid 2 Accent 4" w:semiHidden="0" w:uiPriority="68" w:unhideWhenUsed="0"/>
-    <w:lsdException w:name="Medium Grid 3 Accent 4" w:semiHidden="0" w:uiPriority="69" w:unhideWhenUsed="0"/>
-    <w:lsdException w:name="Dark List Accent 4" w:semiHidden="0" w:uiPriority="70" w:unhideWhenUsed="0"/>
-    <w:lsdException w:name="Colorful Shading Accent 4" w:semiHidden="0" w:uiPriority="71" w:unhideWhenUsed="0"/>
-    <w:lsdException w:name="Colorful List Accent 4" w:semiHidden="0" w:uiPriority="72" w:unhideWhenUsed="0"/>
-    <w:lsdException w:name="Colorful Grid Accent 4" w:semiHidden="0" w:uiPriority="73" w:unhideWhenUsed="0"/>
-    <w:lsdException w:name="Light Shading Accent 5" w:semiHidden="0" w:uiPriority="60" w:unhideWhenUsed="0"/>
-    <w:lsdException w:name="Light List Accent 5" w:semiHidden="0" w:uiPriority="61" w:unhideWhenUsed="0"/>
-    <w:lsdException w:name="Light Grid Accent 5" w:semiHidden="0" w:uiPriority="62" w:unhideWhenUsed="0"/>
-    <w:lsdException w:name="Medium Shading 1 Accent 5" w:semiHidden="0" w:uiPriority="63" w:unhideWhenUsed="0"/>
-    <w:lsdException w:name="Medium Shading 2 Accent 5" w:semiHidden="0" w:uiPriority="64" w:unhideWhenUsed="0"/>
-    <w:lsdException w:name="Medium List 1 Accent 5" w:semiHidden="0" w:uiPriority="65" w:unhideWhenUsed="0"/>
-    <w:lsdException w:name="Medium List 2 Accent 5" w:semiHidden="0" w:uiPriority="66" w:unhideWhenUsed="0"/>
-    <w:lsdException w:name="Medium Grid 1 Accent 5" w:semiHidden="0" w:uiPriority="67" w:unhideWhenUsed="0"/>
-    <w:lsdException w:name="Medium Grid 2 Accent 5" w:semiHidden="0" w:uiPriority="68" w:unhideWhenUsed="0"/>
-    <w:lsdException w:name="Medium Grid 3 Accent 5" w:semiHidden="0" w:uiPriority="69" w:unhideWhenUsed="0"/>
-    <w:lsdException w:name="Dark List Accent 5" w:semiHidden="0" w:uiPriority="70" w:unhideWhenUsed="0"/>
-    <w:lsdException w:name="Colorful Shading Accent 5" w:semiHidden="0" w:uiPriority="71" w:unhideWhenUsed="0"/>
-    <w:lsdException w:name="Colorful List Accent 5" w:semiHidden="0" w:uiPriority="72" w:unhideWhenUsed="0"/>
-    <w:lsdException w:name="Colorful Grid Accent 5" w:semiHidden="0" w:uiPriority="73" w:unhideWhenUsed="0"/>
-    <w:lsdException w:name="Light Shading Accent 6" w:semiHidden="0" w:uiPriority="60" w:unhideWhenUsed="0"/>
-    <w:lsdException w:name="Light List Accent 6" w:semiHidden="0" w:uiPriority="61" w:unhideWhenUsed="0"/>
-    <w:lsdException w:name="Light Grid Accent 6" w:semiHidden="0" w:uiPriority="62" w:unhideWhenUsed="0"/>
-    <w:lsdException w:name="Medium Shading 1 Accent 6" w:semiHidden="0" w:uiPriority="63" w:unhideWhenUsed="0"/>
-    <w:lsdException w:name="Medium Shading 2 Accent 6" w:semiHidden="0" w:uiPriority="64" w:unhideWhenUsed="0"/>
-    <w:lsdException w:name="Medium List 1 Accent 6" w:semiHidden="0" w:uiPriority="65" w:unhideWhenUsed="0"/>
-    <w:lsdException w:name="Medium List 2 Accent 6" w:semiHidden="0" w:uiPriority="66" w:unhideWhenUsed="0"/>
-    <w:lsdException w:name="Medium Grid 1 Accent 6" w:semiHidden="0" w:uiPriority="67" w:unhideWhenUsed="0"/>
-    <w:lsdException w:name="Medium Grid 2 Accent 6" w:semiHidden="0" w:uiPriority="68" w:unhideWhenUsed="0"/>
-    <w:lsdException w:name="Medium Grid 3 Accent 6" w:semiHidden="0" w:uiPriority="69" w:unhideWhenUsed="0"/>
-    <w:lsdException w:name="Dark List Accent 6" w:semiHidden="0" w:uiPriority="70" w:unhideWhenUsed="0"/>
-    <w:lsdException w:name="Colorful Shading Accent 6" w:semiHidden="0" w:uiPriority="71" w:unhideWhenUsed="0"/>
-    <w:lsdException w:name="Colorful List Accent 6" w:semiHidden="0" w:uiPriority="72" w:unhideWhenUsed="0"/>
-    <w:lsdException w:name="Colorful Grid Accent 6" w:semiHidden="0" w:uiPriority="73" w:unhideWhenUsed="0"/>
-    <w:lsdException w:name="Subtle Emphasis" w:semiHidden="0" w:uiPriority="19" w:unhideWhenUsed="0" w:qFormat="1"/>
-    <w:lsdException w:name="Intense Emphasis" w:semiHidden="0" w:uiPriority="21" w:unhideWhenUsed="0" w:qFormat="1"/>
-    <w:lsdException w:name="Subtle Reference" w:semiHidden="0" w:uiPriority="31" w:unhideWhenUsed="0" w:qFormat="1"/>
-    <w:lsdException w:name="Intense Reference" w:semiHidden="0" w:uiPriority="32" w:unhideWhenUsed="0" w:qFormat="1"/>
-    <w:lsdException w:name="Book Title" w:semiHidden="0" w:uiPriority="33" w:unhideWhenUsed="0" w:qFormat="1"/>
-    <w:lsdException w:name="Bibliography" w:uiPriority="37"/>
-    <w:lsdException w:name="TOC Heading" w:uiPriority="39" w:qFormat="1"/>
-  </w:latentStyles>
-  <w:style w:type="paragraph" w:default="1" w:styleId="Normal">
-    <w:name w:val="Normal"/>
-    <w:qFormat/>
-    <w:rPr>
-      <w:lang w:val="es-ES_tradnl"/>
-    </w:rPr>
-  </w:style>
-  <w:style w:type="character" w:default="1" w:styleId="Fuentedeprrafopredeter">
-    <w:name w:val="Default Paragraph Font"/>
-    <w:uiPriority w:val="1"/>
-    <w:semiHidden/>
-    <w:unhideWhenUsed/>
-  </w:style>
-  <w:style w:type="table" w:default="1" w:styleId="Tablanormal">
-    <w:name w:val="Normal Table"/>
-    <w:uiPriority w:val="99"/>
-    <w:semiHidden/>
-    <w:unhideWhenUsed/>
-    <w:tblPr>
-      <w:tblInd w:w="0" w:type="dxa"/>
-      <w:tblCellMar>
-        <w:top w:w="0" w:type="dxa"/>
-        <w:left w:w="108" w:type="dxa"/>
-        <w:bottom w:w="0" w:type="dxa"/>
-        <w:right w:w="108" w:type="dxa"/>
-      </w:tblCellMar>
-    </w:tblPr>
-  </w:style>
-  <w:style w:type="numbering" w:default="1" w:styleId="Sinlista">
-    <w:name w:val="No List"/>
-    <w:uiPriority w:val="99"/>
-    <w:semiHidden/>
-    <w:unhideWhenUsed/>
-  </w:style>
-  <w:style w:type="table" w:styleId="Tablaconcuadrcula">
-    <w:name w:val="Table Grid"/>
-    <w:basedOn w:val="Tablanormal"/>
-    <w:uiPriority w:val="59"/>
-    <w:rsid w:val="006907A4"/>
-    <w:tblPr>
-      <w:tblInd w:w="0" w:type="dxa"/>
-      <w:tblBorders>
-        <w:top w:val="single" w:sz="4" w:space="0" w:color="auto"/>
-        <w:left w:val="single" w:sz="4" w:space="0" w:color="auto"/>
-        <w:bottom w:val="single" w:sz="4" w:space="0" w:color="auto"/>
-        <w:right w:val="single" w:sz="4" w:space="0" w:color="auto"/>
-        <w:insideH w:val="single" w:sz="4" w:space="0" w:color="auto"/>
-        <w:insideV w:val="single" w:sz="4" w:space="0" w:color="auto"/>
-      </w:tblBorders>
-      <w:tblCellMar>
-        <w:top w:w="0" w:type="dxa"/>
-        <w:left w:w="108" w:type="dxa"/>
-        <w:bottom w:w="0" w:type="dxa"/>
-        <w:right w:w="108" w:type="dxa"/>
-      </w:tblCellMar>
-    </w:tblPr>
-  </w:style>
-  <w:style w:type="paragraph" w:styleId="Prrafodelista">
-    <w:name w:val="List Paragraph"/>
-    <w:basedOn w:val="Normal"/>
-    <w:uiPriority w:val="34"/>
-    <w:qFormat/>
-    <w:rsid w:val="00054002"/>
-    <w:pPr>
-      <w:ind w:left="720"/>
-      <w:contextualSpacing/>
-    </w:pPr>
-  </w:style>
-  <w:style w:type="paragraph" w:styleId="Textodeglobo">
-    <w:name w:val="Balloon Text"/>
-    <w:basedOn w:val="Normal"/>
-    <w:link w:val="TextodegloboCar"/>
-    <w:uiPriority w:val="99"/>
-    <w:semiHidden/>
-    <w:unhideWhenUsed/>
-    <w:rsid w:val="006F19C5"/>
-    <w:rPr>
-      <w:rFonts w:ascii="Lucida Grande" w:hAnsi="Lucida Grande" w:cs="Lucida Grande"/>
-      <w:sz w:val="18"/>
-      <w:szCs w:val="18"/>
-    </w:rPr>
-  </w:style>
-  <w:style w:type="character" w:customStyle="1" w:styleId="TextodegloboCar">
-    <w:name w:val="Texto de globo Car"/>
-    <w:basedOn w:val="Fuentedeprrafopredeter"/>
-    <w:link w:val="Textodeglobo"/>
-    <w:uiPriority w:val="99"/>
-    <w:semiHidden/>
-    <w:rsid w:val="006F19C5"/>
-    <w:rPr>
-      <w:rFonts w:ascii="Lucida Grande" w:hAnsi="Lucida Grande" w:cs="Lucida Grande"/>
-      <w:sz w:val="18"/>
-      <w:szCs w:val="18"/>
-    </w:rPr>
-  </w:style>
-  <w:style w:type="character" w:styleId="Textodelmarcadordeposicin">
-    <w:name w:val="Placeholder Text"/>
-    <w:basedOn w:val="Fuentedeprrafopredeter"/>
-    <w:uiPriority w:val="99"/>
-    <w:semiHidden/>
-    <w:rsid w:val="00FC11FC"/>
-    <w:rPr>
-      <w:color w:val="808080"/>
-    </w:rPr>
-  </w:style>
-</w:styles>
-</file>
-
-<file path=word/stylesWithEffects.xml><?xml version="1.0" encoding="utf-8"?>
-<w:styles xmlns:wpc="http://schemas.microsoft.com/office/word/2010/wordprocessingCanvas" xmlns:mo="http://schemas.microsoft.com/office/mac/office/2008/main" xmlns:mc="http://schemas.openxmlformats.org/markup-compatibility/2006" xmlns:mv="urn:schemas-microsoft-com:mac:vml" xmlns:o="urn:schemas-microsoft-com:office:office" xmlns:r="http://schemas.openxmlformats.org/officeDocument/2006/relationships" xmlns:m="http://schemas.openxmlformats.org/officeDocument/2006/math" xmlns:v="urn:schemas-microsoft-com:vml" xmlns:wp14="http://schemas.microsoft.com/office/word/2010/wordprocessingDrawing" xmlns:wp="http://schemas.openxmlformats.org/drawingml/2006/wordprocessingDrawing" xmlns:w10="urn:schemas-microsoft-com:office:word" xmlns:w="http://schemas.openxmlformats.org/wordprocessingml/2006/main" xmlns:w14="http://schemas.microsoft.com/office/word/2010/wordml" xmlns:wpg="http://schemas.microsoft.com/office/word/2010/wordprocessingGroup" xmlns:wpi="http://schemas.microsoft.com/office/word/2010/wordprocessingInk" xmlns:wne="http://schemas.microsoft.com/office/word/2006/wordml" xmlns:wps="http://schemas.microsoft.com/office/word/2010/wordprocessingShape" mc:Ignorable="w14 wp14">
-  <w:docDefaults>
-    <w:rPrDefault>
-      <w:rPr>
-        <w:rFonts w:asciiTheme="minorHAnsi" w:eastAsiaTheme="minorEastAsia" w:hAnsiTheme="minorHAnsi" w:cstheme="minorBidi"/>
-        <w:sz w:val="24"/>
-        <w:szCs w:val="24"/>
-        <w:lang w:val="en-US" w:eastAsia="en-US" w:bidi="ar-SA"/>
-      </w:rPr>
-    </w:rPrDefault>
-    <w:pPrDefault/>
-  </w:docDefaults>
-  <w:latentStyles w:defLockedState="0" w:defUIPriority="99" w:defSemiHidden="1" w:defUnhideWhenUsed="1" w:defQFormat="0" w:count="276">
-    <w:lsdException w:name="Normal" w:semiHidden="0" w:uiPriority="0" w:unhideWhenUsed="0" w:qFormat="1"/>
-    <w:lsdException w:name="heading 1" w:semiHidden="0" w:uiPriority="9" w:unhideWhenUsed="0" w:qFormat="1"/>
-    <w:lsdException w:name="heading 2" w:uiPriority="9" w:qFormat="1"/>
-    <w:lsdException w:name="heading 3" w:uiPriority="9" w:qFormat="1"/>
-    <w:lsdException w:name="heading 4" w:uiPriority="9" w:qFormat="1"/>
-    <w:lsdException w:name="heading 5" w:uiPriority="9" w:qFormat="1"/>
-    <w:lsdException w:name="heading 6" w:uiPriority="9" w:qFormat="1"/>
-    <w:lsdException w:name="heading 7" w:uiPriority="9" w:qFormat="1"/>
-    <w:lsdException w:name="heading 8" w:uiPriority="9" w:qFormat="1"/>
-    <w:lsdException w:name="heading 9" w:uiPriority="9" w:qFormat="1"/>
-    <w:lsdException w:name="toc 1" w:uiPriority="39"/>
-    <w:lsdException w:name="toc 2" w:uiPriority="39"/>
-    <w:lsdException w:name="toc 3" w:uiPriority="39"/>
-    <w:lsdException w:name="toc 4" w:uiPriority="39"/>
-    <w:lsdException w:name="toc 5" w:uiPriority="39"/>
-    <w:lsdException w:name="toc 6" w:uiPriority="39"/>
-    <w:lsdException w:name="toc 7" w:uiPriority="39"/>
-    <w:lsdException w:name="toc 8" w:uiPriority="39"/>
-    <w:lsdException w:name="toc 9" w:uiPriority="39"/>
-    <w:lsdException w:name="caption" w:uiPriority="35" w:qFormat="1"/>
-    <w:lsdException w:name="Title" w:semiHidden="0" w:uiPriority="10" w:unhideWhenUsed="0" w:qFormat="1"/>
-    <w:lsdException w:name="Default Paragraph Font" w:uiPriority="1"/>
-    <w:lsdException w:name="Subtitle" w:semiHidden="0" w:uiPriority="11" w:unhideWhenUsed="0" w:qFormat="1"/>
-    <w:lsdException w:name="Strong" w:semiHidden="0" w:uiPriority="22" w:unhideWhenUsed="0" w:qFormat="1"/>
-    <w:lsdException w:name="Emphasis" w:semiHidden="0" w:uiPriority="20" w:unhideWhenUsed="0" w:qFormat="1"/>
-    <w:lsdException w:name="Table Grid" w:semiHidden="0" w:uiPriority="59" w:unhideWhenUsed="0"/>
-    <w:lsdException w:name="Placeholder Text" w:unhideWhenUsed="0"/>
-    <w:lsdException w:name="No Spacing" w:semiHidden="0" w:uiPriority="1" w:unhideWhenUsed="0" w:qFormat="1"/>
-    <w:lsdException w:name="Light Shading" w:semiHidden="0" w:uiPriority="60" w:unhideWhenUsed="0"/>
-    <w:lsdException w:name="Light List" w:semiHidden="0" w:uiPriority="61" w:unhideWhenUsed="0"/>
-    <w:lsdException w:name="Light Grid" w:semiHidden="0" w:uiPriority="62" w:unhideWhenUsed="0"/>
-    <w:lsdException w:name="Medium Shading 1" w:semiHidden="0" w:uiPriority="63" w:unhideWhenUsed="0"/>
-    <w:lsdException w:name="Medium Shading 2" w:semiHidden="0" w:uiPriority="64" w:unhideWhenUsed="0"/>
-    <w:lsdException w:name="Medium List 1" w:semiHidden="0" w:uiPriority="65" w:unhideWhenUsed="0"/>
-    <w:lsdException w:name="Medium List 2" w:semiHidden="0" w:uiPriority="66" w:unhideWhenUsed="0"/>
-    <w:lsdException w:name="Medium Grid 1" w:semiHidden="0" w:uiPriority="67" w:unhideWhenUsed="0"/>
-    <w:lsdException w:name="Medium Grid 2" w:semiHidden="0" w:uiPriority="68" w:unhideWhenUsed="0"/>
-    <w:lsdException w:name="Medium Grid 3" w:semiHidden="0" w:uiPriority="69" w:unhideWhenUsed="0"/>
-    <w:lsdException w:name="Dark List" w:semiHidden="0" w:uiPriority="70" w:unhideWhenUsed="0"/>
-    <w:lsdException w:name="Colorful Shading" w:semiHidden="0" w:uiPriority="71" w:unhideWhenUsed="0"/>
-    <w:lsdException w:name="Colorful List" w:semiHidden="0" w:uiPriority="72" w:unhideWhenUsed="0"/>
-    <w:lsdException w:name="Colorful Grid" w:semiHidden="0" w:uiPriority="73" w:unhideWhenUsed="0"/>
-    <w:lsdException w:name="Light Shading Accent 1" w:semiHidden="0" w:uiPriority="60" w:unhideWhenUsed="0"/>
-    <w:lsdException w:name="Light List Accent 1" w:semiHidden="0" w:uiPriority="61" w:unhideWhenUsed="0"/>
-    <w:lsdException w:name="Light Grid Accent 1" w:semiHidden="0" w:uiPriority="62" w:unhideWhenUsed="0"/>
-    <w:lsdException w:name="Medium Shading 1 Accent 1" w:semiHidden="0" w:uiPriority="63" w:unhideWhenUsed="0"/>
-    <w:lsdException w:name="Medium Shading 2 Accent 1" w:semiHidden="0" w:uiPriority="64" w:unhideWhenUsed="0"/>
-    <w:lsdException w:name="Medium List 1 Accent 1" w:semiHidden="0" w:uiPriority="65" w:unhideWhenUsed="0"/>
-    <w:lsdException w:name="Revision" w:unhideWhenUsed="0"/>
-    <w:lsdException w:name="List Paragraph" w:semiHidden="0" w:uiPriority="34" w:unhideWhenUsed="0" w:qFormat="1"/>
-    <w:lsdException w:name="Quote" w:semiHidden="0" w:uiPriority="29" w:unhideWhenUsed="0" w:qFormat="1"/>
-    <w:lsdException w:name="Intense Quote" w:semiHidden="0" w:uiPriority="30" w:unhideWhenUsed="0" w:qFormat="1"/>
-    <w:lsdException w:name="Medium List 2 Accent 1" w:semiHidden="0" w:uiPriority="66" w:unhideWhenUsed="0"/>
-    <w:lsdException w:name="Medium Grid 1 Accent 1" w:semiHidden="0" w:uiPriority="67" w:unhideWhenUsed="0"/>
-    <w:lsdException w:name="Medium Grid 2 Accent 1" w:semiHidden="0" w:uiPriority="68" w:unhideWhenUsed="0"/>
-    <w:lsdException w:name="Medium Grid 3 Accent 1" w:semiHidden="0" w:uiPriority="69" w:unhideWhenUsed="0"/>
-    <w:lsdException w:name="Dark List Accent 1" w:semiHidden="0" w:uiPriority="70" w:unhideWhenUsed="0"/>
-    <w:lsdException w:name="Colorful Shading Accent 1" w:semiHidden="0" w:uiPriority="71" w:unhideWhenUsed="0"/>
-    <w:lsdException w:name="Colorful List Accent 1" w:semiHidden="0" w:uiPriority="72" w:unhideWhenUsed="0"/>
-    <w:lsdException w:name="Colorful Grid Accent 1" w:semiHidden="0" w:uiPriority="73" w:unhideWhenUsed="0"/>
-    <w:lsdException w:name="Light Shading Accent 2" w:semiHidden="0" w:uiPriority="60" w:unhideWhenUsed="0"/>
-    <w:lsdException w:name="Light List Accent 2" w:semiHidden="0" w:uiPriority="61" w:unhideWhenUsed="0"/>
-    <w:lsdException w:name="Light Grid Accent 2" w:semiHidden="0" w:uiPriority="62" w:unhideWhenUsed="0"/>
-    <w:lsdException w:name="Medium Shading 1 Accent 2" w:semiHidden="0" w:uiPriority="63" w:unhideWhenUsed="0"/>
-    <w:lsdException w:name="Medium Shading 2 Accent 2" w:semiHidden="0" w:uiPriority="64" w:unhideWhenUsed="0"/>
-    <w:lsdException w:name="Medium List 1 Accent 2" w:semiHidden="0" w:uiPriority="65" w:unhideWhenUsed="0"/>
-    <w:lsdException w:name="Medium List 2 Accent 2" w:semiHidden="0" w:uiPriority="66" w:unhideWhenUsed="0"/>
-    <w:lsdException w:name="Medium Grid 1 Accent 2" w:semiHidden="0" w:uiPriority="67" w:unhideWhenUsed="0"/>
-    <w:lsdException w:name="Medium Grid 2 Accent 2" w:semiHidden="0" w:uiPriority="68" w:unhideWhenUsed="0"/>
-    <w:lsdException w:name="Medium Grid 3 Accent 2" w:semiHidden="0" w:uiPriority="69" w:unhideWhenUsed="0"/>
-    <w:lsdException w:name="Dark List Accent 2" w:semiHidden="0" w:uiPriority="70" w:unhideWhenUsed="0"/>
-    <w:lsdException w:name="Colorful Shading Accent 2" w:semiHidden="0" w:uiPriority="71" w:unhideWhenUsed="0"/>
-    <w:lsdException w:name="Colorful List Accent 2" w:semiHidden="0" w:uiPriority="72" w:unhideWhenUsed="0"/>
-    <w:lsdException w:name="Colorful Grid Accent 2" w:semiHidden="0" w:uiPriority="73" w:unhideWhenUsed="0"/>
-    <w:lsdException w:name="Light Shading Accent 3" w:semiHidden="0" w:uiPriority="60" w:unhideWhenUsed="0"/>
-    <w:lsdException w:name="Light List Accent 3" w:semiHidden="0" w:uiPriority="61" w:unhideWhenUsed="0"/>
-    <w:lsdException w:name="Light Grid Accent 3" w:semiHidden="0" w:uiPriority="62" w:unhideWhenUsed="0"/>
-    <w:lsdException w:name="Medium Shading 1 Accent 3" w:semiHidden="0" w:uiPriority="63" w:unhideWhenUsed="0"/>
-    <w:lsdException w:name="Medium Shading 2 Accent 3" w:semiHidden="0" w:uiPriority="64" w:unhideWhenUsed="0"/>
-    <w:lsdException w:name="Medium List 1 Accent 3" w:semiHidden="0" w:uiPriority="65" w:unhideWhenUsed="0"/>
-    <w:lsdException w:name="Medium List 2 Accent 3" w:semiHidden="0" w:uiPriority="66" w:unhideWhenUsed="0"/>
-    <w:lsdException w:name="Medium Grid 1 Accent 3" w:semiHidden="0" w:uiPriority="67" w:unhideWhenUsed="0"/>
-    <w:lsdException w:name="Medium Grid 2 Accent 3" w:semiHidden="0" w:uiPriority="68" w:unhideWhenUsed="0"/>
-    <w:lsdException w:name="Medium Grid 3 Accent 3" w:semiHidden="0" w:uiPriority="69" w:unhideWhenUsed="0"/>
-    <w:lsdException w:name="Dark List Accent 3" w:semiHidden="0" w:uiPriority="70" w:unhideWhenUsed="0"/>
-    <w:lsdException w:name="Colorful Shading Accent 3" w:semiHidden="0" w:uiPriority="71" w:unhideWhenUsed="0"/>
-    <w:lsdException w:name="Colorful List Accent 3" w:semiHidden="0" w:uiPriority="72" w:unhideWhenUsed="0"/>
-    <w:lsdException w:name="Colorful Grid Accent 3" w:semiHidden="0" w:uiPriority="73" w:unhideWhenUsed="0"/>
-    <w:lsdException w:name="Light Shading Accent 4" w:semiHidden="0" w:uiPriority="60" w:unhideWhenUsed="0"/>
-    <w:lsdException w:name="Light List Accent 4" w:semiHidden="0" w:uiPriority="61" w:unhideWhenUsed="0"/>
-    <w:lsdException w:name="Light Grid Accent 4" w:semiHidden="0" w:uiPriority="62" w:unhideWhenUsed="0"/>
-    <w:lsdException w:name="Medium Shading 1 Accent 4" w:semiHidden="0" w:uiPriority="63" w:unhideWhenUsed="0"/>
-    <w:lsdException w:name="Medium Shading 2 Accent 4" w:semiHidden="0" w:uiPriority="64" w:unhideWhenUsed="0"/>
-    <w:lsdException w:name="Medium List 1 Accent 4" w:semiHidden="0" w:uiPriority="65" w:unhideWhenUsed="0"/>
-    <w:lsdException w:name="Medium List 2 Accent 4" w:semiHidden="0" w:uiPriority="66" w:unhideWhenUsed="0"/>
-    <w:lsdException w:name="Medium Grid 1 Accent 4" w:semiHidden="0" w:uiPriority="67" w:unhideWhenUsed="0"/>
-    <w:lsdException w:name="Medium Grid 2 Accent 4" w:semiHidden="0" w:uiPriority="68" w:unhideWhenUsed="0"/>
-    <w:lsdException w:name="Medium Grid 3 Accent 4" w:semiHidden="0" w:uiPriority="69" w:unhideWhenUsed="0"/>
-    <w:lsdException w:name="Dark List Accent 4" w:semiHidden="0" w:uiPriority="70" w:unhideWhenUsed="0"/>
-    <w:lsdException w:name="Colorful Shading Accent 4" w:semiHidden="0" w:uiPriority="71" w:unhideWhenUsed="0"/>
-    <w:lsdException w:name="Colorful List Accent 4" w:semiHidden="0" w:uiPriority="72" w:unhideWhenUsed="0"/>
-    <w:lsdException w:name="Colorful Grid Accent 4" w:semiHidden="0" w:uiPriority="73" w:unhideWhenUsed="0"/>
-    <w:lsdException w:name="Light Shading Accent 5" w:semiHidden="0" w:uiPriority="60" w:unhideWhenUsed="0"/>
-    <w:lsdException w:name="Light List Accent 5" w:semiHidden="0" w:uiPriority="61" w:unhideWhenUsed="0"/>
-    <w:lsdException w:name="Light Grid Accent 5" w:semiHidden="0" w:uiPriority="62" w:unhideWhenUsed="0"/>
-    <w:lsdException w:name="Medium Shading 1 Accent 5" w:semiHidden="0" w:uiPriority="63" w:unhideWhenUsed="0"/>
-    <w:lsdException w:name="Medium Shading 2 Accent 5" w:semiHidden="0" w:uiPriority="64" w:unhideWhenUsed="0"/>
-    <w:lsdException w:name="Medium List 1 Accent 5" w:semiHidden="0" w:uiPriority="65" w:unhideWhenUsed="0"/>
-    <w:lsdException w:name="Medium List 2 Accent 5" w:semiHidden="0" w:uiPriority="66" w:unhideWhenUsed="0"/>
-    <w:lsdException w:name="Medium Grid 1 Accent 5" w:semiHidden="0" w:uiPriority="67" w:unhideWhenUsed="0"/>
-    <w:lsdException w:name="Medium Grid 2 Accent 5" w:semiHidden="0" w:uiPriority="68" w:unhideWhenUsed="0"/>
-    <w:lsdException w:name="Medium Grid 3 Accent 5" w:semiHidden="0" w:uiPriority="69" w:unhideWhenUsed="0"/>
-    <w:lsdException w:name="Dark List Accent 5" w:semiHidden="0" w:uiPriority="70" w:unhideWhenUsed="0"/>
-    <w:lsdException w:name="Colorful Shading Accent 5" w:semiHidden="0" w:uiPriority="71" w:unhideWhenUsed="0"/>
-    <w:lsdException w:name="Colorful List Accent 5" w:semiHidden="0" w:uiPriority="72" w:unhideWhenUsed="0"/>
-    <w:lsdException w:name="Colorful Grid Accent 5" w:semiHidden="0" w:uiPriority="73" w:unhideWhenUsed="0"/>
-    <w:lsdException w:name="Light Shading Accent 6" w:semiHidden="0" w:uiPriority="60" w:unhideWhenUsed="0"/>
-    <w:lsdException w:name="Light List Accent 6" w:semiHidden="0" w:uiPriority="61" w:unhideWhenUsed="0"/>
-    <w:lsdException w:name="Light Grid Accent 6" w:semiHidden="0" w:uiPriority="62" w:unhideWhenUsed="0"/>
-    <w:lsdException w:name="Medium Shading 1 Accent 6" w:semiHidden="0" w:uiPriority="63" w:unhideWhenUsed="0"/>
-    <w:lsdException w:name="Medium Shading 2 Accent 6" w:semiHidden="0" w:uiPriority="64" w:unhideWhenUsed="0"/>
-    <w:lsdException w:name="Medium List 1 Accent 6" w:semiHidden="0" w:uiPriority="65" w:unhideWhenUsed="0"/>
-    <w:lsdException w:name="Medium List 2 Accent 6" w:semiHidden="0" w:uiPriority="66" w:unhideWhenUsed="0"/>
-    <w:lsdException w:name="Medium Grid 1 Accent 6" w:semiHidden="0" w:uiPriority="67" w:unhideWhenUsed="0"/>
-    <w:lsdException w:name="Medium Grid 2 Accent 6" w:semiHidden="0" w:uiPriority="68" w:unhideWhenUsed="0"/>
-    <w:lsdException w:name="Medium Grid 3 Accent 6" w:semiHidden="0" w:uiPriority="69" w:unhideWhenUsed="0"/>
-    <w:lsdException w:name="Dark List Accent 6" w:semiHidden="0" w:uiPriority="70" w:unhideWhenUsed="0"/>
-    <w:lsdException w:name="Colorful Shading Accent 6" w:semiHidden="0" w:uiPriority="71" w:unhideWhenUsed="0"/>
-    <w:lsdException w:name="Colorful List Accent 6" w:semiHidden="0" w:uiPriority="72" w:unhideWhenUsed="0"/>
-    <w:lsdException w:name="Colorful Grid Accent 6" w:semiHidden="0" w:uiPriority="73" w:unhideWhenUsed="0"/>
-    <w:lsdException w:name="Subtle Emphasis" w:semiHidden="0" w:uiPriority="19" w:unhideWhenUsed="0" w:qFormat="1"/>
-    <w:lsdException w:name="Intense Emphasis" w:semiHidden="0" w:uiPriority="21" w:unhideWhenUsed="0" w:qFormat="1"/>
-    <w:lsdException w:name="Subtle Reference" w:semiHidden="0" w:uiPriority="31" w:unhideWhenUsed="0" w:qFormat="1"/>
-    <w:lsdException w:name="Intense Reference" w:semiHidden="0" w:uiPriority="32" w:unhideWhenUsed="0" w:qFormat="1"/>
-    <w:lsdException w:name="Book Title" w:semiHidden="0" w:uiPriority="33" w:unhideWhenUsed="0" w:qFormat="1"/>
-    <w:lsdException w:name="Bibliography" w:uiPriority="37"/>
-    <w:lsdException w:name="TOC Heading" w:uiPriority="39" w:qFormat="1"/>
+  <w:latentStyles w:defLockedState="0" w:defUIPriority="99" w:defSemiHidden="0" w:defUnhideWhenUsed="0" w:defQFormat="0" w:count="371">
+    <w:lsdException w:name="Normal" w:uiPriority="0" w:qFormat="1"/>
+    <w:lsdException w:name="heading 1" w:uiPriority="9" w:qFormat="1"/>
+    <w:lsdException w:name="heading 2" w:semiHidden="1" w:uiPriority="9" w:unhideWhenUsed="1" w:qFormat="1"/>
+    <w:lsdException w:name="heading 3" w:semiHidden="1" w:uiPriority="9" w:unhideWhenUsed="1" w:qFormat="1"/>
+    <w:lsdException w:name="heading 4" w:semiHidden="1" w:uiPriority="9" w:unhideWhenUsed="1" w:qFormat="1"/>
+    <w:lsdException w:name="heading 5" w:semiHidden="1" w:uiPriority="9" w:unhideWhenUsed="1" w:qFormat="1"/>
+    <w:lsdException w:name="heading 6" w:semiHidden="1" w:uiPriority="9" w:unhideWhenUsed="1" w:qFormat="1"/>
+    <w:lsdException w:name="heading 7" w:semiHidden="1" w:uiPriority="9" w:unhideWhenUsed="1" w:qFormat="1"/>
+    <w:lsdException w:name="heading 8" w:semiHidden="1" w:uiPriority="9" w:unhideWhenUsed="1" w:qFormat="1"/>
+    <w:lsdException w:name="heading 9" w:semiHidden="1" w:uiPriority="9" w:unhideWhenUsed="1" w:qFormat="1"/>
+    <w:lsdException w:name="index 1" w:semiHidden="1" w:unhideWhenUsed="1"/>
+    <w:lsdException w:name="index 2" w:semiHidden="1" w:unhideWhenUsed="1"/>
+    <w:lsdException w:name="index 3" w:semiHidden="1" w:unhideWhenUsed="1"/>
+    <w:lsdException w:name="index 4" w:semiHidden="1" w:unhideWhenUsed="1"/>
+    <w:lsdException w:name="index 5" w:semiHidden="1" w:unhideWhenUsed="1"/>
+    <w:lsdException w:name="index 6" w:semiHidden="1" w:unhideWhenUsed="1"/>
+    <w:lsdException w:name="index 7" w:semiHidden="1" w:unhideWhenUsed="1"/>
+    <w:lsdException w:name="index 8" w:semiHidden="1" w:unhideWhenUsed="1"/>
+    <w:lsdException w:name="index 9" w:semiHidden="1" w:unhideWhenUsed="1"/>
+    <w:lsdException w:name="toc 1" w:semiHidden="1" w:uiPriority="39" w:unhideWhenUsed="1"/>
+    <w:lsdException w:name="toc 2" w:semiHidden="1" w:uiPriority="39" w:unhideWhenUsed="1"/>
+    <w:lsdException w:name="toc 3" w:semiHidden="1" w:uiPriority="39" w:unhideWhenUsed="1"/>
+    <w:lsdException w:name="toc 4" w:semiHidden="1" w:uiPriority="39" w:unhideWhenUsed="1"/>
+    <w:lsdException w:name="toc 5" w:semiHidden="1" w:uiPriority="39" w:unhideWhenUsed="1"/>
+    <w:lsdException w:name="toc 6" w:semiHidden="1" w:uiPriority="39" w:unhideWhenUsed="1"/>
+    <w:lsdException w:name="toc 7" w:semiHidden="1" w:uiPriority="39" w:unhideWhenUsed="1"/>
+    <w:lsdException w:name="toc 8" w:semiHidden="1" w:uiPriority="39" w:unhideWhenUsed="1"/>
+    <w:lsdException w:name="toc 9" w:semiHidden="1" w:uiPriority="39" w:unhideWhenUsed="1"/>
+    <w:lsdException w:name="Normal Indent" w:semiHidden="1" w:unhideWhenUsed="1"/>
+    <w:lsdException w:name="footnote text" w:semiHidden="1" w:unhideWhenUsed="1"/>
+    <w:lsdException w:name="annotation text" w:semiHidden="1" w:unhideWhenUsed="1"/>
+    <w:lsdException w:name="header" w:semiHidden="1" w:unhideWhenUsed="1"/>
+    <w:lsdException w:name="footer" w:semiHidden="1" w:unhideWhenUsed="1"/>
+    <w:lsdException w:name="index heading" w:semiHidden="1" w:unhideWhenUsed="1"/>
+    <w:lsdException w:name="caption" w:semiHidden="1" w:uiPriority="35" w:unhideWhenUsed="1" w:qFormat="1"/>
+    <w:lsdException w:name="table of figures" w:semiHidden="1" w:unhideWhenUsed="1"/>
+    <w:lsdException w:name="envelope address" w:semiHidden="1" w:unhideWhenUsed="1"/>
+    <w:lsdException w:name="envelope return" w:semiHidden="1" w:unhideWhenUsed="1"/>
+    <w:lsdException w:name="footnote reference" w:semiHidden="1" w:unhideWhenUsed="1"/>
+    <w:lsdException w:name="annotation reference" w:semiHidden="1" w:unhideWhenUsed="1"/>
+    <w:lsdException w:name="line number" w:semiHidden="1" w:unhideWhenUsed="1"/>
+    <w:lsdException w:name="page number" w:semiHidden="1" w:unhideWhenUsed="1"/>
+    <w:lsdException w:name="endnote reference" w:semiHidden="1" w:unhideWhenUsed="1"/>
+    <w:lsdException w:name="endnote text" w:semiHidden="1" w:unhideWhenUsed="1"/>
+    <w:lsdException w:name="table of authorities" w:semiHidden="1" w:unhideWhenUsed="1"/>
+    <w:lsdException w:name="macro" w:semiHidden="1" w:unhideWhenUsed="1"/>
+    <w:lsdException w:name="toa heading" w:semiHidden="1" w:unhideWhenUsed="1"/>
+    <w:lsdException w:name="List" w:semiHidden="1" w:unhideWhenUsed="1"/>
+    <w:lsdException w:name="List Bullet" w:semiHidden="1" w:unhideWhenUsed="1"/>
+    <w:lsdException w:name="List Number" w:semiHidden="1" w:unhideWhenUsed="1"/>
+    <w:lsdException w:name="List 2" w:semiHidden="1" w:unhideWhenUsed="1"/>
+    <w:lsdException w:name="List 3" w:semiHidden="1" w:unhideWhenUsed="1"/>
+    <w:lsdException w:name="List 4" w:semiHidden="1" w:unhideWhenUsed="1"/>
+    <w:lsdException w:name="List 5" w:semiHidden="1" w:unhideWhenUsed="1"/>
+    <w:lsdException w:name="List Bullet 2" w:semiHidden="1" w:unhideWhenUsed="1"/>
+    <w:lsdException w:name="List Bullet 3" w:semiHidden="1" w:unhideWhenUsed="1"/>
+    <w:lsdException w:name="List Bullet 4" w:semiHidden="1" w:unhideWhenUsed="1"/>
+    <w:lsdException w:name="List Bullet 5" w:semiHidden="1" w:unhideWhenUsed="1"/>
+    <w:lsdException w:name="List Number 2" w:semiHidden="1" w:unhideWhenUsed="1"/>
+    <w:lsdException w:name="List Number 3" w:semiHidden="1" w:unhideWhenUsed="1"/>
+    <w:lsdException w:name="List Number 4" w:semiHidden="1" w:unhideWhenUsed="1"/>
+    <w:lsdException w:name="List Number 5" w:semiHidden="1" w:unhideWhenUsed="1"/>
+    <w:lsdException w:name="Title" w:uiPriority="10" w:qFormat="1"/>
+    <w:lsdException w:name="Closing" w:semiHidden="1" w:unhideWhenUsed="1"/>
+    <w:lsdException w:name="Signature" w:semiHidden="1" w:unhideWhenUsed="1"/>
+    <w:lsdException w:name="Default Paragraph Font" w:semiHidden="1" w:uiPriority="1" w:unhideWhenUsed="1"/>
+    <w:lsdException w:name="Body Text" w:semiHidden="1" w:unhideWhenUsed="1"/>
+    <w:lsdException w:name="Body Text Indent" w:semiHidden="1" w:unhideWhenUsed="1"/>
+    <w:lsdException w:name="List Continue" w:semiHidden="1" w:unhideWhenUsed="1"/>
+    <w:lsdException w:name="List Continue 2" w:semiHidden="1" w:unhideWhenUsed="1"/>
+    <w:lsdException w:name="List Continue 3" w:semiHidden="1" w:unhideWhenUsed="1"/>
+    <w:lsdException w:name="List Continue 4" w:semiHidden="1" w:unhideWhenUsed="1"/>
+    <w:lsdException w:name="List Continue 5" w:semiHidden="1" w:unhideWhenUsed="1"/>
+    <w:lsdException w:name="Message Header" w:semiHidden="1" w:unhideWhenUsed="1"/>
+    <w:lsdException w:name="Subtitle" w:uiPriority="11" w:qFormat="1"/>
+    <w:lsdException w:name="Salutation" w:semiHidden="1" w:unhideWhenUsed="1"/>
+    <w:lsdException w:name="Date" w:semiHidden="1" w:unhideWhenUsed="1"/>
+    <w:lsdException w:name="Body Text First Indent" w:semiHidden="1" w:unhideWhenUsed="1"/>
+    <w:lsdException w:name="Body Text First Indent 2" w:semiHidden="1" w:unhideWhenUsed="1"/>
+    <w:lsdException w:name="Note Heading" w:semiHidden="1" w:unhideWhenUsed="1"/>
+    <w:lsdException w:name="Body Text 2" w:semiHidden="1" w:unhideWhenUsed="1"/>
+    <w:lsdException w:name="Body Text 3" w:semiHidden="1" w:unhideWhenUsed="1"/>
+    <w:lsdException w:name="Body Text Indent 2" w:semiHidden="1" w:unhideWhenUsed="1"/>
+    <w:lsdException w:name="Body Text Indent 3" w:semiHidden="1" w:unhideWhenUsed="1"/>
+    <w:lsdException w:name="Block Text" w:semiHidden="1" w:unhideWhenUsed="1"/>
+    <w:lsdException w:name="Hyperlink" w:semiHidden="1" w:unhideWhenUsed="1"/>
+    <w:lsdException w:name="FollowedHyperlink" w:semiHidden="1" w:unhideWhenUsed="1"/>
+    <w:lsdException w:name="Strong" w:uiPriority="22" w:qFormat="1"/>
+    <w:lsdException w:name="Emphasis" w:uiPriority="20" w:qFormat="1"/>
+    <w:lsdException w:name="Document Map" w:semiHidden="1" w:unhideWhenUsed="1"/>
+    <w:lsdException w:name="Plain Text" w:semiHidden="1" w:unhideWhenUsed="1"/>
+    <w:lsdException w:name="E-mail Signature" w:semiHidden="1" w:unhideWhenUsed="1"/>
+    <w:lsdException w:name="HTML Top of Form" w:semiHidden="1" w:unhideWhenUsed="1"/>
+    <w:lsdException w:name="HTML Bottom of Form" w:semiHidden="1" w:unhideWhenUsed="1"/>
+    <w:lsdException w:name="Normal (Web)" w:semiHidden="1" w:unhideWhenUsed="1"/>
+    <w:lsdException w:name="HTML Acronym" w:semiHidden="1" w:unhideWhenUsed="1"/>
+    <w:lsdException w:name="HTML Address" w:semiHidden="1" w:unhideWhenUsed="1"/>
+    <w:lsdException w:name="HTML Cite" w:semiHidden="1" w:unhideWhenUsed="1"/>
+    <w:lsdException w:name="HTML Code" w:semiHidden="1" w:unhideWhenUsed="1"/>
+    <w:lsdException w:name="HTML Definition" w:semiHidden="1" w:unhideWhenUsed="1"/>
+    <w:lsdException w:name="HTML Keyboard" w:semiHidden="1" w:unhideWhenUsed="1"/>
+    <w:lsdException w:name="HTML Preformatted" w:semiHidden="1" w:unhideWhenUsed="1"/>
+    <w:lsdException w:name="HTML Sample" w:semiHidden="1" w:unhideWhenUsed="1"/>
+    <w:lsdException w:name="HTML Typewriter" w:semiHidden="1" w:unhideWhenUsed="1"/>
+    <w:lsdException w:name="HTML Variable" w:semiHidden="1" w:unhideWhenUsed="1"/>
+    <w:lsdException w:name="Normal Table" w:semiHidden="1" w:unhideWhenUsed="1"/>
+    <w:lsdException w:name="annotation subject" w:semiHidden="1" w:unhideWhenUsed="1"/>
+    <w:lsdException w:name="No List" w:semiHidden="1" w:unhideWhenUsed="1"/>
+    <w:lsdException w:name="Outline List 1" w:semiHidden="1" w:unhideWhenUsed="1"/>
+    <w:lsdException w:name="Outline List 2" w:semiHidden="1" w:unhideWhenUsed="1"/>
+    <w:lsdException w:name="Outline List 3" w:semiHidden="1" w:unhideWhenUsed="1"/>
+    <w:lsdException w:name="Table Simple 1" w:semiHidden="1" w:unhideWhenUsed="1"/>
+    <w:lsdException w:name="Table Simple 2" w:semiHidden="1" w:unhideWhenUsed="1"/>
+    <w:lsdException w:name="Table Simple 3" w:semiHidden="1" w:unhideWhenUsed="1"/>
+    <w:lsdException w:name="Table Classic 1" w:semiHidden="1" w:unhideWhenUsed="1"/>
+    <w:lsdException w:name="Table Classic 2" w:semiHidden="1" w:unhideWhenUsed="1"/>
+    <w:lsdException w:name="Table Classic 3" w:semiHidden="1" w:unhideWhenUsed="1"/>
+    <w:lsdException w:name="Table Classic 4" w:semiHidden="1" w:unhideWhenUsed="1"/>
+    <w:lsdException w:name="Table Colorful 1" w:semiHidden="1" w:unhideWhenUsed="1"/>
+    <w:lsdException w:name="Table Colorful 2" w:semiHidden="1" w:unhideWhenUsed="1"/>
+    <w:lsdException w:name="Table Colorful 3" w:semiHidden="1" w:unhideWhenUsed="1"/>
+    <w:lsdException w:name="Table Columns 1" w:semiHidden="1" w:unhideWhenUsed="1"/>
+    <w:lsdException w:name="Table Columns 2" w:semiHidden="1" w:unhideWhenUsed="1"/>
+    <w:lsdException w:name="Table Columns 3" w:semiHidden="1" w:unhideWhenUsed="1"/>
+    <w:lsdException w:name="Table Columns 4" w:semiHidden="1" w:unhideWhenUsed="1"/>
+    <w:lsdException w:name="Table Columns 5" w:semiHidden="1" w:unhideWhenUsed="1"/>
+    <w:lsdException w:name="Table Grid 1" w:semiHidden="1" w:unhideWhenUsed="1"/>
+    <w:lsdException w:name="Table Grid 2" w:semiHidden="1" w:unhideWhenUsed="1"/>
+    <w:lsdException w:name="Table Grid 3" w:semiHidden="1" w:unhideWhenUsed="1"/>
+    <w:lsdException w:name="Table Grid 4" w:semiHidden="1" w:unhideWhenUsed="1"/>
+    <w:lsdException w:name="Table Grid 5" w:semiHidden="1" w:unhideWhenUsed="1"/>
+    <w:lsdException w:name="Table Grid 6" w:semiHidden="1" w:unhideWhenUsed="1"/>
+    <w:lsdException w:name="Table Grid 7" w:semiHidden="1" w:unhideWhenUsed="1"/>
+    <w:lsdException w:name="Table Grid 8" w:semiHidden="1" w:unhideWhenUsed="1"/>
+    <w:lsdException w:name="Table List 1" w:semiHidden="1" w:unhideWhenUsed="1"/>
+    <w:lsdException w:name="Table List 2" w:semiHidden="1" w:unhideWhenUsed="1"/>
+    <w:lsdException w:name="Table List 3" w:semiHidden="1" w:unhideWhenUsed="1"/>
+    <w:lsdException w:name="Table List 4" w:semiHidden="1" w:unhideWhenUsed="1"/>
+    <w:lsdException w:name="Table List 5" w:semiHidden="1" w:unhideWhenUsed="1"/>
+    <w:lsdException w:name="Table List 6" w:semiHidden="1" w:unhideWhenUsed="1"/>
+    <w:lsdException w:name="Table List 7" w:semiHidden="1" w:unhideWhenUsed="1"/>
+    <w:lsdException w:name="Table List 8" w:semiHidden="1" w:unhideWhenUsed="1"/>
+    <w:lsdException w:name="Table 3D effects 1" w:semiHidden="1" w:unhideWhenUsed="1"/>
+    <w:lsdException w:name="Table 3D effects 2" w:semiHidden="1" w:unhideWhenUsed="1"/>
+    <w:lsdException w:name="Table 3D effects 3" w:semiHidden="1" w:unhideWhenUsed="1"/>
+    <w:lsdException w:name="Table Contemporary" w:semiHidden="1" w:unhideWhenUsed="1"/>
+    <w:lsdException w:name="Table Elegant" w:semiHidden="1" w:unhideWhenUsed="1"/>
+    <w:lsdException w:name="Table Professional" w:semiHidden="1" w:unhideWhenUsed="1"/>
+    <w:lsdException w:name="Table Subtle 1" w:semiHidden="1" w:unhideWhenUsed="1"/>
+    <w:lsdException w:name="Table Subtle 2" w:semiHidden="1" w:unhideWhenUsed="1"/>
+    <w:lsdException w:name="Table Web 1" w:semiHidden="1" w:unhideWhenUsed="1"/>
+    <w:lsdException w:name="Table Web 2" w:semiHidden="1" w:unhideWhenUsed="1"/>
+    <w:lsdException w:name="Table Web 3" w:semiHidden="1" w:unhideWhenUsed="1"/>
+    <w:lsdException w:name="Balloon Text" w:semiHidden="1" w:unhideWhenUsed="1"/>
+    <w:lsdException w:name="Table Grid" w:uiPriority="59"/>
+    <w:lsdException w:name="Table Theme" w:semiHidden="1" w:unhideWhenUsed="1"/>
+    <w:lsdException w:name="Placeholder Text" w:semiHidden="1"/>
+    <w:lsdException w:name="No Spacing" w:uiPriority="1" w:qFormat="1"/>
+    <w:lsdException w:name="Light Shading" w:uiPriority="60"/>
+    <w:lsdException w:name="Light List" w:uiPriority="61"/>
+    <w:lsdException w:name="Light Grid" w:uiPriority="62"/>
+    <w:lsdException w:name="Medium Shading 1" w:uiPriority="63"/>
+    <w:lsdException w:name="Medium Shading 2" w:uiPriority="64"/>
+    <w:lsdException w:name="Medium List 1" w:uiPriority="65"/>
+    <w:lsdException w:name="Medium List 2" w:uiPriority="66"/>
+    <w:lsdException w:name="Medium Grid 1" w:uiPriority="67"/>
+    <w:lsdException w:name="Medium Grid 2" w:uiPriority="68"/>
+    <w:lsdException w:name="Medium Grid 3" w:uiPriority="69"/>
+    <w:lsdException w:name="Dark List" w:uiPriority="70"/>
+    <w:lsdException w:name="Colorful Shading" w:uiPriority="71"/>
+    <w:lsdException w:name="Colorful List" w:uiPriority="72"/>
+    <w:lsdException w:name="Colorful Grid" w:uiPriority="73"/>
+    <w:lsdException w:name="Light Shading Accent 1" w:uiPriority="60"/>
+    <w:lsdException w:name="Light List Accent 1" w:uiPriority="61"/>
+    <w:lsdException w:name="Light Grid Accent 1" w:uiPriority="62"/>
+    <w:lsdException w:name="Medium Shading 1 Accent 1" w:uiPriority="63"/>
+    <w:lsdException w:name="Medium Shading 2 Accent 1" w:uiPriority="64"/>
+    <w:lsdException w:name="Medium List 1 Accent 1" w:uiPriority="65"/>
+    <w:lsdException w:name="Revision" w:semiHidden="1"/>
+    <w:lsdException w:name="List Paragraph" w:uiPriority="34" w:qFormat="1"/>
+    <w:lsdException w:name="Quote" w:uiPriority="29" w:qFormat="1"/>
+    <w:lsdException w:name="Intense Quote" w:uiPriority="30" w:qFormat="1"/>
+    <w:lsdException w:name="Medium List 2 Accent 1" w:uiPriority="66"/>
+    <w:lsdException w:name="Medium Grid 1 Accent 1" w:uiPriority="67"/>
+    <w:lsdException w:name="Medium Grid 2 Accent 1" w:uiPriority="68"/>
+    <w:lsdException w:name="Medium Grid 3 Accent 1" w:uiPriority="69"/>
+    <w:lsdException w:name="Dark List Accent 1" w:uiPriority="70"/>
+    <w:lsdException w:name="Colorful Shading Accent 1" w:uiPriority="71"/>
+    <w:lsdException w:name="Colorful List Accent 1" w:uiPriority="72"/>
+    <w:lsdException w:name="Colorful Grid Accent 1" w:uiPriority="73"/>
+    <w:lsdException w:name="Light Shading Accent 2" w:uiPriority="60"/>
+    <w:lsdException w:name="Light List Accent 2" w:uiPriority="61"/>
+    <w:lsdException w:name="Light Grid Accent 2" w:uiPriority="62"/>
+    <w:lsdException w:name="Medium Shading 1 Accent 2" w:uiPriority="63"/>
+    <w:lsdException w:name="Medium Shading 2 Accent 2" w:uiPriority="64"/>
+    <w:lsdException w:name="Medium List 1 Accent 2" w:uiPriority="65"/>
+    <w:lsdException w:name="Medium List 2 Accent 2" w:uiPriority="66"/>
+    <w:lsdException w:name="Medium Grid 1 Accent 2" w:uiPriority="67"/>
+    <w:lsdException w:name="Medium Grid 2 Accent 2" w:uiPriority="68"/>
+    <w:lsdException w:name="Medium Grid 3 Accent 2" w:uiPriority="69"/>
+    <w:lsdException w:name="Dark List Accent 2" w:uiPriority="70"/>
+    <w:lsdException w:name="Colorful Shading Accent 2" w:uiPriority="71"/>
+    <w:lsdException w:name="Colorful List Accent 2" w:uiPriority="72"/>
+    <w:lsdException w:name="Colorful Grid Accent 2" w:uiPriority="73"/>
+    <w:lsdException w:name="Light Shading Accent 3" w:uiPriority="60"/>
+    <w:lsdException w:name="Light List Accent 3" w:uiPriority="61"/>
+    <w:lsdException w:name="Light Grid Accent 3" w:uiPriority="62"/>
+    <w:lsdException w:name="Medium Shading 1 Accent 3" w:uiPriority="63"/>
+    <w:lsdException w:name="Medium Shading 2 Accent 3" w:uiPriority="64"/>
+    <w:lsdException w:name="Medium List 1 Accent 3" w:uiPriority="65"/>
+    <w:lsdException w:name="Medium List 2 Accent 3" w:uiPriority="66"/>
+    <w:lsdException w:name="Medium Grid 1 Accent 3" w:uiPriority="67"/>
+    <w:lsdException w:name="Medium Grid 2 Accent 3" w:uiPriority="68"/>
+    <w:lsdException w:name="Medium Grid 3 Accent 3" w:uiPriority="69"/>
+    <w:lsdException w:name="Dark List Accent 3" w:uiPriority="70"/>
+    <w:lsdException w:name="Colorful Shading Accent 3" w:uiPriority="71"/>
+    <w:lsdException w:name="Colorful List Accent 3" w:uiPriority="72"/>
+    <w:lsdException w:name="Colorful Grid Accent 3" w:uiPriority="73"/>
+    <w:lsdException w:name="Light Shading Accent 4" w:uiPriority="60"/>
+    <w:lsdException w:name="Light List Accent 4" w:uiPriority="61"/>
+    <w:lsdException w:name="Light Grid Accent 4" w:uiPriority="62"/>
+    <w:lsdException w:name="Medium Shading 1 Accent 4" w:uiPriority="63"/>
+    <w:lsdException w:name="Medium Shading 2 Accent 4" w:uiPriority="64"/>
+    <w:lsdException w:name="Medium List 1 Accent 4" w:uiPriority="65"/>
+    <w:lsdException w:name="Medium List 2 Accent 4" w:uiPriority="66"/>
+    <w:lsdException w:name="Medium Grid 1 Accent 4" w:uiPriority="67"/>
+    <w:lsdException w:name="Medium Grid 2 Accent 4" w:uiPriority="68"/>
+    <w:lsdException w:name="Medium Grid 3 Accent 4" w:uiPriority="69"/>
+    <w:lsdException w:name="Dark List Accent 4" w:uiPriority="70"/>
+    <w:lsdException w:name="Colorful Shading Accent 4" w:uiPriority="71"/>
+    <w:lsdException w:name="Colorful List Accent 4" w:uiPriority="72"/>
+    <w:lsdException w:name="Colorful Grid Accent 4" w:uiPriority="73"/>
+    <w:lsdException w:name="Light Shading Accent 5" w:uiPriority="60"/>
+    <w:lsdException w:name="Light List Accent 5" w:uiPriority="61"/>
+    <w:lsdException w:name="Light Grid Accent 5" w:uiPriority="62"/>
+    <w:lsdException w:name="Medium Shading 1 Accent 5" w:uiPriority="63"/>
+    <w:lsdException w:name="Medium Shading 2 Accent 5" w:uiPriority="64"/>
+    <w:lsdException w:name="Medium List 1 Accent 5" w:uiPriority="65"/>
+    <w:lsdException w:name="Medium List 2 Accent 5" w:uiPriority="66"/>
+    <w:lsdException w:name="Medium Grid 1 Accent 5" w:uiPriority="67"/>
+    <w:lsdException w:name="Medium Grid 2 Accent 5" w:uiPriority="68"/>
+    <w:lsdException w:name="Medium Grid 3 Accent 5" w:uiPriority="69"/>
+    <w:lsdException w:name="Dark List Accent 5" w:uiPriority="70"/>
+    <w:lsdException w:name="Colorful Shading Accent 5" w:uiPriority="71"/>
+    <w:lsdException w:name="Colorful List Accent 5" w:uiPriority="72"/>
+    <w:lsdException w:name="Colorful Grid Accent 5" w:uiPriority="73"/>
+    <w:lsdException w:name="Light Shading Accent 6" w:uiPriority="60"/>
+    <w:lsdException w:name="Light List Accent 6" w:uiPriority="61"/>
+    <w:lsdException w:name="Light Grid Accent 6" w:uiPriority="62"/>
+    <w:lsdException w:name="Medium Shading 1 Accent 6" w:uiPriority="63"/>
+    <w:lsdException w:name="Medium Shading 2 Accent 6" w:uiPriority="64"/>
+    <w:lsdException w:name="Medium List 1 Accent 6" w:uiPriority="65"/>
+    <w:lsdException w:name="Medium List 2 Accent 6" w:uiPriority="66"/>
+    <w:lsdException w:name="Medium Grid 1 Accent 6" w:uiPriority="67"/>
+    <w:lsdException w:name="Medium Grid 2 Accent 6" w:uiPriority="68"/>
+    <w:lsdException w:name="Medium Grid 3 Accent 6" w:uiPriority="69"/>
+    <w:lsdException w:name="Dark List Accent 6" w:uiPriority="70"/>
+    <w:lsdException w:name="Colorful Shading Accent 6" w:uiPriority="71"/>
+    <w:lsdException w:name="Colorful List Accent 6" w:uiPriority="72"/>
+    <w:lsdException w:name="Colorful Grid Accent 6" w:uiPriority="73"/>
+    <w:lsdException w:name="Subtle Emphasis" w:uiPriority="19" w:qFormat="1"/>
+    <w:lsdException w:name="Intense Emphasis" w:uiPriority="21" w:qFormat="1"/>
+    <w:lsdException w:name="Subtle Reference" w:uiPriority="31" w:qFormat="1"/>
+    <w:lsdException w:name="Intense Reference" w:uiPriority="32" w:qFormat="1"/>
+    <w:lsdException w:name="Book Title" w:uiPriority="33" w:qFormat="1"/>
+    <w:lsdException w:name="Bibliography" w:semiHidden="1" w:uiPriority="37" w:unhideWhenUsed="1"/>
+    <w:lsdException w:name="TOC Heading" w:semiHidden="1" w:uiPriority="39" w:unhideWhenUsed="1" w:qFormat="1"/>
+    <w:lsdException w:name="Grid Table 4" w:uiPriority="49"/>
+    <w:lsdException w:name="Grid Table 5 Dark" w:uiPriority="50"/>
+    <w:lsdException w:name="Grid Table 6 Colorful" w:uiPriority="51"/>
+    <w:lsdException w:name="Grid Table 7 Colorful" w:uiPriority="52"/>
+    <w:lsdException w:name="Grid Table 1 Light Accent 1" w:uiPriority="46"/>
+    <w:lsdException w:name="Grid Table 2 Accent 1" w:uiPriority="47"/>
+    <w:lsdException w:name="Grid Table 3 Accent 1" w:uiPriority="48"/>
+    <w:lsdException w:name="Grid Table 4 Accent 1" w:uiPriority="49"/>
+    <w:lsdException w:name="Grid Table 5 Dark Accent 1" w:uiPriority="50"/>
+    <w:lsdException w:name="Grid Table 6 Colorful Accent 1" w:uiPriority="51"/>
+    <w:lsdException w:name="Grid Table 7 Colorful Accent 1" w:uiPriority="52"/>
+    <w:lsdException w:name="Grid Table 1 Light Accent 2" w:uiPriority="46"/>
+    <w:lsdException w:name="Grid Table 2 Accent 2" w:uiPriority="47"/>
+    <w:lsdException w:name="Grid Table 3 Accent 2" w:uiPriority="48"/>
+    <w:lsdException w:name="Grid Table 4 Accent 2" w:uiPriority="49"/>
+    <w:lsdException w:name="Grid Table 5 Dark Accent 2" w:uiPriority="50"/>
+    <w:lsdException w:name="Grid Table 6 Colorful Accent 2" w:uiPriority="51"/>
+    <w:lsdException w:name="Grid Table 7 Colorful Accent 2" w:uiPriority="52"/>
+    <w:lsdException w:name="Grid Table 1 Light Accent 3" w:uiPriority="46"/>
+    <w:lsdException w:name="Grid Table 2 Accent 3" w:uiPriority="47"/>
+    <w:lsdException w:name="Grid Table 3 Accent 3" w:uiPriority="48"/>
+    <w:lsdException w:name="Grid Table 4 Accent 3" w:uiPriority="49"/>
+    <w:lsdException w:name="Grid Table 5 Dark Accent 3" w:uiPriority="50"/>
+    <w:lsdException w:name="Grid Table 6 Colorful Accent 3" w:uiPriority="51"/>
+    <w:lsdException w:name="Grid Table 7 Colorful Accent 3" w:uiPriority="52"/>
+    <w:lsdException w:name="Grid Table 1 Light Accent 4" w:uiPriority="46"/>
+    <w:lsdException w:name="Grid Table 2 Accent 4" w:uiPriority="47"/>
+    <w:lsdException w:name="Grid Table 3 Accent 4" w:uiPriority="48"/>
+    <w:lsdException w:name="Grid Table 4 Accent 4" w:uiPriority="49"/>
+    <w:lsdException w:name="Grid Table 5 Dark Accent 4" w:uiPriority="50"/>
+    <w:lsdException w:name="Grid Table 6 Colorful Accent 4" w:uiPriority="51"/>
+    <w:lsdException w:name="Grid Table 7 Colorful Accent 4" w:uiPriority="52"/>
+    <w:lsdException w:name="Grid Table 1 Light Accent 5" w:uiPriority="46"/>
+    <w:lsdException w:name="Grid Table 2 Accent 5" w:uiPriority="47"/>
+    <w:lsdException w:name="Grid Table 3 Accent 5" w:uiPriority="48"/>
+    <w:lsdException w:name="Grid Table 4 Accent 5" w:uiPriority="49"/>
+    <w:lsdException w:name="Grid Table 5 Dark Accent 5" w:uiPriority="50"/>
+    <w:lsdException w:name="Grid Table 6 Colorful Accent 5" w:uiPriority="51"/>
+    <w:lsdException w:name="Grid Table 7 Colorful Accent 5" w:uiPriority="52"/>
+    <w:lsdException w:name="Grid Table 1 Light Accent 6" w:uiPriority="46"/>
+    <w:lsdException w:name="Grid Table 2 Accent 6" w:uiPriority="47"/>
+    <w:lsdException w:name="Grid Table 3 Accent 6" w:uiPriority="48"/>
+    <w:lsdException w:name="Grid Table 4 Accent 6" w:uiPriority="49"/>
+    <w:lsdException w:name="Grid Table 5 Dark Accent 6" w:uiPriority="50"/>
+    <w:lsdException w:name="Grid Table 6 Colorful Accent 6" w:uiPriority="51"/>
+    <w:lsdException w:name="Grid Table 7 Colorful Accent 6" w:uiPriority="52"/>
+    <w:lsdException w:name="List Table 1 Light" w:uiPriority="46"/>
+    <w:lsdException w:name="List Table 2" w:uiPriority="47"/>
+    <w:lsdException w:name="List Table 3" w:uiPriority="48"/>
+    <w:lsdException w:name="List Table 4" w:uiPriority="49"/>
+    <w:lsdException w:name="List Table 5 Dark" w:uiPriority="50"/>
+    <w:lsdException w:name="List Table 6 Colorful" w:uiPriority="51"/>
+    <w:lsdException w:name="List Table 7 Colorful" w:uiPriority="52"/>
+    <w:lsdException w:name="List Table 1 Light Accent 1" w:uiPriority="46"/>
+    <w:lsdException w:name="List Table 2 Accent 1" w:uiPriority="47"/>
+    <w:lsdException w:name="List Table 3 Accent 1" w:uiPriority="48"/>
+    <w:lsdException w:name="List Table 4 Accent 1" w:uiPriority="49"/>
+    <w:lsdException w:name="List Table 5 Dark Accent 1" w:uiPriority="50"/>
+    <w:lsdException w:name="List Table 6 Colorful Accent 1" w:uiPriority="51"/>
+    <w:lsdException w:name="List Table 7 Colorful Accent 1" w:uiPriority="52"/>
+    <w:lsdException w:name="List Table 1 Light Accent 2" w:uiPriority="46"/>
+    <w:lsdException w:name="List Table 2 Accent 2" w:uiPriority="47"/>
+    <w:lsdException w:name="List Table 3 Accent 2" w:uiPriority="48"/>
+    <w:lsdException w:name="List Table 4 Accent 2" w:uiPriority="49"/>
+    <w:lsdException w:name="List Table 5 Dark Accent 2" w:uiPriority="50"/>
+    <w:lsdException w:name="List Table 6 Colorful Accent 2" w:uiPriority="51"/>
+    <w:lsdException w:name="List Table 7 Colorful Accent 2" w:uiPriority="52"/>
+    <w:lsdException w:name="List Table 1 Light Accent 3" w:uiPriority="46"/>
+    <w:lsdException w:name="List Table 2 Accent 3" w:uiPriority="47"/>
+    <w:lsdException w:name="List Table 3 Accent 3" w:uiPriority="48"/>
+    <w:lsdException w:name="List Table 4 Accent 3" w:uiPriority="49"/>
+    <w:lsdException w:name="List Table 5 Dark Accent 3" w:uiPriority="50"/>
+    <w:lsdException w:name="List Table 6 Colorful Accent 3" w:uiPriority="51"/>
+    <w:lsdException w:name="List Table 7 Colorful Accent 3" w:uiPriority="52"/>
+    <w:lsdException w:name="List Table 1 Light Accent 4" w:uiPriority="46"/>
+    <w:lsdException w:name="List Table 2 Accent 4" w:uiPriority="47"/>
+    <w:lsdException w:name="List Table 3 Accent 4" w:uiPriority="48"/>
+    <w:lsdException w:name="List Table 4 Accent 4" w:uiPriority="49"/>
+    <w:lsdException w:name="List Table 5 Dark Accent 4" w:uiPriority="50"/>
+    <w:lsdException w:name="List Table 6 Colorful Accent 4" w:uiPriority="51"/>
+    <w:lsdException w:name="List Table 7 Colorful Accent 4" w:uiPriority="52"/>
+    <w:lsdException w:name="List Table 1 Light Accent 5" w:uiPriority="46"/>
+    <w:lsdException w:name="List Table 2 Accent 5" w:uiPriority="47"/>
+    <w:lsdException w:name="List Table 3 Accent 5" w:uiPriority="48"/>
+    <w:lsdException w:name="List Table 4 Accent 5" w:uiPriority="49"/>
+    <w:lsdException w:name="List Table 5 Dark Accent 5" w:uiPriority="50"/>
+    <w:lsdException w:name="List Table 6 Colorful Accent 5" w:uiPriority="51"/>
+    <w:lsdException w:name="List Table 7 Colorful Accent 5" w:uiPriority="52"/>
+    <w:lsdException w:name="List Table 1 Light Accent 6" w:uiPriority="46"/>
+    <w:lsdException w:name="List Table 2 Accent 6" w:uiPriority="47"/>
+    <w:lsdException w:name="List Table 3 Accent 6" w:uiPriority="48"/>
+    <w:lsdException w:name="List Table 4 Accent 6" w:uiPriority="49"/>
+    <w:lsdException w:name="List Table 5 Dark Accent 6" w:uiPriority="50"/>
+    <w:lsdException w:name="List Table 6 Colorful Accent 6" w:uiPriority="51"/>
+    <w:lsdException w:name="List Table 7 Colorful Accent 6" w:uiPriority="52"/>
   </w:latentStyles>
   <w:style w:type="paragraph" w:default="1" w:styleId="Normal">
     <w:name w:val="Normal"/>

--- a/fuentes/contenidos/grado11/guion02/MA_11_02_CO_REC170.docx
+++ b/fuentes/contenidos/grado11/guion02/MA_11_02_CO_REC170.docx
@@ -313,7 +313,51 @@
           <w:rFonts w:ascii="Times New Roman" w:hAnsi="Times New Roman" w:cs="Times New Roman"/>
           <w:color w:val="000000"/>
         </w:rPr>
-        <w:t>Actividad que permite interpretar las gráficas de algunas funciones trigonométricas e identificar sus características y propiedades.</w:t>
+        <w:t xml:space="preserve">Actividad </w:t>
+      </w:r>
+      <w:commentRangeStart w:id="0"/>
+      <w:r>
+        <w:rPr>
+          <w:rFonts w:ascii="Times New Roman" w:hAnsi="Times New Roman" w:cs="Times New Roman"/>
+          <w:color w:val="000000"/>
+        </w:rPr>
+        <w:t>que permite interpretar</w:t>
+      </w:r>
+      <w:commentRangeEnd w:id="0"/>
+      <w:r>
+        <w:rPr>
+          <w:rStyle w:val="Refdecomentario"/>
+        </w:rPr>
+        <w:commentReference w:id="0"/>
+      </w:r>
+      <w:r>
+        <w:rPr>
+          <w:rFonts w:ascii="Times New Roman" w:hAnsi="Times New Roman" w:cs="Times New Roman"/>
+          <w:color w:val="000000"/>
+        </w:rPr>
+        <w:t xml:space="preserve"> las gráficas de algunas funciones trigonométricas </w:t>
+      </w:r>
+      <w:commentRangeStart w:id="1"/>
+      <w:r>
+        <w:rPr>
+          <w:rFonts w:ascii="Times New Roman" w:hAnsi="Times New Roman" w:cs="Times New Roman"/>
+          <w:color w:val="000000"/>
+        </w:rPr>
+        <w:t xml:space="preserve">e identificar </w:t>
+      </w:r>
+      <w:commentRangeEnd w:id="1"/>
+      <w:r>
+        <w:rPr>
+          <w:rStyle w:val="Refdecomentario"/>
+        </w:rPr>
+        <w:commentReference w:id="1"/>
+      </w:r>
+      <w:r>
+        <w:rPr>
+          <w:rFonts w:ascii="Times New Roman" w:hAnsi="Times New Roman" w:cs="Times New Roman"/>
+          <w:color w:val="000000"/>
+        </w:rPr>
+        <w:t>sus características y propiedades.</w:t>
       </w:r>
     </w:p>
     <w:p>
@@ -378,6 +422,7 @@
           <w:szCs w:val="18"/>
         </w:rPr>
       </w:pPr>
+      <w:commentRangeStart w:id="2"/>
       <w:r>
         <w:rPr>
           <w:rFonts w:ascii="Arial" w:hAnsi="Arial" w:cs="Arial"/>
@@ -385,6 +430,13 @@
           <w:szCs w:val="18"/>
         </w:rPr>
         <w:t>“Función Trigonométrica”</w:t>
+      </w:r>
+      <w:commentRangeEnd w:id="2"/>
+      <w:r>
+        <w:rPr>
+          <w:rStyle w:val="Refdecomentario"/>
+        </w:rPr>
+        <w:commentReference w:id="2"/>
       </w:r>
     </w:p>
     <w:p>
@@ -1878,6 +1930,7 @@
         </w:rPr>
         <w:t xml:space="preserve">Medio </w:t>
       </w:r>
+      <w:proofErr w:type="spellStart"/>
       <w:r>
         <w:rPr>
           <w:rFonts w:ascii="Arial" w:hAnsi="Arial"/>
@@ -1887,6 +1940,7 @@
         </w:rPr>
         <w:t>ó</w:t>
       </w:r>
+      <w:proofErr w:type="spellEnd"/>
       <w:r>
         <w:rPr>
           <w:rFonts w:ascii="Arial" w:hAnsi="Arial"/>
@@ -1905,6 +1959,7 @@
         </w:rPr>
         <w:t>-</w:t>
       </w:r>
+      <w:commentRangeStart w:id="3"/>
       <w:r>
         <w:rPr>
           <w:rFonts w:ascii="Arial" w:hAnsi="Arial"/>
@@ -1913,6 +1968,13 @@
           <w:highlight w:val="green"/>
         </w:rPr>
         <w:t>Difícil</w:t>
+      </w:r>
+      <w:commentRangeEnd w:id="3"/>
+      <w:r>
+        <w:rPr>
+          <w:rStyle w:val="Refdecomentario"/>
+        </w:rPr>
+        <w:commentReference w:id="3"/>
       </w:r>
     </w:p>
     <w:p>
@@ -2121,7 +2183,29 @@
           <w:rFonts w:ascii="Times New Roman" w:hAnsi="Times New Roman" w:cs="Times New Roman"/>
           <w:color w:val="000000"/>
         </w:rPr>
-        <w:t xml:space="preserve">Características y propiedades de las funciones trigonométricas. </w:t>
+        <w:t>Características y propiedades de las funciones trigonométricas</w:t>
+      </w:r>
+      <w:commentRangeStart w:id="4"/>
+      <w:r>
+        <w:rPr>
+          <w:rFonts w:ascii="Times New Roman" w:hAnsi="Times New Roman" w:cs="Times New Roman"/>
+          <w:color w:val="000000"/>
+        </w:rPr>
+        <w:t>.</w:t>
+      </w:r>
+      <w:commentRangeEnd w:id="4"/>
+      <w:r>
+        <w:rPr>
+          <w:rStyle w:val="Refdecomentario"/>
+        </w:rPr>
+        <w:commentReference w:id="4"/>
+      </w:r>
+      <w:r>
+        <w:rPr>
+          <w:rFonts w:ascii="Times New Roman" w:hAnsi="Times New Roman" w:cs="Times New Roman"/>
+          <w:color w:val="000000"/>
+        </w:rPr>
+        <w:t xml:space="preserve"> </w:t>
       </w:r>
     </w:p>
     <w:p>
@@ -2927,7 +3011,48 @@
           <w:sz w:val="18"/>
           <w:szCs w:val="18"/>
         </w:rPr>
-        <w:t xml:space="preserve">Selecciona las afirmaciones que son verdaderas sobre la función </w:t>
+        <w:t xml:space="preserve">Selecciona las afirmaciones </w:t>
+      </w:r>
+      <w:r>
+        <w:rPr>
+          <w:rFonts w:ascii="Arial" w:hAnsi="Arial" w:cs="Arial"/>
+          <w:strike/>
+          <w:sz w:val="18"/>
+          <w:szCs w:val="18"/>
+        </w:rPr>
+        <w:t>que son</w:t>
+      </w:r>
+      <w:r>
+        <w:rPr>
+          <w:rFonts w:ascii="Arial" w:hAnsi="Arial" w:cs="Arial"/>
+          <w:sz w:val="18"/>
+          <w:szCs w:val="18"/>
+        </w:rPr>
+        <w:t xml:space="preserve"> verdaderas </w:t>
+      </w:r>
+      <w:commentRangeStart w:id="5"/>
+      <w:r>
+        <w:rPr>
+          <w:rFonts w:ascii="Arial" w:hAnsi="Arial" w:cs="Arial"/>
+          <w:sz w:val="18"/>
+          <w:szCs w:val="18"/>
+        </w:rPr>
+        <w:t>sobre</w:t>
+      </w:r>
+      <w:commentRangeEnd w:id="5"/>
+      <w:r>
+        <w:rPr>
+          <w:rStyle w:val="Refdecomentario"/>
+        </w:rPr>
+        <w:commentReference w:id="5"/>
+      </w:r>
+      <w:r>
+        <w:rPr>
+          <w:rFonts w:ascii="Arial" w:hAnsi="Arial" w:cs="Arial"/>
+          <w:sz w:val="18"/>
+          <w:szCs w:val="18"/>
+        </w:rPr>
+        <w:t xml:space="preserve"> la función </w:t>
       </w:r>
       <m:oMath>
         <m:r>
@@ -2936,23 +3061,16 @@
             <w:sz w:val="18"/>
             <w:szCs w:val="18"/>
           </w:rPr>
-          <m:t>f(x)=</m:t>
+          <m:t>f(x)=cot(x)</m:t>
         </m:r>
         <m:r>
+          <m:rPr>
+            <m:sty m:val="p"/>
+          </m:rPr>
           <w:rPr>
-            <w:rFonts w:ascii="Cambria Math" w:hAnsi="Cambria Math" w:cs="Arial"/>
-            <w:sz w:val="18"/>
-            <w:szCs w:val="18"/>
+            <w:rStyle w:val="Refdecomentario"/>
           </w:rPr>
-          <m:t>cot</m:t>
-        </m:r>
-        <m:r>
-          <w:rPr>
-            <w:rFonts w:ascii="Cambria Math" w:hAnsi="Cambria Math" w:cs="Arial"/>
-            <w:sz w:val="18"/>
-            <w:szCs w:val="18"/>
-          </w:rPr>
-          <m:t>(x)</m:t>
+          <w:commentReference w:id="6"/>
         </m:r>
       </m:oMath>
     </w:p>
@@ -3138,7 +3256,7 @@
                     </pic:cNvPicPr>
                   </pic:nvPicPr>
                   <pic:blipFill>
-                    <a:blip r:embed="rId4">
+                    <a:blip r:embed="rId6">
                       <a:extLst>
                         <a:ext uri="{28A0092B-C50C-407E-A947-70E740481C1C}">
                           <a14:useLocalDpi xmlns:a14="http://schemas.microsoft.com/office/drawing/2010/main" val="0"/>
@@ -3251,7 +3369,17 @@
           <w:sz w:val="18"/>
           <w:szCs w:val="18"/>
         </w:rPr>
-        <w:t>Es sobre</w:t>
+        <w:t xml:space="preserve">Es </w:t>
+      </w:r>
+      <w:proofErr w:type="spellStart"/>
+      <w:r>
+        <w:rPr>
+          <w:rFonts w:ascii="Arial" w:hAnsi="Arial" w:cs="Arial"/>
+          <w:b/>
+          <w:sz w:val="18"/>
+          <w:szCs w:val="18"/>
+        </w:rPr>
+        <w:t>sobre</w:t>
       </w:r>
       <w:r>
         <w:rPr>
@@ -3262,6 +3390,8 @@
         </w:rPr>
         <w:t>yectiva</w:t>
       </w:r>
+      <w:commentRangeStart w:id="7"/>
+      <w:proofErr w:type="spellEnd"/>
       <w:r>
         <w:rPr>
           <w:rFonts w:ascii="Arial" w:hAnsi="Arial" w:cs="Arial"/>
@@ -3271,85 +3401,151 @@
         </w:rPr>
         <w:t>.</w:t>
       </w:r>
-    </w:p>
-    <w:p>
-      <w:pPr>
-        <w:rPr>
-          <w:rFonts w:ascii="Arial" w:hAnsi="Arial" w:cs="Arial"/>
-          <w:sz w:val="18"/>
-          <w:szCs w:val="18"/>
-        </w:rPr>
-      </w:pPr>
-    </w:p>
-    <w:p>
-      <w:pPr>
-        <w:rPr>
-          <w:rFonts w:ascii="Arial" w:hAnsi="Arial" w:cs="Arial"/>
-          <w:sz w:val="18"/>
-          <w:szCs w:val="18"/>
-        </w:rPr>
-      </w:pPr>
-      <w:r>
-        <w:rPr>
-          <w:rFonts w:ascii="Arial" w:hAnsi="Arial" w:cs="Arial"/>
-          <w:sz w:val="18"/>
-          <w:szCs w:val="18"/>
-        </w:rPr>
-        <w:t>Es inyectiva.</w:t>
-      </w:r>
-    </w:p>
-    <w:p>
-      <w:pPr>
-        <w:rPr>
-          <w:rFonts w:ascii="Arial" w:hAnsi="Arial" w:cs="Arial"/>
-          <w:sz w:val="18"/>
-          <w:szCs w:val="18"/>
-        </w:rPr>
-      </w:pPr>
-    </w:p>
-    <w:p>
-      <w:pPr>
-        <w:rPr>
-          <w:rFonts w:ascii="Arial" w:hAnsi="Arial" w:cs="Arial"/>
-          <w:sz w:val="18"/>
-          <w:szCs w:val="18"/>
-        </w:rPr>
-      </w:pPr>
-      <w:r>
-        <w:rPr>
-          <w:rFonts w:ascii="Arial" w:hAnsi="Arial" w:cs="Arial"/>
-          <w:sz w:val="18"/>
-          <w:szCs w:val="18"/>
-        </w:rPr>
-        <w:t>Es par.</w:t>
-      </w:r>
-    </w:p>
-    <w:p>
-      <w:pPr>
-        <w:rPr>
-          <w:rFonts w:ascii="Arial" w:hAnsi="Arial" w:cs="Arial"/>
-          <w:sz w:val="18"/>
-          <w:szCs w:val="18"/>
-        </w:rPr>
-      </w:pPr>
-    </w:p>
-    <w:p>
-      <w:pPr>
-        <w:rPr>
-          <w:rFonts w:ascii="Arial" w:hAnsi="Arial" w:cs="Arial"/>
-          <w:b/>
-          <w:sz w:val="18"/>
-          <w:szCs w:val="18"/>
-        </w:rPr>
-      </w:pPr>
-      <w:r>
-        <w:rPr>
-          <w:rFonts w:ascii="Arial" w:hAnsi="Arial" w:cs="Arial"/>
-          <w:b/>
-          <w:sz w:val="18"/>
-          <w:szCs w:val="18"/>
-        </w:rPr>
-        <w:t>Es impar.</w:t>
+      <w:commentRangeEnd w:id="7"/>
+      <w:r>
+        <w:rPr>
+          <w:rStyle w:val="Refdecomentario"/>
+        </w:rPr>
+        <w:commentReference w:id="7"/>
+      </w:r>
+    </w:p>
+    <w:p>
+      <w:pPr>
+        <w:rPr>
+          <w:rFonts w:ascii="Arial" w:hAnsi="Arial" w:cs="Arial"/>
+          <w:sz w:val="18"/>
+          <w:szCs w:val="18"/>
+        </w:rPr>
+      </w:pPr>
+    </w:p>
+    <w:p>
+      <w:pPr>
+        <w:rPr>
+          <w:rFonts w:ascii="Arial" w:hAnsi="Arial" w:cs="Arial"/>
+          <w:sz w:val="18"/>
+          <w:szCs w:val="18"/>
+        </w:rPr>
+      </w:pPr>
+      <w:r>
+        <w:rPr>
+          <w:rFonts w:ascii="Arial" w:hAnsi="Arial" w:cs="Arial"/>
+          <w:sz w:val="18"/>
+          <w:szCs w:val="18"/>
+        </w:rPr>
+        <w:t xml:space="preserve">Es </w:t>
+      </w:r>
+      <w:proofErr w:type="spellStart"/>
+      <w:r>
+        <w:rPr>
+          <w:rFonts w:ascii="Arial" w:hAnsi="Arial" w:cs="Arial"/>
+          <w:sz w:val="18"/>
+          <w:szCs w:val="18"/>
+        </w:rPr>
+        <w:t>inyectiva</w:t>
+      </w:r>
+      <w:commentRangeStart w:id="8"/>
+      <w:proofErr w:type="spellEnd"/>
+      <w:r>
+        <w:rPr>
+          <w:rFonts w:ascii="Arial" w:hAnsi="Arial" w:cs="Arial"/>
+          <w:sz w:val="18"/>
+          <w:szCs w:val="18"/>
+        </w:rPr>
+        <w:t>.</w:t>
+      </w:r>
+      <w:commentRangeEnd w:id="8"/>
+      <w:r>
+        <w:rPr>
+          <w:rStyle w:val="Refdecomentario"/>
+        </w:rPr>
+        <w:commentReference w:id="8"/>
+      </w:r>
+    </w:p>
+    <w:p>
+      <w:pPr>
+        <w:rPr>
+          <w:rFonts w:ascii="Arial" w:hAnsi="Arial" w:cs="Arial"/>
+          <w:sz w:val="18"/>
+          <w:szCs w:val="18"/>
+        </w:rPr>
+      </w:pPr>
+    </w:p>
+    <w:p>
+      <w:pPr>
+        <w:rPr>
+          <w:rFonts w:ascii="Arial" w:hAnsi="Arial" w:cs="Arial"/>
+          <w:sz w:val="18"/>
+          <w:szCs w:val="18"/>
+        </w:rPr>
+      </w:pPr>
+      <w:r>
+        <w:rPr>
+          <w:rFonts w:ascii="Arial" w:hAnsi="Arial" w:cs="Arial"/>
+          <w:sz w:val="18"/>
+          <w:szCs w:val="18"/>
+        </w:rPr>
+        <w:t>Es par</w:t>
+      </w:r>
+      <w:commentRangeStart w:id="9"/>
+      <w:r>
+        <w:rPr>
+          <w:rFonts w:ascii="Arial" w:hAnsi="Arial" w:cs="Arial"/>
+          <w:sz w:val="18"/>
+          <w:szCs w:val="18"/>
+        </w:rPr>
+        <w:t>.</w:t>
+      </w:r>
+      <w:commentRangeEnd w:id="9"/>
+      <w:r>
+        <w:rPr>
+          <w:rStyle w:val="Refdecomentario"/>
+        </w:rPr>
+        <w:commentReference w:id="9"/>
+      </w:r>
+    </w:p>
+    <w:p>
+      <w:pPr>
+        <w:rPr>
+          <w:rFonts w:ascii="Arial" w:hAnsi="Arial" w:cs="Arial"/>
+          <w:sz w:val="18"/>
+          <w:szCs w:val="18"/>
+        </w:rPr>
+      </w:pPr>
+    </w:p>
+    <w:p>
+      <w:pPr>
+        <w:rPr>
+          <w:rFonts w:ascii="Arial" w:hAnsi="Arial" w:cs="Arial"/>
+          <w:b/>
+          <w:sz w:val="18"/>
+          <w:szCs w:val="18"/>
+        </w:rPr>
+      </w:pPr>
+      <w:r>
+        <w:rPr>
+          <w:rFonts w:ascii="Arial" w:hAnsi="Arial" w:cs="Arial"/>
+          <w:b/>
+          <w:sz w:val="18"/>
+          <w:szCs w:val="18"/>
+        </w:rPr>
+        <w:t>Es impar</w:t>
+      </w:r>
+      <w:commentRangeStart w:id="10"/>
+      <w:r>
+        <w:rPr>
+          <w:rFonts w:ascii="Arial" w:hAnsi="Arial" w:cs="Arial"/>
+          <w:b/>
+          <w:sz w:val="18"/>
+          <w:szCs w:val="18"/>
+        </w:rPr>
+        <w:t>.</w:t>
+      </w:r>
+      <w:commentRangeEnd w:id="10"/>
+      <w:r>
+        <w:rPr>
+          <w:rStyle w:val="Refdecomentario"/>
+        </w:rPr>
+        <w:commentReference w:id="10"/>
       </w:r>
     </w:p>
     <w:p>
@@ -3439,7 +3635,48 @@
           <w:sz w:val="18"/>
           <w:szCs w:val="18"/>
         </w:rPr>
-        <w:t xml:space="preserve">Selecciona las afirmaciones que son verdaderas sobre la función </w:t>
+        <w:t xml:space="preserve">Selecciona las afirmaciones </w:t>
+      </w:r>
+      <w:r>
+        <w:rPr>
+          <w:rFonts w:ascii="Arial" w:hAnsi="Arial" w:cs="Arial"/>
+          <w:strike/>
+          <w:sz w:val="18"/>
+          <w:szCs w:val="18"/>
+        </w:rPr>
+        <w:t>que son</w:t>
+      </w:r>
+      <w:r>
+        <w:rPr>
+          <w:rFonts w:ascii="Arial" w:hAnsi="Arial" w:cs="Arial"/>
+          <w:sz w:val="18"/>
+          <w:szCs w:val="18"/>
+        </w:rPr>
+        <w:t xml:space="preserve"> verdaderas </w:t>
+      </w:r>
+      <w:commentRangeStart w:id="11"/>
+      <w:r>
+        <w:rPr>
+          <w:rFonts w:ascii="Arial" w:hAnsi="Arial" w:cs="Arial"/>
+          <w:sz w:val="18"/>
+          <w:szCs w:val="18"/>
+        </w:rPr>
+        <w:t>sobre</w:t>
+      </w:r>
+      <w:commentRangeEnd w:id="11"/>
+      <w:r>
+        <w:rPr>
+          <w:rStyle w:val="Refdecomentario"/>
+        </w:rPr>
+        <w:commentReference w:id="11"/>
+      </w:r>
+      <w:r>
+        <w:rPr>
+          <w:rFonts w:ascii="Arial" w:hAnsi="Arial" w:cs="Arial"/>
+          <w:sz w:val="18"/>
+          <w:szCs w:val="18"/>
+        </w:rPr>
+        <w:t xml:space="preserve"> la función </w:t>
       </w:r>
       <m:oMath>
         <m:r>
@@ -3448,23 +3685,16 @@
             <w:sz w:val="18"/>
             <w:szCs w:val="18"/>
           </w:rPr>
-          <m:t>f(x)=</m:t>
+          <m:t>f(x)=cot(x)</m:t>
         </m:r>
         <m:r>
+          <m:rPr>
+            <m:sty m:val="p"/>
+          </m:rPr>
           <w:rPr>
-            <w:rFonts w:ascii="Cambria Math" w:hAnsi="Cambria Math" w:cs="Arial"/>
-            <w:sz w:val="18"/>
-            <w:szCs w:val="18"/>
+            <w:rStyle w:val="Refdecomentario"/>
           </w:rPr>
-          <m:t>cot</m:t>
-        </m:r>
-        <m:r>
-          <w:rPr>
-            <w:rFonts w:ascii="Cambria Math" w:hAnsi="Cambria Math" w:cs="Arial"/>
-            <w:sz w:val="18"/>
-            <w:szCs w:val="18"/>
-          </w:rPr>
-          <m:t>(x)</m:t>
+          <w:commentReference w:id="12"/>
         </m:r>
       </m:oMath>
     </w:p>
@@ -3650,7 +3880,7 @@
                     </pic:cNvPicPr>
                   </pic:nvPicPr>
                   <pic:blipFill>
-                    <a:blip r:embed="rId4">
+                    <a:blip r:embed="rId6">
                       <a:extLst>
                         <a:ext uri="{28A0092B-C50C-407E-A947-70E740481C1C}">
                           <a14:useLocalDpi xmlns:a14="http://schemas.microsoft.com/office/drawing/2010/main" val="0"/>
@@ -3719,7 +3949,7 @@
                     </pic:cNvPicPr>
                   </pic:nvPicPr>
                   <pic:blipFill>
-                    <a:blip r:embed="rId5">
+                    <a:blip r:embed="rId7">
                       <a:extLst>
                         <a:ext uri="{28A0092B-C50C-407E-A947-70E740481C1C}">
                           <a14:useLocalDpi xmlns:a14="http://schemas.microsoft.com/office/drawing/2010/main" val="0"/>
@@ -3840,7 +4070,41 @@
           <w:sz w:val="18"/>
           <w:szCs w:val="18"/>
         </w:rPr>
-        <w:t xml:space="preserve"> pertenece al dominio.</w:t>
+        <w:t xml:space="preserve"> </w:t>
+      </w:r>
+      <w:proofErr w:type="gramStart"/>
+      <w:r>
+        <w:rPr>
+          <w:rFonts w:ascii="Arial" w:hAnsi="Arial" w:cs="Arial"/>
+          <w:sz w:val="18"/>
+          <w:szCs w:val="18"/>
+        </w:rPr>
+        <w:t>pertenece</w:t>
+      </w:r>
+      <w:proofErr w:type="gramEnd"/>
+      <w:r>
+        <w:rPr>
+          <w:rFonts w:ascii="Arial" w:hAnsi="Arial" w:cs="Arial"/>
+          <w:sz w:val="18"/>
+          <w:szCs w:val="18"/>
+        </w:rPr>
+        <w:t xml:space="preserve"> al dominio</w:t>
+      </w:r>
+      <w:commentRangeStart w:id="13"/>
+      <w:r>
+        <w:rPr>
+          <w:rFonts w:ascii="Arial" w:hAnsi="Arial" w:cs="Arial"/>
+          <w:sz w:val="18"/>
+          <w:szCs w:val="18"/>
+        </w:rPr>
+        <w:t>.</w:t>
+      </w:r>
+      <w:commentRangeEnd w:id="13"/>
+      <w:r>
+        <w:rPr>
+          <w:rStyle w:val="Refdecomentario"/>
+        </w:rPr>
+        <w:commentReference w:id="13"/>
       </w:r>
     </w:p>
     <w:p>
@@ -3909,7 +4173,44 @@
           <w:sz w:val="18"/>
           <w:szCs w:val="18"/>
         </w:rPr>
-        <w:t xml:space="preserve"> pertenece al dominio.</w:t>
+        <w:t xml:space="preserve"> </w:t>
+      </w:r>
+      <w:proofErr w:type="gramStart"/>
+      <w:r>
+        <w:rPr>
+          <w:rFonts w:ascii="Arial" w:hAnsi="Arial" w:cs="Arial"/>
+          <w:b/>
+          <w:sz w:val="18"/>
+          <w:szCs w:val="18"/>
+        </w:rPr>
+        <w:t>pertenece</w:t>
+      </w:r>
+      <w:proofErr w:type="gramEnd"/>
+      <w:r>
+        <w:rPr>
+          <w:rFonts w:ascii="Arial" w:hAnsi="Arial" w:cs="Arial"/>
+          <w:b/>
+          <w:sz w:val="18"/>
+          <w:szCs w:val="18"/>
+        </w:rPr>
+        <w:t xml:space="preserve"> al dominio</w:t>
+      </w:r>
+      <w:commentRangeStart w:id="14"/>
+      <w:r>
+        <w:rPr>
+          <w:rFonts w:ascii="Arial" w:hAnsi="Arial" w:cs="Arial"/>
+          <w:b/>
+          <w:sz w:val="18"/>
+          <w:szCs w:val="18"/>
+        </w:rPr>
+        <w:t>.</w:t>
+      </w:r>
+      <w:commentRangeEnd w:id="14"/>
+      <w:r>
+        <w:rPr>
+          <w:rStyle w:val="Refdecomentario"/>
+        </w:rPr>
+        <w:commentReference w:id="14"/>
       </w:r>
     </w:p>
     <w:p>
@@ -4001,7 +4302,44 @@
           <w:sz w:val="18"/>
           <w:szCs w:val="18"/>
         </w:rPr>
-        <w:t xml:space="preserve"> pertenece al dominio.</w:t>
+        <w:t xml:space="preserve"> </w:t>
+      </w:r>
+      <w:proofErr w:type="gramStart"/>
+      <w:r>
+        <w:rPr>
+          <w:rFonts w:ascii="Arial" w:hAnsi="Arial" w:cs="Arial"/>
+          <w:b/>
+          <w:sz w:val="18"/>
+          <w:szCs w:val="18"/>
+        </w:rPr>
+        <w:t>pertenece</w:t>
+      </w:r>
+      <w:proofErr w:type="gramEnd"/>
+      <w:r>
+        <w:rPr>
+          <w:rFonts w:ascii="Arial" w:hAnsi="Arial" w:cs="Arial"/>
+          <w:b/>
+          <w:sz w:val="18"/>
+          <w:szCs w:val="18"/>
+        </w:rPr>
+        <w:t xml:space="preserve"> al dominio</w:t>
+      </w:r>
+      <w:commentRangeStart w:id="15"/>
+      <w:r>
+        <w:rPr>
+          <w:rFonts w:ascii="Arial" w:hAnsi="Arial" w:cs="Arial"/>
+          <w:b/>
+          <w:sz w:val="18"/>
+          <w:szCs w:val="18"/>
+        </w:rPr>
+        <w:t>.</w:t>
+      </w:r>
+      <w:commentRangeEnd w:id="15"/>
+      <w:r>
+        <w:rPr>
+          <w:rStyle w:val="Refdecomentario"/>
+        </w:rPr>
+        <w:commentReference w:id="15"/>
       </w:r>
     </w:p>
     <w:p>
@@ -4037,7 +4375,41 @@
           <w:sz w:val="18"/>
           <w:szCs w:val="18"/>
         </w:rPr>
-        <w:t xml:space="preserve"> pertenece al dominio.</w:t>
+        <w:t xml:space="preserve"> </w:t>
+      </w:r>
+      <w:proofErr w:type="gramStart"/>
+      <w:r>
+        <w:rPr>
+          <w:rFonts w:ascii="Arial" w:hAnsi="Arial" w:cs="Arial"/>
+          <w:sz w:val="18"/>
+          <w:szCs w:val="18"/>
+        </w:rPr>
+        <w:t>pertenece</w:t>
+      </w:r>
+      <w:proofErr w:type="gramEnd"/>
+      <w:r>
+        <w:rPr>
+          <w:rFonts w:ascii="Arial" w:hAnsi="Arial" w:cs="Arial"/>
+          <w:sz w:val="18"/>
+          <w:szCs w:val="18"/>
+        </w:rPr>
+        <w:t xml:space="preserve"> al dominio</w:t>
+      </w:r>
+      <w:commentRangeStart w:id="16"/>
+      <w:r>
+        <w:rPr>
+          <w:rFonts w:ascii="Arial" w:hAnsi="Arial" w:cs="Arial"/>
+          <w:sz w:val="18"/>
+          <w:szCs w:val="18"/>
+        </w:rPr>
+        <w:t>.</w:t>
+      </w:r>
+      <w:commentRangeEnd w:id="16"/>
+      <w:r>
+        <w:rPr>
+          <w:rStyle w:val="Refdecomentario"/>
+        </w:rPr>
+        <w:commentReference w:id="16"/>
       </w:r>
     </w:p>
     <w:p>
@@ -4117,7 +4489,44 @@
           <w:sz w:val="18"/>
           <w:szCs w:val="18"/>
         </w:rPr>
-        <w:t xml:space="preserve"> pertenece al dominio.</w:t>
+        <w:t xml:space="preserve"> </w:t>
+      </w:r>
+      <w:proofErr w:type="gramStart"/>
+      <w:r>
+        <w:rPr>
+          <w:rFonts w:ascii="Arial" w:hAnsi="Arial" w:cs="Arial"/>
+          <w:b/>
+          <w:sz w:val="18"/>
+          <w:szCs w:val="18"/>
+        </w:rPr>
+        <w:t>pertenece</w:t>
+      </w:r>
+      <w:proofErr w:type="gramEnd"/>
+      <w:r>
+        <w:rPr>
+          <w:rFonts w:ascii="Arial" w:hAnsi="Arial" w:cs="Arial"/>
+          <w:b/>
+          <w:sz w:val="18"/>
+          <w:szCs w:val="18"/>
+        </w:rPr>
+        <w:t xml:space="preserve"> al dominio</w:t>
+      </w:r>
+      <w:commentRangeStart w:id="17"/>
+      <w:r>
+        <w:rPr>
+          <w:rFonts w:ascii="Arial" w:hAnsi="Arial" w:cs="Arial"/>
+          <w:b/>
+          <w:sz w:val="18"/>
+          <w:szCs w:val="18"/>
+        </w:rPr>
+        <w:t>.</w:t>
+      </w:r>
+      <w:commentRangeEnd w:id="17"/>
+      <w:r>
+        <w:rPr>
+          <w:rStyle w:val="Refdecomentario"/>
+        </w:rPr>
+        <w:commentReference w:id="17"/>
       </w:r>
     </w:p>
     <w:p>
@@ -4207,7 +4616,48 @@
           <w:sz w:val="18"/>
           <w:szCs w:val="18"/>
         </w:rPr>
-        <w:t xml:space="preserve">Selecciona las afirmaciones que son verdaderas sobre la función </w:t>
+        <w:t xml:space="preserve">Selecciona las afirmaciones </w:t>
+      </w:r>
+      <w:r>
+        <w:rPr>
+          <w:rFonts w:ascii="Arial" w:hAnsi="Arial" w:cs="Arial"/>
+          <w:strike/>
+          <w:sz w:val="18"/>
+          <w:szCs w:val="18"/>
+        </w:rPr>
+        <w:t>que son</w:t>
+      </w:r>
+      <w:r>
+        <w:rPr>
+          <w:rFonts w:ascii="Arial" w:hAnsi="Arial" w:cs="Arial"/>
+          <w:sz w:val="18"/>
+          <w:szCs w:val="18"/>
+        </w:rPr>
+        <w:t xml:space="preserve"> verdaderas </w:t>
+      </w:r>
+      <w:commentRangeStart w:id="18"/>
+      <w:r>
+        <w:rPr>
+          <w:rFonts w:ascii="Arial" w:hAnsi="Arial" w:cs="Arial"/>
+          <w:sz w:val="18"/>
+          <w:szCs w:val="18"/>
+        </w:rPr>
+        <w:t>sobre</w:t>
+      </w:r>
+      <w:commentRangeEnd w:id="18"/>
+      <w:r>
+        <w:rPr>
+          <w:rStyle w:val="Refdecomentario"/>
+        </w:rPr>
+        <w:commentReference w:id="18"/>
+      </w:r>
+      <w:r>
+        <w:rPr>
+          <w:rFonts w:ascii="Arial" w:hAnsi="Arial" w:cs="Arial"/>
+          <w:sz w:val="18"/>
+          <w:szCs w:val="18"/>
+        </w:rPr>
+        <w:t xml:space="preserve"> la función </w:t>
       </w:r>
       <m:oMath>
         <m:r>
@@ -4216,23 +4666,16 @@
             <w:sz w:val="18"/>
             <w:szCs w:val="18"/>
           </w:rPr>
-          <m:t>f(x)=</m:t>
+          <m:t>f(x)=cot(x)</m:t>
         </m:r>
         <m:r>
+          <m:rPr>
+            <m:sty m:val="p"/>
+          </m:rPr>
           <w:rPr>
-            <w:rFonts w:ascii="Cambria Math" w:hAnsi="Cambria Math" w:cs="Arial"/>
-            <w:sz w:val="18"/>
-            <w:szCs w:val="18"/>
+            <w:rStyle w:val="Refdecomentario"/>
           </w:rPr>
-          <m:t>cot</m:t>
-        </m:r>
-        <m:r>
-          <w:rPr>
-            <w:rFonts w:ascii="Cambria Math" w:hAnsi="Cambria Math" w:cs="Arial"/>
-            <w:sz w:val="18"/>
-            <w:szCs w:val="18"/>
-          </w:rPr>
-          <m:t>(x)</m:t>
+          <w:commentReference w:id="19"/>
         </m:r>
       </m:oMath>
     </w:p>
@@ -4375,7 +4818,7 @@
                     </pic:cNvPicPr>
                   </pic:nvPicPr>
                   <pic:blipFill>
-                    <a:blip r:embed="rId5">
+                    <a:blip r:embed="rId7">
                       <a:extLst>
                         <a:ext uri="{28A0092B-C50C-407E-A947-70E740481C1C}">
                           <a14:useLocalDpi xmlns:a14="http://schemas.microsoft.com/office/drawing/2010/main" val="0"/>
@@ -4574,6 +5017,7 @@
         </w:rPr>
         <w:t xml:space="preserve">Es cóncava hacia arriba en </w:t>
       </w:r>
+      <w:commentRangeStart w:id="20"/>
       <m:oMath>
         <m:d>
           <m:dPr>
@@ -4637,6 +5081,16 @@
             </m:r>
           </m:e>
         </m:d>
+        <w:commentRangeEnd w:id="20"/>
+        <m:r>
+          <m:rPr>
+            <m:sty m:val="p"/>
+          </m:rPr>
+          <w:rPr>
+            <w:rStyle w:val="Refdecomentario"/>
+          </w:rPr>
+          <w:commentReference w:id="20"/>
+        </m:r>
       </m:oMath>
     </w:p>
     <w:p>
@@ -5000,7 +5454,48 @@
           <w:sz w:val="18"/>
           <w:szCs w:val="18"/>
         </w:rPr>
-        <w:t xml:space="preserve">Selecciona las afirmaciones que son verdaderas sobre la función </w:t>
+        <w:t xml:space="preserve">Selecciona las afirmaciones </w:t>
+      </w:r>
+      <w:r>
+        <w:rPr>
+          <w:rFonts w:ascii="Arial" w:hAnsi="Arial" w:cs="Arial"/>
+          <w:strike/>
+          <w:sz w:val="18"/>
+          <w:szCs w:val="18"/>
+        </w:rPr>
+        <w:t>que son</w:t>
+      </w:r>
+      <w:r>
+        <w:rPr>
+          <w:rFonts w:ascii="Arial" w:hAnsi="Arial" w:cs="Arial"/>
+          <w:sz w:val="18"/>
+          <w:szCs w:val="18"/>
+        </w:rPr>
+        <w:t xml:space="preserve"> verdaderas </w:t>
+      </w:r>
+      <w:commentRangeStart w:id="21"/>
+      <w:r>
+        <w:rPr>
+          <w:rFonts w:ascii="Arial" w:hAnsi="Arial" w:cs="Arial"/>
+          <w:sz w:val="18"/>
+          <w:szCs w:val="18"/>
+        </w:rPr>
+        <w:t>sobre</w:t>
+      </w:r>
+      <w:commentRangeEnd w:id="21"/>
+      <w:r>
+        <w:rPr>
+          <w:rStyle w:val="Refdecomentario"/>
+        </w:rPr>
+        <w:commentReference w:id="21"/>
+      </w:r>
+      <w:r>
+        <w:rPr>
+          <w:rFonts w:ascii="Arial" w:hAnsi="Arial" w:cs="Arial"/>
+          <w:sz w:val="18"/>
+          <w:szCs w:val="18"/>
+        </w:rPr>
+        <w:t xml:space="preserve"> la función </w:t>
       </w:r>
       <m:oMath>
         <m:r>
@@ -5009,23 +5504,16 @@
             <w:sz w:val="18"/>
             <w:szCs w:val="18"/>
           </w:rPr>
-          <m:t>f(x)=</m:t>
+          <m:t>f(x)=sec(x)</m:t>
         </m:r>
         <m:r>
+          <m:rPr>
+            <m:sty m:val="p"/>
+          </m:rPr>
           <w:rPr>
-            <w:rFonts w:ascii="Cambria Math" w:hAnsi="Cambria Math" w:cs="Arial"/>
-            <w:sz w:val="18"/>
-            <w:szCs w:val="18"/>
+            <w:rStyle w:val="Refdecomentario"/>
           </w:rPr>
-          <m:t>sec</m:t>
-        </m:r>
-        <m:r>
-          <w:rPr>
-            <w:rFonts w:ascii="Cambria Math" w:hAnsi="Cambria Math" w:cs="Arial"/>
-            <w:sz w:val="18"/>
-            <w:szCs w:val="18"/>
-          </w:rPr>
-          <m:t>(x)</m:t>
+          <w:commentReference w:id="22"/>
         </m:r>
       </m:oMath>
     </w:p>
@@ -5222,7 +5710,7 @@
                     </pic:cNvPicPr>
                   </pic:nvPicPr>
                   <pic:blipFill>
-                    <a:blip r:embed="rId6">
+                    <a:blip r:embed="rId8">
                       <a:extLst>
                         <a:ext uri="{28A0092B-C50C-407E-A947-70E740481C1C}">
                           <a14:useLocalDpi xmlns:a14="http://schemas.microsoft.com/office/drawing/2010/main" val="0"/>
@@ -5339,7 +5827,44 @@
           <w:sz w:val="18"/>
           <w:szCs w:val="18"/>
         </w:rPr>
-        <w:t xml:space="preserve"> pertenece al dominio.</w:t>
+        <w:t xml:space="preserve"> </w:t>
+      </w:r>
+      <w:proofErr w:type="gramStart"/>
+      <w:r>
+        <w:rPr>
+          <w:rFonts w:ascii="Arial" w:hAnsi="Arial" w:cs="Arial"/>
+          <w:b/>
+          <w:sz w:val="18"/>
+          <w:szCs w:val="18"/>
+        </w:rPr>
+        <w:t>pertenece</w:t>
+      </w:r>
+      <w:proofErr w:type="gramEnd"/>
+      <w:r>
+        <w:rPr>
+          <w:rFonts w:ascii="Arial" w:hAnsi="Arial" w:cs="Arial"/>
+          <w:b/>
+          <w:sz w:val="18"/>
+          <w:szCs w:val="18"/>
+        </w:rPr>
+        <w:t xml:space="preserve"> al dominio</w:t>
+      </w:r>
+      <w:commentRangeStart w:id="23"/>
+      <w:r>
+        <w:rPr>
+          <w:rFonts w:ascii="Arial" w:hAnsi="Arial" w:cs="Arial"/>
+          <w:b/>
+          <w:sz w:val="18"/>
+          <w:szCs w:val="18"/>
+        </w:rPr>
+        <w:t>.</w:t>
+      </w:r>
+      <w:commentRangeEnd w:id="23"/>
+      <w:r>
+        <w:rPr>
+          <w:rStyle w:val="Refdecomentario"/>
+        </w:rPr>
+        <w:commentReference w:id="23"/>
       </w:r>
     </w:p>
     <w:p>
@@ -5399,7 +5924,41 @@
           <w:sz w:val="18"/>
           <w:szCs w:val="18"/>
         </w:rPr>
-        <w:t xml:space="preserve"> pertenece al dominio.</w:t>
+        <w:t xml:space="preserve"> </w:t>
+      </w:r>
+      <w:proofErr w:type="gramStart"/>
+      <w:r>
+        <w:rPr>
+          <w:rFonts w:ascii="Arial" w:hAnsi="Arial" w:cs="Arial"/>
+          <w:sz w:val="18"/>
+          <w:szCs w:val="18"/>
+        </w:rPr>
+        <w:t>pertenece</w:t>
+      </w:r>
+      <w:proofErr w:type="gramEnd"/>
+      <w:r>
+        <w:rPr>
+          <w:rFonts w:ascii="Arial" w:hAnsi="Arial" w:cs="Arial"/>
+          <w:sz w:val="18"/>
+          <w:szCs w:val="18"/>
+        </w:rPr>
+        <w:t xml:space="preserve"> al dominio</w:t>
+      </w:r>
+      <w:commentRangeStart w:id="24"/>
+      <w:r>
+        <w:rPr>
+          <w:rFonts w:ascii="Arial" w:hAnsi="Arial" w:cs="Arial"/>
+          <w:sz w:val="18"/>
+          <w:szCs w:val="18"/>
+        </w:rPr>
+        <w:t>.</w:t>
+      </w:r>
+      <w:commentRangeEnd w:id="24"/>
+      <w:r>
+        <w:rPr>
+          <w:rStyle w:val="Refdecomentario"/>
+        </w:rPr>
+        <w:commentReference w:id="24"/>
       </w:r>
     </w:p>
     <w:p>
@@ -5475,7 +6034,41 @@
           <w:sz w:val="18"/>
           <w:szCs w:val="18"/>
         </w:rPr>
-        <w:t xml:space="preserve"> pertenece al dominio.</w:t>
+        <w:t xml:space="preserve"> </w:t>
+      </w:r>
+      <w:proofErr w:type="gramStart"/>
+      <w:r>
+        <w:rPr>
+          <w:rFonts w:ascii="Arial" w:hAnsi="Arial" w:cs="Arial"/>
+          <w:sz w:val="18"/>
+          <w:szCs w:val="18"/>
+        </w:rPr>
+        <w:t>pertenece</w:t>
+      </w:r>
+      <w:proofErr w:type="gramEnd"/>
+      <w:r>
+        <w:rPr>
+          <w:rFonts w:ascii="Arial" w:hAnsi="Arial" w:cs="Arial"/>
+          <w:sz w:val="18"/>
+          <w:szCs w:val="18"/>
+        </w:rPr>
+        <w:t xml:space="preserve"> al dominio</w:t>
+      </w:r>
+      <w:commentRangeStart w:id="25"/>
+      <w:r>
+        <w:rPr>
+          <w:rFonts w:ascii="Arial" w:hAnsi="Arial" w:cs="Arial"/>
+          <w:sz w:val="18"/>
+          <w:szCs w:val="18"/>
+        </w:rPr>
+        <w:t>.</w:t>
+      </w:r>
+      <w:commentRangeEnd w:id="25"/>
+      <w:r>
+        <w:rPr>
+          <w:rStyle w:val="Refdecomentario"/>
+        </w:rPr>
+        <w:commentReference w:id="25"/>
       </w:r>
     </w:p>
     <w:p>
@@ -5527,7 +6120,44 @@
           <w:sz w:val="18"/>
           <w:szCs w:val="18"/>
         </w:rPr>
-        <w:t xml:space="preserve"> pertenece al dominio.</w:t>
+        <w:t xml:space="preserve"> </w:t>
+      </w:r>
+      <w:proofErr w:type="gramStart"/>
+      <w:r>
+        <w:rPr>
+          <w:rFonts w:ascii="Arial" w:hAnsi="Arial" w:cs="Arial"/>
+          <w:b/>
+          <w:sz w:val="18"/>
+          <w:szCs w:val="18"/>
+        </w:rPr>
+        <w:t>pertenece</w:t>
+      </w:r>
+      <w:proofErr w:type="gramEnd"/>
+      <w:r>
+        <w:rPr>
+          <w:rFonts w:ascii="Arial" w:hAnsi="Arial" w:cs="Arial"/>
+          <w:b/>
+          <w:sz w:val="18"/>
+          <w:szCs w:val="18"/>
+        </w:rPr>
+        <w:t xml:space="preserve"> al dominio</w:t>
+      </w:r>
+      <w:commentRangeStart w:id="26"/>
+      <w:r>
+        <w:rPr>
+          <w:rFonts w:ascii="Arial" w:hAnsi="Arial" w:cs="Arial"/>
+          <w:b/>
+          <w:sz w:val="18"/>
+          <w:szCs w:val="18"/>
+        </w:rPr>
+        <w:t>.</w:t>
+      </w:r>
+      <w:commentRangeEnd w:id="26"/>
+      <w:r>
+        <w:rPr>
+          <w:rStyle w:val="Refdecomentario"/>
+        </w:rPr>
+        <w:commentReference w:id="26"/>
       </w:r>
     </w:p>
     <w:p>
@@ -5568,7 +6198,44 @@
           <w:sz w:val="18"/>
           <w:szCs w:val="18"/>
         </w:rPr>
-        <w:t xml:space="preserve"> pertenece al dominio.</w:t>
+        <w:t xml:space="preserve"> </w:t>
+      </w:r>
+      <w:proofErr w:type="gramStart"/>
+      <w:r>
+        <w:rPr>
+          <w:rFonts w:ascii="Arial" w:hAnsi="Arial" w:cs="Arial"/>
+          <w:b/>
+          <w:sz w:val="18"/>
+          <w:szCs w:val="18"/>
+        </w:rPr>
+        <w:t>pertenece</w:t>
+      </w:r>
+      <w:proofErr w:type="gramEnd"/>
+      <w:r>
+        <w:rPr>
+          <w:rFonts w:ascii="Arial" w:hAnsi="Arial" w:cs="Arial"/>
+          <w:b/>
+          <w:sz w:val="18"/>
+          <w:szCs w:val="18"/>
+        </w:rPr>
+        <w:t xml:space="preserve"> al dominio</w:t>
+      </w:r>
+      <w:commentRangeStart w:id="27"/>
+      <w:r>
+        <w:rPr>
+          <w:rFonts w:ascii="Arial" w:hAnsi="Arial" w:cs="Arial"/>
+          <w:b/>
+          <w:sz w:val="18"/>
+          <w:szCs w:val="18"/>
+        </w:rPr>
+        <w:t>.</w:t>
+      </w:r>
+      <w:commentRangeEnd w:id="27"/>
+      <w:r>
+        <w:rPr>
+          <w:rStyle w:val="Refdecomentario"/>
+        </w:rPr>
+        <w:commentReference w:id="27"/>
       </w:r>
     </w:p>
     <w:p>
@@ -5667,7 +6334,55 @@
           <w:sz w:val="18"/>
           <w:szCs w:val="18"/>
         </w:rPr>
-        <w:t xml:space="preserve">Selecciona las afirmaciones que son verdaderas sobre la función </w:t>
+        <w:t xml:space="preserve">Selecciona las afirmaciones </w:t>
+      </w:r>
+      <w:commentRangeStart w:id="28"/>
+      <w:r>
+        <w:rPr>
+          <w:rFonts w:ascii="Arial" w:hAnsi="Arial" w:cs="Arial"/>
+          <w:sz w:val="18"/>
+          <w:szCs w:val="18"/>
+        </w:rPr>
+        <w:t>que son</w:t>
+      </w:r>
+      <w:commentRangeEnd w:id="28"/>
+      <w:r>
+        <w:rPr>
+          <w:rStyle w:val="Refdecomentario"/>
+        </w:rPr>
+        <w:commentReference w:id="28"/>
+      </w:r>
+      <w:r>
+        <w:rPr>
+          <w:rFonts w:ascii="Arial" w:hAnsi="Arial" w:cs="Arial"/>
+          <w:sz w:val="18"/>
+          <w:szCs w:val="18"/>
+        </w:rPr>
+        <w:t xml:space="preserve"> verdaderas </w:t>
+      </w:r>
+      <w:commentRangeStart w:id="29"/>
+      <w:r>
+        <w:rPr>
+          <w:rFonts w:ascii="Arial" w:hAnsi="Arial" w:cs="Arial"/>
+          <w:sz w:val="18"/>
+          <w:szCs w:val="18"/>
+        </w:rPr>
+        <w:t>sobre</w:t>
+      </w:r>
+      <w:commentRangeEnd w:id="29"/>
+      <w:r>
+        <w:rPr>
+          <w:rStyle w:val="Refdecomentario"/>
+        </w:rPr>
+        <w:commentReference w:id="29"/>
+      </w:r>
+      <w:r>
+        <w:rPr>
+          <w:rFonts w:ascii="Arial" w:hAnsi="Arial" w:cs="Arial"/>
+          <w:sz w:val="18"/>
+          <w:szCs w:val="18"/>
+        </w:rPr>
+        <w:t xml:space="preserve"> la función </w:t>
       </w:r>
       <m:oMath>
         <m:r>
@@ -5676,23 +6391,16 @@
             <w:sz w:val="18"/>
             <w:szCs w:val="18"/>
           </w:rPr>
-          <m:t>f(x)=</m:t>
+          <m:t>f(x)=sec(x)</m:t>
         </m:r>
         <m:r>
+          <m:rPr>
+            <m:sty m:val="p"/>
+          </m:rPr>
           <w:rPr>
-            <w:rFonts w:ascii="Cambria Math" w:hAnsi="Cambria Math" w:cs="Arial"/>
-            <w:sz w:val="18"/>
-            <w:szCs w:val="18"/>
+            <w:rStyle w:val="Refdecomentario"/>
           </w:rPr>
-          <m:t>sec</m:t>
-        </m:r>
-        <m:r>
-          <w:rPr>
-            <w:rFonts w:ascii="Cambria Math" w:hAnsi="Cambria Math" w:cs="Arial"/>
-            <w:sz w:val="18"/>
-            <w:szCs w:val="18"/>
-          </w:rPr>
-          <m:t>(x)</m:t>
+          <w:commentReference w:id="30"/>
         </m:r>
       </m:oMath>
     </w:p>
@@ -5888,7 +6596,7 @@
                     </pic:cNvPicPr>
                   </pic:nvPicPr>
                   <pic:blipFill>
-                    <a:blip r:embed="rId6">
+                    <a:blip r:embed="rId8">
                       <a:extLst>
                         <a:ext uri="{28A0092B-C50C-407E-A947-70E740481C1C}">
                           <a14:useLocalDpi xmlns:a14="http://schemas.microsoft.com/office/drawing/2010/main" val="0"/>
@@ -6146,15 +6854,7 @@
                 <w:sz w:val="18"/>
                 <w:szCs w:val="18"/>
               </w:rPr>
-              <m:t>,</m:t>
-            </m:r>
-            <m:r>
-              <w:rPr>
-                <w:rFonts w:ascii="Cambria Math" w:hAnsi="Cambria Math" w:cs="Arial"/>
-                <w:sz w:val="18"/>
-                <w:szCs w:val="18"/>
-              </w:rPr>
-              <m:t>0</m:t>
+              <m:t>,0</m:t>
             </m:r>
           </m:e>
         </m:d>
@@ -6497,7 +7197,48 @@
           <w:sz w:val="18"/>
           <w:szCs w:val="18"/>
         </w:rPr>
-        <w:t xml:space="preserve">Selecciona las afirmaciones que son verdaderas sobre la función </w:t>
+        <w:t xml:space="preserve">Selecciona las afirmaciones </w:t>
+      </w:r>
+      <w:r>
+        <w:rPr>
+          <w:rFonts w:ascii="Arial" w:hAnsi="Arial" w:cs="Arial"/>
+          <w:strike/>
+          <w:sz w:val="18"/>
+          <w:szCs w:val="18"/>
+        </w:rPr>
+        <w:t>que son</w:t>
+      </w:r>
+      <w:r>
+        <w:rPr>
+          <w:rFonts w:ascii="Arial" w:hAnsi="Arial" w:cs="Arial"/>
+          <w:sz w:val="18"/>
+          <w:szCs w:val="18"/>
+        </w:rPr>
+        <w:t xml:space="preserve"> verdaderas </w:t>
+      </w:r>
+      <w:commentRangeStart w:id="31"/>
+      <w:r>
+        <w:rPr>
+          <w:rFonts w:ascii="Arial" w:hAnsi="Arial" w:cs="Arial"/>
+          <w:sz w:val="18"/>
+          <w:szCs w:val="18"/>
+        </w:rPr>
+        <w:t>sobre</w:t>
+      </w:r>
+      <w:commentRangeEnd w:id="31"/>
+      <w:r>
+        <w:rPr>
+          <w:rStyle w:val="Refdecomentario"/>
+        </w:rPr>
+        <w:commentReference w:id="31"/>
+      </w:r>
+      <w:r>
+        <w:rPr>
+          <w:rFonts w:ascii="Arial" w:hAnsi="Arial" w:cs="Arial"/>
+          <w:sz w:val="18"/>
+          <w:szCs w:val="18"/>
+        </w:rPr>
+        <w:t xml:space="preserve"> la función </w:t>
       </w:r>
       <m:oMath>
         <m:r>
@@ -6506,23 +7247,16 @@
             <w:sz w:val="18"/>
             <w:szCs w:val="18"/>
           </w:rPr>
-          <m:t>f(x)=</m:t>
+          <m:t>f(x)=sec(x)</m:t>
         </m:r>
         <m:r>
+          <m:rPr>
+            <m:sty m:val="p"/>
+          </m:rPr>
           <w:rPr>
-            <w:rFonts w:ascii="Cambria Math" w:hAnsi="Cambria Math" w:cs="Arial"/>
-            <w:sz w:val="18"/>
-            <w:szCs w:val="18"/>
+            <w:rStyle w:val="Refdecomentario"/>
           </w:rPr>
-          <m:t>sec</m:t>
-        </m:r>
-        <m:r>
-          <w:rPr>
-            <w:rFonts w:ascii="Cambria Math" w:hAnsi="Cambria Math" w:cs="Arial"/>
-            <w:sz w:val="18"/>
-            <w:szCs w:val="18"/>
-          </w:rPr>
-          <m:t>(x)</m:t>
+          <w:commentReference w:id="32"/>
         </m:r>
       </m:oMath>
     </w:p>
@@ -6681,7 +7415,7 @@
                     </pic:cNvPicPr>
                   </pic:nvPicPr>
                   <pic:blipFill>
-                    <a:blip r:embed="rId6">
+                    <a:blip r:embed="rId8">
                       <a:extLst>
                         <a:ext uri="{28A0092B-C50C-407E-A947-70E740481C1C}">
                           <a14:useLocalDpi xmlns:a14="http://schemas.microsoft.com/office/drawing/2010/main" val="0"/>
@@ -7315,6 +8049,7 @@
       <w:r>
         <w:rPr>
           <w:rFonts w:ascii="Arial" w:hAnsi="Arial" w:cs="Arial"/>
+          <w:strike/>
           <w:sz w:val="18"/>
           <w:szCs w:val="18"/>
         </w:rPr>
@@ -7323,6 +8058,7 @@
       <w:r>
         <w:rPr>
           <w:rFonts w:ascii="Arial" w:hAnsi="Arial" w:cs="Arial"/>
+          <w:strike/>
           <w:sz w:val="18"/>
           <w:szCs w:val="18"/>
         </w:rPr>
@@ -7331,10 +8067,43 @@
       <w:r>
         <w:rPr>
           <w:rFonts w:ascii="Arial" w:hAnsi="Arial" w:cs="Arial"/>
-          <w:sz w:val="18"/>
-          <w:szCs w:val="18"/>
-        </w:rPr>
-        <w:t xml:space="preserve">on verdaderas sobre la función </w:t>
+          <w:strike/>
+          <w:sz w:val="18"/>
+          <w:szCs w:val="18"/>
+        </w:rPr>
+        <w:t>on</w:t>
+      </w:r>
+      <w:r>
+        <w:rPr>
+          <w:rFonts w:ascii="Arial" w:hAnsi="Arial" w:cs="Arial"/>
+          <w:sz w:val="18"/>
+          <w:szCs w:val="18"/>
+        </w:rPr>
+        <w:t xml:space="preserve"> verdaderas </w:t>
+      </w:r>
+      <w:commentRangeStart w:id="33"/>
+      <w:r>
+        <w:rPr>
+          <w:rFonts w:ascii="Arial" w:hAnsi="Arial" w:cs="Arial"/>
+          <w:sz w:val="18"/>
+          <w:szCs w:val="18"/>
+        </w:rPr>
+        <w:t>sobre</w:t>
+      </w:r>
+      <w:commentRangeEnd w:id="33"/>
+      <w:r>
+        <w:rPr>
+          <w:rStyle w:val="Refdecomentario"/>
+        </w:rPr>
+        <w:commentReference w:id="33"/>
+      </w:r>
+      <w:r>
+        <w:rPr>
+          <w:rFonts w:ascii="Arial" w:hAnsi="Arial" w:cs="Arial"/>
+          <w:sz w:val="18"/>
+          <w:szCs w:val="18"/>
+        </w:rPr>
+        <w:t xml:space="preserve"> la función </w:t>
       </w:r>
       <m:oMath>
         <m:r>
@@ -7345,6 +8114,15 @@
           </w:rPr>
           <m:t>f(x)=csc(x)</m:t>
         </m:r>
+        <m:r>
+          <m:rPr>
+            <m:sty m:val="p"/>
+          </m:rPr>
+          <w:rPr>
+            <w:rStyle w:val="Refdecomentario"/>
+          </w:rPr>
+          <w:commentReference w:id="34"/>
+        </m:r>
       </m:oMath>
     </w:p>
     <w:p>
@@ -7401,6 +8179,7 @@
           <w:szCs w:val="18"/>
         </w:rPr>
       </w:pPr>
+      <w:commentRangeStart w:id="35"/>
     </w:p>
     <w:p>
       <w:pPr>
@@ -7436,7 +8215,7 @@
                     </pic:cNvPicPr>
                   </pic:nvPicPr>
                   <pic:blipFill>
-                    <a:blip r:embed="rId6">
+                    <a:blip r:embed="rId8">
                       <a:extLst>
                         <a:ext uri="{28A0092B-C50C-407E-A947-70E740481C1C}">
                           <a14:useLocalDpi xmlns:a14="http://schemas.microsoft.com/office/drawing/2010/main" val="0"/>
@@ -7467,6 +8246,13 @@
           </wp:inline>
         </w:drawing>
       </w:r>
+      <w:commentRangeEnd w:id="35"/>
+      <w:r>
+        <w:rPr>
+          <w:rStyle w:val="Refdecomentario"/>
+        </w:rPr>
+        <w:commentReference w:id="35"/>
+      </w:r>
     </w:p>
     <w:p>
       <w:pPr>
@@ -7651,7 +8437,41 @@
           <w:sz w:val="18"/>
           <w:szCs w:val="18"/>
         </w:rPr>
-        <w:t xml:space="preserve"> pertenece al dominio.</w:t>
+        <w:t xml:space="preserve"> </w:t>
+      </w:r>
+      <w:proofErr w:type="gramStart"/>
+      <w:r>
+        <w:rPr>
+          <w:rFonts w:ascii="Arial" w:hAnsi="Arial" w:cs="Arial"/>
+          <w:sz w:val="18"/>
+          <w:szCs w:val="18"/>
+        </w:rPr>
+        <w:t>pertenece</w:t>
+      </w:r>
+      <w:proofErr w:type="gramEnd"/>
+      <w:r>
+        <w:rPr>
+          <w:rFonts w:ascii="Arial" w:hAnsi="Arial" w:cs="Arial"/>
+          <w:sz w:val="18"/>
+          <w:szCs w:val="18"/>
+        </w:rPr>
+        <w:t xml:space="preserve"> al dominio</w:t>
+      </w:r>
+      <w:commentRangeStart w:id="36"/>
+      <w:r>
+        <w:rPr>
+          <w:rFonts w:ascii="Arial" w:hAnsi="Arial" w:cs="Arial"/>
+          <w:sz w:val="18"/>
+          <w:szCs w:val="18"/>
+        </w:rPr>
+        <w:t>.</w:t>
+      </w:r>
+      <w:commentRangeEnd w:id="36"/>
+      <w:r>
+        <w:rPr>
+          <w:rStyle w:val="Refdecomentario"/>
+        </w:rPr>
+        <w:commentReference w:id="36"/>
       </w:r>
     </w:p>
     <w:p>
@@ -7720,7 +8540,44 @@
           <w:sz w:val="18"/>
           <w:szCs w:val="18"/>
         </w:rPr>
-        <w:t xml:space="preserve"> pertenece al dominio.</w:t>
+        <w:t xml:space="preserve"> </w:t>
+      </w:r>
+      <w:proofErr w:type="gramStart"/>
+      <w:r>
+        <w:rPr>
+          <w:rFonts w:ascii="Arial" w:hAnsi="Arial" w:cs="Arial"/>
+          <w:b/>
+          <w:sz w:val="18"/>
+          <w:szCs w:val="18"/>
+        </w:rPr>
+        <w:t>pertenece</w:t>
+      </w:r>
+      <w:proofErr w:type="gramEnd"/>
+      <w:r>
+        <w:rPr>
+          <w:rFonts w:ascii="Arial" w:hAnsi="Arial" w:cs="Arial"/>
+          <w:b/>
+          <w:sz w:val="18"/>
+          <w:szCs w:val="18"/>
+        </w:rPr>
+        <w:t xml:space="preserve"> al dominio</w:t>
+      </w:r>
+      <w:commentRangeStart w:id="37"/>
+      <w:r>
+        <w:rPr>
+          <w:rFonts w:ascii="Arial" w:hAnsi="Arial" w:cs="Arial"/>
+          <w:b/>
+          <w:sz w:val="18"/>
+          <w:szCs w:val="18"/>
+        </w:rPr>
+        <w:t>.</w:t>
+      </w:r>
+      <w:commentRangeEnd w:id="37"/>
+      <w:r>
+        <w:rPr>
+          <w:rStyle w:val="Refdecomentario"/>
+        </w:rPr>
+        <w:commentReference w:id="37"/>
       </w:r>
     </w:p>
     <w:p>
@@ -7810,8 +8667,29 @@
           <w:sz w:val="18"/>
           <w:szCs w:val="18"/>
         </w:rPr>
-        <w:t xml:space="preserve"> pertenece al dominio</w:t>
-      </w:r>
+        <w:t xml:space="preserve"> </w:t>
+      </w:r>
+      <w:proofErr w:type="gramStart"/>
+      <w:r>
+        <w:rPr>
+          <w:rFonts w:ascii="Arial" w:hAnsi="Arial" w:cs="Arial"/>
+          <w:b/>
+          <w:sz w:val="18"/>
+          <w:szCs w:val="18"/>
+        </w:rPr>
+        <w:t>pertenece</w:t>
+      </w:r>
+      <w:proofErr w:type="gramEnd"/>
+      <w:r>
+        <w:rPr>
+          <w:rFonts w:ascii="Arial" w:hAnsi="Arial" w:cs="Arial"/>
+          <w:b/>
+          <w:sz w:val="18"/>
+          <w:szCs w:val="18"/>
+        </w:rPr>
+        <w:t xml:space="preserve"> al dominio</w:t>
+      </w:r>
+      <w:commentRangeStart w:id="38"/>
       <w:r>
         <w:rPr>
           <w:rFonts w:ascii="Arial" w:hAnsi="Arial" w:cs="Arial"/>
@@ -7819,6 +8697,13 @@
           <w:szCs w:val="18"/>
         </w:rPr>
         <w:t>.</w:t>
+      </w:r>
+      <w:commentRangeEnd w:id="38"/>
+      <w:r>
+        <w:rPr>
+          <w:rStyle w:val="Refdecomentario"/>
+        </w:rPr>
+        <w:commentReference w:id="38"/>
       </w:r>
     </w:p>
     <w:p>
@@ -7854,7 +8739,41 @@
           <w:sz w:val="18"/>
           <w:szCs w:val="18"/>
         </w:rPr>
-        <w:t xml:space="preserve"> pertenece al dominio.</w:t>
+        <w:t xml:space="preserve"> </w:t>
+      </w:r>
+      <w:proofErr w:type="gramStart"/>
+      <w:r>
+        <w:rPr>
+          <w:rFonts w:ascii="Arial" w:hAnsi="Arial" w:cs="Arial"/>
+          <w:sz w:val="18"/>
+          <w:szCs w:val="18"/>
+        </w:rPr>
+        <w:t>pertenece</w:t>
+      </w:r>
+      <w:proofErr w:type="gramEnd"/>
+      <w:r>
+        <w:rPr>
+          <w:rFonts w:ascii="Arial" w:hAnsi="Arial" w:cs="Arial"/>
+          <w:sz w:val="18"/>
+          <w:szCs w:val="18"/>
+        </w:rPr>
+        <w:t xml:space="preserve"> al dominio</w:t>
+      </w:r>
+      <w:commentRangeStart w:id="39"/>
+      <w:r>
+        <w:rPr>
+          <w:rFonts w:ascii="Arial" w:hAnsi="Arial" w:cs="Arial"/>
+          <w:sz w:val="18"/>
+          <w:szCs w:val="18"/>
+        </w:rPr>
+        <w:t>.</w:t>
+      </w:r>
+      <w:commentRangeEnd w:id="39"/>
+      <w:r>
+        <w:rPr>
+          <w:rStyle w:val="Refdecomentario"/>
+        </w:rPr>
+        <w:commentReference w:id="39"/>
       </w:r>
     </w:p>
     <w:p>
@@ -7934,7 +8853,44 @@
           <w:sz w:val="18"/>
           <w:szCs w:val="18"/>
         </w:rPr>
-        <w:t xml:space="preserve"> pertenece al dominio.</w:t>
+        <w:t xml:space="preserve"> </w:t>
+      </w:r>
+      <w:proofErr w:type="gramStart"/>
+      <w:r>
+        <w:rPr>
+          <w:rFonts w:ascii="Arial" w:hAnsi="Arial" w:cs="Arial"/>
+          <w:b/>
+          <w:sz w:val="18"/>
+          <w:szCs w:val="18"/>
+        </w:rPr>
+        <w:t>pertenece</w:t>
+      </w:r>
+      <w:proofErr w:type="gramEnd"/>
+      <w:r>
+        <w:rPr>
+          <w:rFonts w:ascii="Arial" w:hAnsi="Arial" w:cs="Arial"/>
+          <w:b/>
+          <w:sz w:val="18"/>
+          <w:szCs w:val="18"/>
+        </w:rPr>
+        <w:t xml:space="preserve"> al dominio</w:t>
+      </w:r>
+      <w:commentRangeStart w:id="40"/>
+      <w:r>
+        <w:rPr>
+          <w:rFonts w:ascii="Arial" w:hAnsi="Arial" w:cs="Arial"/>
+          <w:b/>
+          <w:sz w:val="18"/>
+          <w:szCs w:val="18"/>
+        </w:rPr>
+        <w:t>.</w:t>
+      </w:r>
+      <w:commentRangeEnd w:id="40"/>
+      <w:r>
+        <w:rPr>
+          <w:rStyle w:val="Refdecomentario"/>
+        </w:rPr>
+        <w:commentReference w:id="40"/>
       </w:r>
     </w:p>
     <w:p>
@@ -8033,7 +8989,48 @@
           <w:sz w:val="18"/>
           <w:szCs w:val="18"/>
         </w:rPr>
-        <w:t xml:space="preserve">Selecciona las afirmaciones que son verdaderas sobre la función </w:t>
+        <w:t xml:space="preserve">Selecciona las afirmaciones </w:t>
+      </w:r>
+      <w:r>
+        <w:rPr>
+          <w:rFonts w:ascii="Arial" w:hAnsi="Arial" w:cs="Arial"/>
+          <w:strike/>
+          <w:sz w:val="18"/>
+          <w:szCs w:val="18"/>
+        </w:rPr>
+        <w:t>que son</w:t>
+      </w:r>
+      <w:r>
+        <w:rPr>
+          <w:rFonts w:ascii="Arial" w:hAnsi="Arial" w:cs="Arial"/>
+          <w:sz w:val="18"/>
+          <w:szCs w:val="18"/>
+        </w:rPr>
+        <w:t xml:space="preserve"> verdaderas </w:t>
+      </w:r>
+      <w:commentRangeStart w:id="42"/>
+      <w:r>
+        <w:rPr>
+          <w:rFonts w:ascii="Arial" w:hAnsi="Arial" w:cs="Arial"/>
+          <w:sz w:val="18"/>
+          <w:szCs w:val="18"/>
+        </w:rPr>
+        <w:t>sobre</w:t>
+      </w:r>
+      <w:commentRangeEnd w:id="42"/>
+      <w:r>
+        <w:rPr>
+          <w:rStyle w:val="Refdecomentario"/>
+        </w:rPr>
+        <w:commentReference w:id="42"/>
+      </w:r>
+      <w:r>
+        <w:rPr>
+          <w:rFonts w:ascii="Arial" w:hAnsi="Arial" w:cs="Arial"/>
+          <w:sz w:val="18"/>
+          <w:szCs w:val="18"/>
+        </w:rPr>
+        <w:t xml:space="preserve"> la función </w:t>
       </w:r>
       <m:oMath>
         <m:r>
@@ -8043,6 +9040,15 @@
             <w:szCs w:val="18"/>
           </w:rPr>
           <m:t>f(x)=csc(x)</m:t>
+        </m:r>
+        <m:r>
+          <m:rPr>
+            <m:sty m:val="p"/>
+          </m:rPr>
+          <w:rPr>
+            <w:rStyle w:val="Refdecomentario"/>
+          </w:rPr>
+          <w:commentReference w:id="43"/>
         </m:r>
       </m:oMath>
     </w:p>
@@ -8238,7 +9244,7 @@
                     </pic:cNvPicPr>
                   </pic:nvPicPr>
                   <pic:blipFill>
-                    <a:blip r:embed="rId7">
+                    <a:blip r:embed="rId9">
                       <a:extLst>
                         <a:ext uri="{28A0092B-C50C-407E-A947-70E740481C1C}">
                           <a14:useLocalDpi xmlns:a14="http://schemas.microsoft.com/office/drawing/2010/main" val="0"/>
@@ -8483,15 +9489,7 @@
                 <w:sz w:val="18"/>
                 <w:szCs w:val="18"/>
               </w:rPr>
-              <m:t>,</m:t>
-            </m:r>
-            <m:r>
-              <w:rPr>
-                <w:rFonts w:ascii="Cambria Math" w:hAnsi="Cambria Math" w:cs="Arial"/>
-                <w:sz w:val="18"/>
-                <w:szCs w:val="18"/>
-              </w:rPr>
-              <m:t>0</m:t>
+              <m:t>,0</m:t>
             </m:r>
           </m:e>
         </m:d>
@@ -8871,7 +9869,48 @@
           <w:sz w:val="18"/>
           <w:szCs w:val="18"/>
         </w:rPr>
-        <w:t xml:space="preserve">Selecciona las afirmaciones que son verdaderas sobre la función </w:t>
+        <w:t xml:space="preserve">Selecciona las afirmaciones </w:t>
+      </w:r>
+      <w:r>
+        <w:rPr>
+          <w:rFonts w:ascii="Arial" w:hAnsi="Arial" w:cs="Arial"/>
+          <w:strike/>
+          <w:sz w:val="18"/>
+          <w:szCs w:val="18"/>
+        </w:rPr>
+        <w:t>que son</w:t>
+      </w:r>
+      <w:r>
+        <w:rPr>
+          <w:rFonts w:ascii="Arial" w:hAnsi="Arial" w:cs="Arial"/>
+          <w:sz w:val="18"/>
+          <w:szCs w:val="18"/>
+        </w:rPr>
+        <w:t xml:space="preserve"> verdaderas </w:t>
+      </w:r>
+      <w:commentRangeStart w:id="44"/>
+      <w:r>
+        <w:rPr>
+          <w:rFonts w:ascii="Arial" w:hAnsi="Arial" w:cs="Arial"/>
+          <w:sz w:val="18"/>
+          <w:szCs w:val="18"/>
+        </w:rPr>
+        <w:t>sobre</w:t>
+      </w:r>
+      <w:commentRangeEnd w:id="44"/>
+      <w:r>
+        <w:rPr>
+          <w:rStyle w:val="Refdecomentario"/>
+        </w:rPr>
+        <w:commentReference w:id="44"/>
+      </w:r>
+      <w:r>
+        <w:rPr>
+          <w:rFonts w:ascii="Arial" w:hAnsi="Arial" w:cs="Arial"/>
+          <w:sz w:val="18"/>
+          <w:szCs w:val="18"/>
+        </w:rPr>
+        <w:t xml:space="preserve"> la función </w:t>
       </w:r>
       <m:oMath>
         <m:r>
@@ -8881,6 +9920,15 @@
             <w:szCs w:val="18"/>
           </w:rPr>
           <m:t>f(x)=csc(x)</m:t>
+        </m:r>
+        <m:r>
+          <m:rPr>
+            <m:sty m:val="p"/>
+          </m:rPr>
+          <w:rPr>
+            <w:rStyle w:val="Refdecomentario"/>
+          </w:rPr>
+          <w:commentReference w:id="45"/>
         </m:r>
       </m:oMath>
     </w:p>
@@ -9031,7 +10079,7 @@
                     </pic:cNvPicPr>
                   </pic:nvPicPr>
                   <pic:blipFill>
-                    <a:blip r:embed="rId7">
+                    <a:blip r:embed="rId9">
                       <a:extLst>
                         <a:ext uri="{28A0092B-C50C-407E-A947-70E740481C1C}">
                           <a14:useLocalDpi xmlns:a14="http://schemas.microsoft.com/office/drawing/2010/main" val="0"/>
@@ -9118,8 +10166,6 @@
           <w:szCs w:val="18"/>
         </w:rPr>
       </w:pPr>
-      <w:bookmarkStart w:id="0" w:name="_GoBack"/>
-      <w:bookmarkEnd w:id="0"/>
     </w:p>
     <w:p>
       <w:pPr>
@@ -9573,6 +10619,824 @@
     </w:sectPr>
   </w:body>
 </w:document>
+</file>
+
+<file path=word/comments.xml><?xml version="1.0" encoding="utf-8"?>
+<w:comments xmlns:wpc="http://schemas.microsoft.com/office/word/2010/wordprocessingCanvas" xmlns:mc="http://schemas.openxmlformats.org/markup-compatibility/2006" xmlns:o="urn:schemas-microsoft-com:office:office" xmlns:r="http://schemas.openxmlformats.org/officeDocument/2006/relationships" xmlns:m="http://schemas.openxmlformats.org/officeDocument/2006/math" xmlns:v="urn:schemas-microsoft-com:vml" xmlns:wp14="http://schemas.microsoft.com/office/word/2010/wordprocessingDrawing" xmlns:wp="http://schemas.openxmlformats.org/drawingml/2006/wordprocessingDrawing" xmlns:w10="urn:schemas-microsoft-com:office:word" xmlns:w="http://schemas.openxmlformats.org/wordprocessingml/2006/main" xmlns:w14="http://schemas.microsoft.com/office/word/2010/wordml" xmlns:w15="http://schemas.microsoft.com/office/word/2012/wordml" xmlns:wpg="http://schemas.microsoft.com/office/word/2010/wordprocessingGroup" xmlns:wpi="http://schemas.microsoft.com/office/word/2010/wordprocessingInk" xmlns:wne="http://schemas.microsoft.com/office/word/2006/wordml" xmlns:wps="http://schemas.microsoft.com/office/word/2010/wordprocessingShape" mc:Ignorable="w14 w15 wp14">
+  <w:comment w:id="0" w:author="PETER UJFALUSSY" w:date="2015-04-21T22:25:00Z" w:initials="PU">
+    <w:p>
+      <w:pPr>
+        <w:pStyle w:val="Textocomentario"/>
+      </w:pPr>
+      <w:r>
+        <w:rPr>
+          <w:rStyle w:val="Refdecomentario"/>
+        </w:rPr>
+        <w:annotationRef/>
+      </w:r>
+      <w:r>
+        <w:t xml:space="preserve">de interpretación de </w:t>
+      </w:r>
+    </w:p>
+  </w:comment>
+  <w:comment w:id="1" w:author="PETER UJFALUSSY" w:date="2015-04-21T22:26:00Z" w:initials="PU">
+    <w:p>
+      <w:pPr>
+        <w:pStyle w:val="Textocomentario"/>
+      </w:pPr>
+      <w:r>
+        <w:rPr>
+          <w:rStyle w:val="Refdecomentario"/>
+        </w:rPr>
+        <w:annotationRef/>
+      </w:r>
+      <w:r>
+        <w:t xml:space="preserve">y de identificación de </w:t>
+      </w:r>
+    </w:p>
+  </w:comment>
+  <w:comment w:id="2" w:author="PETER UJFALUSSY" w:date="2015-04-25T21:03:00Z" w:initials="PU">
+    <w:p>
+      <w:pPr>
+        <w:pStyle w:val="Textocomentario"/>
+      </w:pPr>
+      <w:r>
+        <w:rPr>
+          <w:rStyle w:val="Refdecomentario"/>
+        </w:rPr>
+        <w:annotationRef/>
+      </w:r>
+      <w:r>
+        <w:t>función trigonométrica</w:t>
+      </w:r>
+    </w:p>
+  </w:comment>
+  <w:comment w:id="3" w:author="PETER UJFALUSSY" w:date="2015-04-25T21:03:00Z" w:initials="PU">
+    <w:p>
+      <w:pPr>
+        <w:pStyle w:val="Textocomentario"/>
+      </w:pPr>
+      <w:r>
+        <w:rPr>
+          <w:rStyle w:val="Refdecomentario"/>
+        </w:rPr>
+        <w:annotationRef/>
+      </w:r>
+      <w:r>
+        <w:rPr>
+          <w:shd w:val="clear" w:color="auto" w:fill="F79646" w:themeFill="accent6"/>
+        </w:rPr>
+        <w:t>Faltó especificar el nivel</w:t>
+      </w:r>
+    </w:p>
+  </w:comment>
+  <w:comment w:id="4" w:author="PETER UJFALUSSY" w:date="2015-04-21T22:27:00Z" w:initials="PU">
+    <w:p>
+      <w:pPr>
+        <w:pStyle w:val="Textocomentario"/>
+      </w:pPr>
+      <w:r>
+        <w:rPr>
+          <w:rStyle w:val="Refdecomentario"/>
+        </w:rPr>
+        <w:annotationRef/>
+      </w:r>
+    </w:p>
+  </w:comment>
+  <w:comment w:id="5" w:author="PETER UJFALUSSY" w:date="2015-04-21T22:28:00Z" w:initials="PU">
+    <w:p>
+      <w:pPr>
+        <w:pStyle w:val="Textocomentario"/>
+      </w:pPr>
+      <w:r>
+        <w:rPr>
+          <w:rStyle w:val="Refdecomentario"/>
+        </w:rPr>
+        <w:annotationRef/>
+      </w:r>
+      <w:r>
+        <w:t>acerca de</w:t>
+      </w:r>
+    </w:p>
+  </w:comment>
+  <w:comment w:id="6" w:author="PETER UJFALUSSY" w:date="2015-04-21T22:28:00Z" w:initials="PU">
+    <w:p>
+      <w:pPr>
+        <w:pStyle w:val="Textocomentario"/>
+      </w:pPr>
+      <w:r>
+        <w:rPr>
+          <w:rStyle w:val="Refdecomentario"/>
+        </w:rPr>
+        <w:annotationRef/>
+      </w:r>
+      <w:r>
+        <w:t>.</w:t>
+      </w:r>
+    </w:p>
+  </w:comment>
+  <w:comment w:id="7" w:author="PETER UJFALUSSY" w:date="2015-04-21T22:29:00Z" w:initials="PU">
+    <w:p>
+      <w:pPr>
+        <w:pStyle w:val="Textocomentario"/>
+      </w:pPr>
+      <w:r>
+        <w:rPr>
+          <w:rStyle w:val="Refdecomentario"/>
+        </w:rPr>
+        <w:annotationRef/>
+      </w:r>
+    </w:p>
+  </w:comment>
+  <w:comment w:id="8" w:author="PETER UJFALUSSY" w:date="2015-04-21T22:29:00Z" w:initials="PU">
+    <w:p>
+      <w:pPr>
+        <w:pStyle w:val="Textocomentario"/>
+      </w:pPr>
+      <w:r>
+        <w:rPr>
+          <w:rStyle w:val="Refdecomentario"/>
+        </w:rPr>
+        <w:annotationRef/>
+      </w:r>
+    </w:p>
+  </w:comment>
+  <w:comment w:id="9" w:author="PETER UJFALUSSY" w:date="2015-04-21T22:29:00Z" w:initials="PU">
+    <w:p>
+      <w:pPr>
+        <w:pStyle w:val="Textocomentario"/>
+      </w:pPr>
+      <w:r>
+        <w:rPr>
+          <w:rStyle w:val="Refdecomentario"/>
+        </w:rPr>
+        <w:annotationRef/>
+      </w:r>
+    </w:p>
+  </w:comment>
+  <w:comment w:id="10" w:author="PETER UJFALUSSY" w:date="2015-04-21T22:29:00Z" w:initials="PU">
+    <w:p>
+      <w:pPr>
+        <w:pStyle w:val="Textocomentario"/>
+      </w:pPr>
+      <w:r>
+        <w:rPr>
+          <w:rStyle w:val="Refdecomentario"/>
+        </w:rPr>
+        <w:annotationRef/>
+      </w:r>
+    </w:p>
+  </w:comment>
+  <w:comment w:id="11" w:author="PETER UJFALUSSY" w:date="2015-04-21T22:30:00Z" w:initials="PU">
+    <w:p>
+      <w:pPr>
+        <w:pStyle w:val="Textocomentario"/>
+      </w:pPr>
+      <w:r>
+        <w:rPr>
+          <w:rStyle w:val="Refdecomentario"/>
+        </w:rPr>
+        <w:annotationRef/>
+      </w:r>
+      <w:proofErr w:type="spellStart"/>
+      <w:r>
+        <w:t>Aacerca</w:t>
+      </w:r>
+      <w:proofErr w:type="spellEnd"/>
+      <w:r>
+        <w:t xml:space="preserve"> de</w:t>
+      </w:r>
+    </w:p>
+  </w:comment>
+  <w:comment w:id="12" w:author="PETER UJFALUSSY" w:date="2015-04-21T22:31:00Z" w:initials="PU">
+    <w:p>
+      <w:pPr>
+        <w:pStyle w:val="Textocomentario"/>
+      </w:pPr>
+      <w:r>
+        <w:rPr>
+          <w:rStyle w:val="Refdecomentario"/>
+        </w:rPr>
+        <w:annotationRef/>
+      </w:r>
+      <w:r>
+        <w:t>.</w:t>
+      </w:r>
+    </w:p>
+  </w:comment>
+  <w:comment w:id="13" w:author="PETER UJFALUSSY" w:date="2015-04-21T22:32:00Z" w:initials="PU">
+    <w:p>
+      <w:pPr>
+        <w:pStyle w:val="Textocomentario"/>
+      </w:pPr>
+      <w:r>
+        <w:rPr>
+          <w:rStyle w:val="Refdecomentario"/>
+        </w:rPr>
+        <w:annotationRef/>
+      </w:r>
+    </w:p>
+  </w:comment>
+  <w:comment w:id="14" w:author="PETER UJFALUSSY" w:date="2015-04-21T22:32:00Z" w:initials="PU">
+    <w:p>
+      <w:pPr>
+        <w:pStyle w:val="Textocomentario"/>
+      </w:pPr>
+      <w:r>
+        <w:rPr>
+          <w:rStyle w:val="Refdecomentario"/>
+        </w:rPr>
+        <w:annotationRef/>
+      </w:r>
+    </w:p>
+  </w:comment>
+  <w:comment w:id="15" w:author="PETER UJFALUSSY" w:date="2015-04-21T22:32:00Z" w:initials="PU">
+    <w:p>
+      <w:pPr>
+        <w:pStyle w:val="Textocomentario"/>
+      </w:pPr>
+      <w:r>
+        <w:rPr>
+          <w:rStyle w:val="Refdecomentario"/>
+        </w:rPr>
+        <w:annotationRef/>
+      </w:r>
+    </w:p>
+  </w:comment>
+  <w:comment w:id="16" w:author="PETER UJFALUSSY" w:date="2015-04-21T22:33:00Z" w:initials="PU">
+    <w:p>
+      <w:pPr>
+        <w:pStyle w:val="Textocomentario"/>
+      </w:pPr>
+      <w:r>
+        <w:rPr>
+          <w:rStyle w:val="Refdecomentario"/>
+        </w:rPr>
+        <w:annotationRef/>
+      </w:r>
+    </w:p>
+  </w:comment>
+  <w:comment w:id="17" w:author="PETER UJFALUSSY" w:date="2015-04-21T22:33:00Z" w:initials="PU">
+    <w:p>
+      <w:pPr>
+        <w:pStyle w:val="Textocomentario"/>
+      </w:pPr>
+      <w:r>
+        <w:rPr>
+          <w:rStyle w:val="Refdecomentario"/>
+        </w:rPr>
+        <w:annotationRef/>
+      </w:r>
+    </w:p>
+  </w:comment>
+  <w:comment w:id="18" w:author="PETER UJFALUSSY" w:date="2015-04-21T22:33:00Z" w:initials="PU">
+    <w:p>
+      <w:pPr>
+        <w:pStyle w:val="Textocomentario"/>
+      </w:pPr>
+      <w:r>
+        <w:rPr>
+          <w:rStyle w:val="Refdecomentario"/>
+        </w:rPr>
+        <w:annotationRef/>
+      </w:r>
+      <w:r>
+        <w:t>a</w:t>
+      </w:r>
+      <w:r>
+        <w:t>cerca de</w:t>
+      </w:r>
+    </w:p>
+  </w:comment>
+  <w:comment w:id="19" w:author="PETER UJFALUSSY" w:date="2015-04-21T22:34:00Z" w:initials="PU">
+    <w:p>
+      <w:pPr>
+        <w:pStyle w:val="Textocomentario"/>
+      </w:pPr>
+      <w:r>
+        <w:rPr>
+          <w:rStyle w:val="Refdecomentario"/>
+        </w:rPr>
+        <w:annotationRef/>
+      </w:r>
+      <w:r>
+        <w:t>.</w:t>
+      </w:r>
+    </w:p>
+  </w:comment>
+  <w:comment w:id="20" w:author="PETER UJFALUSSY" w:date="2015-04-25T21:06:00Z" w:initials="PU">
+    <w:p>
+      <w:pPr>
+        <w:pStyle w:val="Textocomentario"/>
+      </w:pPr>
+      <w:r>
+        <w:rPr>
+          <w:rStyle w:val="Refdecomentario"/>
+        </w:rPr>
+        <w:annotationRef/>
+      </w:r>
+      <m:oMath>
+        <m:d>
+          <m:dPr>
+            <m:ctrlPr>
+              <w:rPr>
+                <w:rFonts w:ascii="Cambria Math" w:hAnsi="Cambria Math" w:cs="Arial"/>
+                <w:i/>
+                <w:sz w:val="18"/>
+                <w:szCs w:val="18"/>
+              </w:rPr>
+            </m:ctrlPr>
+          </m:dPr>
+          <m:e>
+            <m:r>
+              <w:rPr>
+                <w:rFonts w:ascii="Cambria Math" w:hAnsi="Cambria Math" w:cs="Arial"/>
+                <w:sz w:val="18"/>
+                <w:szCs w:val="18"/>
+              </w:rPr>
+              <m:t>-</m:t>
+            </m:r>
+            <m:f>
+              <m:fPr>
+                <m:ctrlPr>
+                  <w:rPr>
+                    <w:rFonts w:ascii="Cambria Math" w:hAnsi="Cambria Math" w:cs="Arial"/>
+                    <w:i/>
+                    <w:sz w:val="18"/>
+                    <w:szCs w:val="18"/>
+                  </w:rPr>
+                </m:ctrlPr>
+              </m:fPr>
+              <m:num>
+                <m:r>
+                  <w:rPr>
+                    <w:rFonts w:ascii="Cambria Math" w:hAnsi="Cambria Math" w:cs="Arial"/>
+                    <w:sz w:val="18"/>
+                    <w:szCs w:val="18"/>
+                  </w:rPr>
+                  <m:t>π</m:t>
+                </m:r>
+              </m:num>
+              <m:den>
+                <m:r>
+                  <w:rPr>
+                    <w:rFonts w:ascii="Cambria Math" w:hAnsi="Cambria Math" w:cs="Arial"/>
+                    <w:sz w:val="18"/>
+                    <w:szCs w:val="18"/>
+                  </w:rPr>
+                  <m:t>2</m:t>
+                </m:r>
+              </m:den>
+            </m:f>
+            <m:r>
+              <w:rPr>
+                <w:rFonts w:ascii="Cambria Math" w:hAnsi="Cambria Math" w:cs="Arial"/>
+                <w:sz w:val="18"/>
+                <w:szCs w:val="18"/>
+              </w:rPr>
+              <m:t>,</m:t>
+            </m:r>
+            <m:r>
+              <w:rPr>
+                <w:rFonts w:ascii="Cambria Math" w:hAnsi="Cambria Math" w:cs="Arial"/>
+                <w:sz w:val="18"/>
+                <w:szCs w:val="18"/>
+              </w:rPr>
+              <m:t>0</m:t>
+            </m:r>
+          </m:e>
+        </m:d>
+      </m:oMath>
+    </w:p>
+  </w:comment>
+  <w:comment w:id="21" w:author="PETER UJFALUSSY" w:date="2015-04-21T22:39:00Z" w:initials="PU">
+    <w:p>
+      <w:pPr>
+        <w:pStyle w:val="Textocomentario"/>
+      </w:pPr>
+      <w:r>
+        <w:rPr>
+          <w:rStyle w:val="Refdecomentario"/>
+        </w:rPr>
+        <w:annotationRef/>
+      </w:r>
+      <w:r>
+        <w:t>acerca de</w:t>
+      </w:r>
+    </w:p>
+  </w:comment>
+  <w:comment w:id="22" w:author="PETER UJFALUSSY" w:date="2015-04-21T22:40:00Z" w:initials="PU">
+    <w:p>
+      <w:pPr>
+        <w:pStyle w:val="Textocomentario"/>
+      </w:pPr>
+      <w:r>
+        <w:rPr>
+          <w:rStyle w:val="Refdecomentario"/>
+        </w:rPr>
+        <w:annotationRef/>
+      </w:r>
+      <w:r>
+        <w:t>.</w:t>
+      </w:r>
+    </w:p>
+  </w:comment>
+  <w:comment w:id="23" w:author="PETER UJFALUSSY" w:date="2015-04-21T22:42:00Z" w:initials="PU">
+    <w:p>
+      <w:pPr>
+        <w:pStyle w:val="Textocomentario"/>
+      </w:pPr>
+      <w:r>
+        <w:rPr>
+          <w:rStyle w:val="Refdecomentario"/>
+        </w:rPr>
+        <w:annotationRef/>
+      </w:r>
+    </w:p>
+  </w:comment>
+  <w:comment w:id="24" w:author="PETER UJFALUSSY" w:date="2015-04-21T22:42:00Z" w:initials="PU">
+    <w:p>
+      <w:pPr>
+        <w:pStyle w:val="Textocomentario"/>
+      </w:pPr>
+      <w:r>
+        <w:rPr>
+          <w:rStyle w:val="Refdecomentario"/>
+        </w:rPr>
+        <w:annotationRef/>
+      </w:r>
+    </w:p>
+  </w:comment>
+  <w:comment w:id="25" w:author="PETER UJFALUSSY" w:date="2015-04-21T22:42:00Z" w:initials="PU">
+    <w:p>
+      <w:pPr>
+        <w:pStyle w:val="Textocomentario"/>
+      </w:pPr>
+      <w:r>
+        <w:rPr>
+          <w:rStyle w:val="Refdecomentario"/>
+        </w:rPr>
+        <w:annotationRef/>
+      </w:r>
+    </w:p>
+  </w:comment>
+  <w:comment w:id="26" w:author="PETER UJFALUSSY" w:date="2015-04-21T22:42:00Z" w:initials="PU">
+    <w:p>
+      <w:pPr>
+        <w:pStyle w:val="Textocomentario"/>
+      </w:pPr>
+      <w:r>
+        <w:rPr>
+          <w:rStyle w:val="Refdecomentario"/>
+        </w:rPr>
+        <w:annotationRef/>
+      </w:r>
+    </w:p>
+  </w:comment>
+  <w:comment w:id="27" w:author="PETER UJFALUSSY" w:date="2015-04-21T22:42:00Z" w:initials="PU">
+    <w:p>
+      <w:pPr>
+        <w:pStyle w:val="Textocomentario"/>
+      </w:pPr>
+      <w:r>
+        <w:rPr>
+          <w:rStyle w:val="Refdecomentario"/>
+        </w:rPr>
+        <w:annotationRef/>
+      </w:r>
+    </w:p>
+  </w:comment>
+  <w:comment w:id="28" w:author="PETER UJFALUSSY" w:date="2015-04-21T22:42:00Z" w:initials="PU">
+    <w:p>
+      <w:pPr>
+        <w:pStyle w:val="Textocomentario"/>
+      </w:pPr>
+      <w:r>
+        <w:rPr>
+          <w:rStyle w:val="Refdecomentario"/>
+        </w:rPr>
+        <w:annotationRef/>
+      </w:r>
+    </w:p>
+  </w:comment>
+  <w:comment w:id="29" w:author="PETER UJFALUSSY" w:date="2015-04-21T22:43:00Z" w:initials="PU">
+    <w:p>
+      <w:pPr>
+        <w:pStyle w:val="Textocomentario"/>
+      </w:pPr>
+      <w:r>
+        <w:rPr>
+          <w:rStyle w:val="Refdecomentario"/>
+        </w:rPr>
+        <w:annotationRef/>
+      </w:r>
+      <w:r>
+        <w:t xml:space="preserve">acerca de </w:t>
+      </w:r>
+    </w:p>
+  </w:comment>
+  <w:comment w:id="30" w:author="PETER UJFALUSSY" w:date="2015-04-21T22:43:00Z" w:initials="PU">
+    <w:p>
+      <w:pPr>
+        <w:pStyle w:val="Textocomentario"/>
+      </w:pPr>
+      <w:r>
+        <w:rPr>
+          <w:rStyle w:val="Refdecomentario"/>
+        </w:rPr>
+        <w:annotationRef/>
+      </w:r>
+      <w:r>
+        <w:t>.</w:t>
+      </w:r>
+    </w:p>
+  </w:comment>
+  <w:comment w:id="31" w:author="PETER UJFALUSSY" w:date="2015-04-21T22:45:00Z" w:initials="PU">
+    <w:p>
+      <w:pPr>
+        <w:pStyle w:val="Textocomentario"/>
+      </w:pPr>
+      <w:r>
+        <w:rPr>
+          <w:rStyle w:val="Refdecomentario"/>
+        </w:rPr>
+        <w:annotationRef/>
+      </w:r>
+      <w:r>
+        <w:t>acerca de</w:t>
+      </w:r>
+    </w:p>
+  </w:comment>
+  <w:comment w:id="32" w:author="PETER UJFALUSSY" w:date="2015-04-21T22:47:00Z" w:initials="PU">
+    <w:p>
+      <w:pPr>
+        <w:pStyle w:val="Textocomentario"/>
+      </w:pPr>
+      <w:r>
+        <w:rPr>
+          <w:rStyle w:val="Refdecomentario"/>
+        </w:rPr>
+        <w:annotationRef/>
+      </w:r>
+      <w:r>
+        <w:t>.</w:t>
+      </w:r>
+    </w:p>
+  </w:comment>
+  <w:comment w:id="33" w:author="PETER UJFALUSSY" w:date="2015-04-21T22:48:00Z" w:initials="PU">
+    <w:p>
+      <w:pPr>
+        <w:pStyle w:val="Textocomentario"/>
+      </w:pPr>
+      <w:r>
+        <w:rPr>
+          <w:rStyle w:val="Refdecomentario"/>
+        </w:rPr>
+        <w:annotationRef/>
+      </w:r>
+      <w:r>
+        <w:t>acerca de</w:t>
+      </w:r>
+    </w:p>
+  </w:comment>
+  <w:comment w:id="34" w:author="PETER UJFALUSSY" w:date="2015-04-21T22:48:00Z" w:initials="PU">
+    <w:p>
+      <w:pPr>
+        <w:pStyle w:val="Textocomentario"/>
+      </w:pPr>
+      <w:r>
+        <w:rPr>
+          <w:rStyle w:val="Refdecomentario"/>
+        </w:rPr>
+        <w:annotationRef/>
+      </w:r>
+      <w:r>
+        <w:t>.</w:t>
+      </w:r>
+    </w:p>
+  </w:comment>
+  <w:comment w:id="35" w:author="PETER UJFALUSSY" w:date="2015-04-21T22:56:00Z" w:initials="PU">
+    <w:p>
+      <w:pPr>
+        <w:pStyle w:val="Textocomentario"/>
+      </w:pPr>
+      <w:r>
+        <w:rPr>
+          <w:rStyle w:val="Refdecomentario"/>
+        </w:rPr>
+        <w:annotationRef/>
+      </w:r>
+      <w:r>
+        <w:rPr>
+          <w:shd w:val="clear" w:color="auto" w:fill="F79646" w:themeFill="accent6"/>
+        </w:rPr>
+        <w:t xml:space="preserve">¡OJO! ESTA ES LA GRÁFICA DE LA COSECANTE; </w:t>
+      </w:r>
+      <w:r>
+        <w:rPr>
+          <w:shd w:val="clear" w:color="auto" w:fill="F79646" w:themeFill="accent6"/>
+        </w:rPr>
+        <w:t xml:space="preserve">DEBE PONERSE LA DE LA COSECANTE, </w:t>
+      </w:r>
+      <w:r>
+        <w:rPr>
+          <w:caps/>
+          <w:shd w:val="clear" w:color="auto" w:fill="F79646" w:themeFill="accent6"/>
+        </w:rPr>
+        <w:t>que aparece dos veces mÁs Abajo.</w:t>
+      </w:r>
+    </w:p>
+  </w:comment>
+  <w:comment w:id="36" w:author="PETER UJFALUSSY" w:date="2015-04-25T21:09:00Z" w:initials="PU">
+    <w:p>
+      <w:pPr>
+        <w:pStyle w:val="Textocomentario"/>
+      </w:pPr>
+      <w:r>
+        <w:rPr>
+          <w:rStyle w:val="Refdecomentario"/>
+        </w:rPr>
+        <w:annotationRef/>
+      </w:r>
+    </w:p>
+  </w:comment>
+  <w:comment w:id="37" w:author="PETER UJFALUSSY" w:date="2015-04-25T21:10:00Z" w:initials="PU">
+    <w:p>
+      <w:pPr>
+        <w:pStyle w:val="Textocomentario"/>
+      </w:pPr>
+      <w:r>
+        <w:rPr>
+          <w:rStyle w:val="Refdecomentario"/>
+        </w:rPr>
+        <w:annotationRef/>
+      </w:r>
+    </w:p>
+  </w:comment>
+  <w:comment w:id="38" w:author="PETER UJFALUSSY" w:date="2015-04-25T21:10:00Z" w:initials="PU">
+    <w:p>
+      <w:pPr>
+        <w:pStyle w:val="Textocomentario"/>
+      </w:pPr>
+      <w:r>
+        <w:rPr>
+          <w:rStyle w:val="Refdecomentario"/>
+        </w:rPr>
+        <w:annotationRef/>
+      </w:r>
+    </w:p>
+  </w:comment>
+  <w:comment w:id="39" w:author="PETER UJFALUSSY" w:date="2015-04-25T21:10:00Z" w:initials="PU">
+    <w:p>
+      <w:pPr>
+        <w:pStyle w:val="Textocomentario"/>
+      </w:pPr>
+      <w:r>
+        <w:rPr>
+          <w:rStyle w:val="Refdecomentario"/>
+        </w:rPr>
+        <w:annotationRef/>
+      </w:r>
+    </w:p>
+  </w:comment>
+  <w:comment w:id="40" w:author="PETER UJFALUSSY" w:date="2015-04-25T21:10:00Z" w:initials="PU">
+    <w:p>
+      <w:pPr>
+        <w:pStyle w:val="Textocomentario"/>
+      </w:pPr>
+      <w:r>
+        <w:rPr>
+          <w:rStyle w:val="Refdecomentario"/>
+        </w:rPr>
+        <w:annotationRef/>
+      </w:r>
+      <w:bookmarkStart w:id="41" w:name="_GoBack"/>
+      <w:bookmarkEnd w:id="41"/>
+    </w:p>
+  </w:comment>
+  <w:comment w:id="42" w:author="PETER UJFALUSSY" w:date="2015-04-21T23:01:00Z" w:initials="PU">
+    <w:p>
+      <w:pPr>
+        <w:pStyle w:val="Textocomentario"/>
+      </w:pPr>
+      <w:r>
+        <w:rPr>
+          <w:rStyle w:val="Refdecomentario"/>
+        </w:rPr>
+        <w:annotationRef/>
+      </w:r>
+      <w:r>
+        <w:t>acerca de</w:t>
+      </w:r>
+    </w:p>
+  </w:comment>
+  <w:comment w:id="43" w:author="PETER UJFALUSSY" w:date="2015-04-21T23:01:00Z" w:initials="PU">
+    <w:p>
+      <w:pPr>
+        <w:pStyle w:val="Textocomentario"/>
+      </w:pPr>
+      <w:r>
+        <w:rPr>
+          <w:rStyle w:val="Refdecomentario"/>
+        </w:rPr>
+        <w:annotationRef/>
+      </w:r>
+      <w:r>
+        <w:t>.</w:t>
+      </w:r>
+    </w:p>
+  </w:comment>
+  <w:comment w:id="44" w:author="PETER UJFALUSSY" w:date="2015-04-21T23:03:00Z" w:initials="PU">
+    <w:p>
+      <w:pPr>
+        <w:pStyle w:val="Textocomentario"/>
+      </w:pPr>
+      <w:r>
+        <w:rPr>
+          <w:rStyle w:val="Refdecomentario"/>
+        </w:rPr>
+        <w:annotationRef/>
+      </w:r>
+      <w:r>
+        <w:t>acerca de</w:t>
+      </w:r>
+    </w:p>
+  </w:comment>
+  <w:comment w:id="45" w:author="PETER UJFALUSSY" w:date="2015-04-21T23:03:00Z" w:initials="PU">
+    <w:p>
+      <w:pPr>
+        <w:pStyle w:val="Textocomentario"/>
+      </w:pPr>
+      <w:r>
+        <w:rPr>
+          <w:rStyle w:val="Refdecomentario"/>
+        </w:rPr>
+        <w:annotationRef/>
+      </w:r>
+      <w:r>
+        <w:t>.</w:t>
+      </w:r>
+    </w:p>
+  </w:comment>
+</w:comments>
+</file>
+
+<file path=word/commentsExtended.xml><?xml version="1.0" encoding="utf-8"?>
+<w15:commentsEx xmlns:wpc="http://schemas.microsoft.com/office/word/2010/wordprocessingCanvas" xmlns:mc="http://schemas.openxmlformats.org/markup-compatibility/2006" xmlns:o="urn:schemas-microsoft-com:office:office" xmlns:r="http://schemas.openxmlformats.org/officeDocument/2006/relationships" xmlns:m="http://schemas.openxmlformats.org/officeDocument/2006/math" xmlns:v="urn:schemas-microsoft-com:vml" xmlns:wp14="http://schemas.microsoft.com/office/word/2010/wordprocessingDrawing" xmlns:wp="http://schemas.openxmlformats.org/drawingml/2006/wordprocessingDrawing" xmlns:w10="urn:schemas-microsoft-com:office:word" xmlns:w="http://schemas.openxmlformats.org/wordprocessingml/2006/main" xmlns:w14="http://schemas.microsoft.com/office/word/2010/wordml" xmlns:w15="http://schemas.microsoft.com/office/word/2012/wordml" xmlns:wpg="http://schemas.microsoft.com/office/word/2010/wordprocessingGroup" xmlns:wpi="http://schemas.microsoft.com/office/word/2010/wordprocessingInk" xmlns:wne="http://schemas.microsoft.com/office/word/2006/wordml" xmlns:wps="http://schemas.microsoft.com/office/word/2010/wordprocessingShape" mc:Ignorable="w14 w15 wp14">
+  <w15:commentEx w15:paraId="17E42607" w15:done="0"/>
+  <w15:commentEx w15:paraId="25DAF42C" w15:done="0"/>
+  <w15:commentEx w15:paraId="272B9CF1" w15:done="0"/>
+  <w15:commentEx w15:paraId="22403463" w15:done="0"/>
+  <w15:commentEx w15:paraId="5261DF05" w15:done="0"/>
+  <w15:commentEx w15:paraId="47F0EC0D" w15:done="0"/>
+  <w15:commentEx w15:paraId="51882E4E" w15:done="0"/>
+  <w15:commentEx w15:paraId="07EAE445" w15:done="0"/>
+  <w15:commentEx w15:paraId="1A2ADE47" w15:done="0"/>
+  <w15:commentEx w15:paraId="3D324FEE" w15:done="0"/>
+  <w15:commentEx w15:paraId="4E2C78C9" w15:done="0"/>
+  <w15:commentEx w15:paraId="1A1BC294" w15:done="0"/>
+  <w15:commentEx w15:paraId="1A1546CD" w15:done="0"/>
+  <w15:commentEx w15:paraId="4633619F" w15:done="0"/>
+  <w15:commentEx w15:paraId="556F23BD" w15:done="0"/>
+  <w15:commentEx w15:paraId="525D86B1" w15:done="0"/>
+  <w15:commentEx w15:paraId="014A14C6" w15:done="0"/>
+  <w15:commentEx w15:paraId="618335BB" w15:done="0"/>
+  <w15:commentEx w15:paraId="06D98453" w15:done="0"/>
+  <w15:commentEx w15:paraId="0C7A8714" w15:done="0"/>
+  <w15:commentEx w15:paraId="70497396" w15:done="0"/>
+  <w15:commentEx w15:paraId="58B41078" w15:done="0"/>
+  <w15:commentEx w15:paraId="692AE760" w15:done="0"/>
+  <w15:commentEx w15:paraId="53026D84" w15:done="0"/>
+  <w15:commentEx w15:paraId="1B7CAAB1" w15:done="0"/>
+  <w15:commentEx w15:paraId="4206F327" w15:done="0"/>
+  <w15:commentEx w15:paraId="7A9BB05D" w15:done="0"/>
+  <w15:commentEx w15:paraId="78ED7B4B" w15:done="0"/>
+  <w15:commentEx w15:paraId="13A9D2B5" w15:done="0"/>
+  <w15:commentEx w15:paraId="61B7C129" w15:done="0"/>
+  <w15:commentEx w15:paraId="6626BAA3" w15:done="0"/>
+  <w15:commentEx w15:paraId="7788B51D" w15:done="0"/>
+  <w15:commentEx w15:paraId="5B1378E7" w15:done="0"/>
+  <w15:commentEx w15:paraId="7ECE2174" w15:done="0"/>
+  <w15:commentEx w15:paraId="6BBB4058" w15:done="0"/>
+  <w15:commentEx w15:paraId="26A650A9" w15:done="0"/>
+  <w15:commentEx w15:paraId="3364E958" w15:done="0"/>
+  <w15:commentEx w15:paraId="7F8DCB85" w15:done="0"/>
+  <w15:commentEx w15:paraId="20711D97" w15:done="0"/>
+  <w15:commentEx w15:paraId="55DEBDAF" w15:done="0"/>
+  <w15:commentEx w15:paraId="28719ED1" w15:done="0"/>
+  <w15:commentEx w15:paraId="0A2A6116" w15:done="0"/>
+  <w15:commentEx w15:paraId="310E55D3" w15:done="0"/>
+  <w15:commentEx w15:paraId="532D1369" w15:done="0"/>
+  <w15:commentEx w15:paraId="4723B4D4" w15:done="0"/>
+</w15:commentsEx>
+</file>
+
+<file path=word/people.xml><?xml version="1.0" encoding="utf-8"?>
+<w15:people xmlns:wpc="http://schemas.microsoft.com/office/word/2010/wordprocessingCanvas" xmlns:mc="http://schemas.openxmlformats.org/markup-compatibility/2006" xmlns:o="urn:schemas-microsoft-com:office:office" xmlns:r="http://schemas.openxmlformats.org/officeDocument/2006/relationships" xmlns:m="http://schemas.openxmlformats.org/officeDocument/2006/math" xmlns:v="urn:schemas-microsoft-com:vml" xmlns:wp14="http://schemas.microsoft.com/office/word/2010/wordprocessingDrawing" xmlns:wp="http://schemas.openxmlformats.org/drawingml/2006/wordprocessingDrawing" xmlns:w10="urn:schemas-microsoft-com:office:word" xmlns:w="http://schemas.openxmlformats.org/wordprocessingml/2006/main" xmlns:w14="http://schemas.microsoft.com/office/word/2010/wordml" xmlns:w15="http://schemas.microsoft.com/office/word/2012/wordml" xmlns:wpg="http://schemas.microsoft.com/office/word/2010/wordprocessingGroup" xmlns:wpi="http://schemas.microsoft.com/office/word/2010/wordprocessingInk" xmlns:wne="http://schemas.microsoft.com/office/word/2006/wordml" xmlns:wps="http://schemas.microsoft.com/office/word/2010/wordprocessingShape" mc:Ignorable="w14 w15 wp14">
+  <w15:person w15:author="PETER UJFALUSSY">
+    <w15:presenceInfo w15:providerId="None" w15:userId="PETER UJFALUSSY"/>
+  </w15:person>
+</w15:people>
 </file>
 
 <file path=word/styles.xml><?xml version="1.0" encoding="utf-8"?>
@@ -9992,7 +11856,6 @@
     <w:uiPriority w:val="59"/>
     <w:rsid w:val="006907A4"/>
     <w:tblPr>
-      <w:tblInd w:w="0" w:type="dxa"/>
       <w:tblBorders>
         <w:top w:val="single" w:sz="4" w:space="0" w:color="auto"/>
         <w:left w:val="single" w:sz="4" w:space="0" w:color="auto"/>
@@ -10001,12 +11864,6 @@
         <w:insideH w:val="single" w:sz="4" w:space="0" w:color="auto"/>
         <w:insideV w:val="single" w:sz="4" w:space="0" w:color="auto"/>
       </w:tblBorders>
-      <w:tblCellMar>
-        <w:top w:w="0" w:type="dxa"/>
-        <w:left w:w="108" w:type="dxa"/>
-        <w:bottom w:w="0" w:type="dxa"/>
-        <w:right w:w="108" w:type="dxa"/>
-      </w:tblCellMar>
     </w:tblPr>
   </w:style>
   <w:style w:type="paragraph" w:styleId="Prrafodelista">
@@ -10055,6 +11912,73 @@
     <w:rsid w:val="00FC11FC"/>
     <w:rPr>
       <w:color w:val="808080"/>
+    </w:rPr>
+  </w:style>
+  <w:style w:type="character" w:styleId="Refdecomentario">
+    <w:name w:val="annotation reference"/>
+    <w:basedOn w:val="Fuentedeprrafopredeter"/>
+    <w:uiPriority w:val="99"/>
+    <w:semiHidden/>
+    <w:unhideWhenUsed/>
+    <w:rsid w:val="008D3C69"/>
+    <w:rPr>
+      <w:sz w:val="16"/>
+      <w:szCs w:val="16"/>
+    </w:rPr>
+  </w:style>
+  <w:style w:type="paragraph" w:styleId="Textocomentario">
+    <w:name w:val="annotation text"/>
+    <w:basedOn w:val="Normal"/>
+    <w:link w:val="TextocomentarioCar"/>
+    <w:uiPriority w:val="99"/>
+    <w:semiHidden/>
+    <w:unhideWhenUsed/>
+    <w:rsid w:val="008D3C69"/>
+    <w:rPr>
+      <w:sz w:val="20"/>
+      <w:szCs w:val="20"/>
+    </w:rPr>
+  </w:style>
+  <w:style w:type="character" w:customStyle="1" w:styleId="TextocomentarioCar">
+    <w:name w:val="Texto comentario Car"/>
+    <w:basedOn w:val="Fuentedeprrafopredeter"/>
+    <w:link w:val="Textocomentario"/>
+    <w:uiPriority w:val="99"/>
+    <w:semiHidden/>
+    <w:rsid w:val="008D3C69"/>
+    <w:rPr>
+      <w:sz w:val="20"/>
+      <w:szCs w:val="20"/>
+      <w:lang w:val="es-ES_tradnl"/>
+    </w:rPr>
+  </w:style>
+  <w:style w:type="paragraph" w:styleId="Asuntodelcomentario">
+    <w:name w:val="annotation subject"/>
+    <w:basedOn w:val="Textocomentario"/>
+    <w:next w:val="Textocomentario"/>
+    <w:link w:val="AsuntodelcomentarioCar"/>
+    <w:uiPriority w:val="99"/>
+    <w:semiHidden/>
+    <w:unhideWhenUsed/>
+    <w:rsid w:val="008D3C69"/>
+    <w:rPr>
+      <w:b/>
+      <w:bCs/>
+    </w:rPr>
+  </w:style>
+  <w:style w:type="character" w:customStyle="1" w:styleId="AsuntodelcomentarioCar">
+    <w:name w:val="Asunto del comentario Car"/>
+    <w:basedOn w:val="TextocomentarioCar"/>
+    <w:link w:val="Asuntodelcomentario"/>
+    <w:uiPriority w:val="99"/>
+    <w:semiHidden/>
+    <w:rsid w:val="008D3C69"/>
+    <w:rPr>
+      <w:b/>
+      <w:bCs/>
+      <w:sz w:val="20"/>
+      <w:szCs w:val="20"/>
+      <w:lang w:val="es-ES_tradnl"/>
     </w:rPr>
   </w:style>
 </w:styles>

--- a/fuentes/contenidos/grado11/guion02/MA_11_02_CO_REC170.docx
+++ b/fuentes/contenidos/grado11/guion02/MA_11_02_CO_REC170.docx
@@ -65,7 +65,27 @@
           <w:szCs w:val="18"/>
           <w:highlight w:val="green"/>
         </w:rPr>
-        <w:t>Nombre del guión a que corresponde el ejercicio</w:t>
+        <w:t xml:space="preserve">Nombre del </w:t>
+      </w:r>
+      <w:proofErr w:type="spellStart"/>
+      <w:r>
+        <w:rPr>
+          <w:rFonts w:ascii="Arial" w:hAnsi="Arial"/>
+          <w:sz w:val="18"/>
+          <w:szCs w:val="18"/>
+          <w:highlight w:val="green"/>
+        </w:rPr>
+        <w:t>guión</w:t>
+      </w:r>
+      <w:proofErr w:type="spellEnd"/>
+      <w:r>
+        <w:rPr>
+          <w:rFonts w:ascii="Arial" w:hAnsi="Arial"/>
+          <w:sz w:val="18"/>
+          <w:szCs w:val="18"/>
+          <w:highlight w:val="green"/>
+        </w:rPr>
+        <w:t xml:space="preserve"> a que corresponde el ejercicio</w:t>
       </w:r>
     </w:p>
     <w:p>
@@ -234,130 +254,123 @@
           <w:rFonts w:ascii="Times New Roman" w:hAnsi="Times New Roman" w:cs="Times New Roman"/>
           <w:color w:val="000000"/>
         </w:rPr>
-        <w:t>Características y propiedades de las funciones trigonométricas</w:t>
-      </w:r>
-    </w:p>
-    <w:p>
-      <w:pPr>
-        <w:rPr>
-          <w:rFonts w:ascii="Arial" w:hAnsi="Arial" w:cs="Arial"/>
-          <w:sz w:val="18"/>
-          <w:szCs w:val="18"/>
-        </w:rPr>
-      </w:pPr>
-    </w:p>
-    <w:p>
-      <w:pPr>
-        <w:rPr>
-          <w:rFonts w:ascii="Arial" w:hAnsi="Arial"/>
-          <w:sz w:val="18"/>
-          <w:szCs w:val="18"/>
-        </w:rPr>
-      </w:pPr>
-      <w:r>
-        <w:rPr>
-          <w:rFonts w:ascii="Arial" w:hAnsi="Arial"/>
-          <w:b/>
-          <w:color w:val="FF0000"/>
-          <w:sz w:val="18"/>
-          <w:szCs w:val="18"/>
-        </w:rPr>
-        <w:t>*</w:t>
-      </w:r>
-      <w:r>
-        <w:rPr>
-          <w:rFonts w:ascii="Arial" w:hAnsi="Arial"/>
-          <w:sz w:val="18"/>
-          <w:szCs w:val="18"/>
-        </w:rPr>
-        <w:t xml:space="preserve"> </w:t>
-      </w:r>
-      <w:r>
-        <w:rPr>
-          <w:rFonts w:ascii="Arial" w:hAnsi="Arial"/>
-          <w:sz w:val="18"/>
-          <w:szCs w:val="18"/>
-          <w:highlight w:val="green"/>
-        </w:rPr>
-        <w:t xml:space="preserve">Descripción del </w:t>
-      </w:r>
-      <w:r>
-        <w:rPr>
-          <w:rFonts w:ascii="Arial" w:hAnsi="Arial"/>
-          <w:sz w:val="18"/>
-          <w:szCs w:val="18"/>
-          <w:highlight w:val="green"/>
-        </w:rPr>
-        <w:t>recurso</w:t>
-      </w:r>
-    </w:p>
-    <w:p>
-      <w:pPr>
-        <w:rPr>
-          <w:rFonts w:ascii="Arial" w:hAnsi="Arial" w:cs="Arial"/>
-          <w:sz w:val="18"/>
-          <w:szCs w:val="18"/>
-        </w:rPr>
-      </w:pPr>
-    </w:p>
-    <w:p>
-      <w:pPr>
-        <w:rPr>
-          <w:rFonts w:ascii="Arial" w:hAnsi="Arial" w:cs="Arial"/>
-          <w:sz w:val="18"/>
-          <w:szCs w:val="18"/>
-        </w:rPr>
-      </w:pPr>
+        <w:t xml:space="preserve">Características y </w:t>
+      </w:r>
+      <w:bookmarkStart w:id="0" w:name="_GoBack"/>
       <w:r>
         <w:rPr>
           <w:rFonts w:ascii="Times New Roman" w:hAnsi="Times New Roman" w:cs="Times New Roman"/>
           <w:color w:val="000000"/>
         </w:rPr>
-        <w:t xml:space="preserve">Actividad </w:t>
-      </w:r>
-      <w:commentRangeStart w:id="0"/>
+        <w:t xml:space="preserve">propiedades </w:t>
+      </w:r>
+      <w:bookmarkEnd w:id="0"/>
       <w:r>
         <w:rPr>
           <w:rFonts w:ascii="Times New Roman" w:hAnsi="Times New Roman" w:cs="Times New Roman"/>
           <w:color w:val="000000"/>
         </w:rPr>
-        <w:t>que permite interpretar</w:t>
-      </w:r>
-      <w:commentRangeEnd w:id="0"/>
-      <w:r>
-        <w:rPr>
-          <w:rStyle w:val="Refdecomentario"/>
-        </w:rPr>
-        <w:commentReference w:id="0"/>
-      </w:r>
+        <w:t>de las funciones trigonométricas</w:t>
+      </w:r>
+    </w:p>
+    <w:p>
+      <w:pPr>
+        <w:rPr>
+          <w:rFonts w:ascii="Arial" w:hAnsi="Arial" w:cs="Arial"/>
+          <w:sz w:val="18"/>
+          <w:szCs w:val="18"/>
+        </w:rPr>
+      </w:pPr>
+    </w:p>
+    <w:p>
+      <w:pPr>
+        <w:rPr>
+          <w:rFonts w:ascii="Arial" w:hAnsi="Arial"/>
+          <w:sz w:val="18"/>
+          <w:szCs w:val="18"/>
+        </w:rPr>
+      </w:pPr>
+      <w:r>
+        <w:rPr>
+          <w:rFonts w:ascii="Arial" w:hAnsi="Arial"/>
+          <w:b/>
+          <w:color w:val="FF0000"/>
+          <w:sz w:val="18"/>
+          <w:szCs w:val="18"/>
+        </w:rPr>
+        <w:t>*</w:t>
+      </w:r>
+      <w:r>
+        <w:rPr>
+          <w:rFonts w:ascii="Arial" w:hAnsi="Arial"/>
+          <w:sz w:val="18"/>
+          <w:szCs w:val="18"/>
+        </w:rPr>
+        <w:t xml:space="preserve"> </w:t>
+      </w:r>
+      <w:r>
+        <w:rPr>
+          <w:rFonts w:ascii="Arial" w:hAnsi="Arial"/>
+          <w:sz w:val="18"/>
+          <w:szCs w:val="18"/>
+          <w:highlight w:val="green"/>
+        </w:rPr>
+        <w:t xml:space="preserve">Descripción del </w:t>
+      </w:r>
+      <w:r>
+        <w:rPr>
+          <w:rFonts w:ascii="Arial" w:hAnsi="Arial"/>
+          <w:sz w:val="18"/>
+          <w:szCs w:val="18"/>
+          <w:highlight w:val="green"/>
+        </w:rPr>
+        <w:t>recurso</w:t>
+      </w:r>
+    </w:p>
+    <w:p>
+      <w:pPr>
+        <w:rPr>
+          <w:rFonts w:ascii="Arial" w:hAnsi="Arial" w:cs="Arial"/>
+          <w:sz w:val="18"/>
+          <w:szCs w:val="18"/>
+        </w:rPr>
+      </w:pPr>
+    </w:p>
+    <w:p>
+      <w:pPr>
+        <w:rPr>
+          <w:rFonts w:ascii="Arial" w:hAnsi="Arial" w:cs="Arial"/>
+          <w:sz w:val="18"/>
+          <w:szCs w:val="18"/>
+        </w:rPr>
+      </w:pPr>
       <w:r>
         <w:rPr>
           <w:rFonts w:ascii="Times New Roman" w:hAnsi="Times New Roman" w:cs="Times New Roman"/>
           <w:color w:val="000000"/>
         </w:rPr>
-        <w:t xml:space="preserve"> las gráficas de algunas funciones trigonométricas </w:t>
-      </w:r>
-      <w:commentRangeStart w:id="1"/>
+        <w:t xml:space="preserve">Actividad </w:t>
+      </w:r>
       <w:r>
         <w:rPr>
           <w:rFonts w:ascii="Times New Roman" w:hAnsi="Times New Roman" w:cs="Times New Roman"/>
           <w:color w:val="000000"/>
         </w:rPr>
-        <w:t xml:space="preserve">e identificar </w:t>
-      </w:r>
-      <w:commentRangeEnd w:id="1"/>
-      <w:r>
-        <w:rPr>
-          <w:rStyle w:val="Refdecomentario"/>
-        </w:rPr>
-        <w:commentReference w:id="1"/>
+        <w:t>de interpretación de</w:t>
       </w:r>
       <w:r>
         <w:rPr>
           <w:rFonts w:ascii="Times New Roman" w:hAnsi="Times New Roman" w:cs="Times New Roman"/>
           <w:color w:val="000000"/>
         </w:rPr>
-        <w:t>sus características y propiedades.</w:t>
+        <w:t xml:space="preserve"> las gráficas de algunas funciones trigonométricas e identificar su</w:t>
+      </w:r>
+      <w:r>
+        <w:rPr>
+          <w:rFonts w:ascii="Times New Roman" w:hAnsi="Times New Roman" w:cs="Times New Roman"/>
+          <w:color w:val="000000"/>
+        </w:rPr>
+        <w:t>s características y propiedades</w:t>
       </w:r>
     </w:p>
     <w:p>
@@ -422,21 +435,31 @@
           <w:szCs w:val="18"/>
         </w:rPr>
       </w:pPr>
-      <w:commentRangeStart w:id="2"/>
-      <w:r>
-        <w:rPr>
-          <w:rFonts w:ascii="Arial" w:hAnsi="Arial" w:cs="Arial"/>
-          <w:sz w:val="18"/>
-          <w:szCs w:val="18"/>
-        </w:rPr>
-        <w:t>“Función Trigonométrica”</w:t>
-      </w:r>
-      <w:commentRangeEnd w:id="2"/>
-      <w:r>
-        <w:rPr>
-          <w:rStyle w:val="Refdecomentario"/>
-        </w:rPr>
-        <w:commentReference w:id="2"/>
+      <w:proofErr w:type="gramStart"/>
+      <w:r>
+        <w:rPr>
+          <w:rFonts w:ascii="Arial" w:hAnsi="Arial" w:cs="Arial"/>
+          <w:sz w:val="18"/>
+          <w:szCs w:val="18"/>
+        </w:rPr>
+        <w:t>función</w:t>
+      </w:r>
+      <w:proofErr w:type="gramEnd"/>
+      <w:r>
+        <w:rPr>
+          <w:rFonts w:ascii="Arial" w:hAnsi="Arial" w:cs="Arial"/>
+          <w:sz w:val="18"/>
+          <w:szCs w:val="18"/>
+        </w:rPr>
+        <w:t xml:space="preserve"> t</w:t>
+      </w:r>
+      <w:r>
+        <w:rPr>
+          <w:rFonts w:ascii="Arial" w:hAnsi="Arial" w:cs="Arial"/>
+          <w:sz w:val="18"/>
+          <w:szCs w:val="18"/>
+        </w:rPr>
+        <w:t>rigonométrica</w:t>
       </w:r>
     </w:p>
     <w:p>
@@ -1959,7 +1982,6 @@
         </w:rPr>
         <w:t>-</w:t>
       </w:r>
-      <w:commentRangeStart w:id="3"/>
       <w:r>
         <w:rPr>
           <w:rFonts w:ascii="Arial" w:hAnsi="Arial"/>
@@ -1969,22 +1991,23 @@
         </w:rPr>
         <w:t>Difícil</w:t>
       </w:r>
-      <w:commentRangeEnd w:id="3"/>
-      <w:r>
-        <w:rPr>
-          <w:rStyle w:val="Refdecomentario"/>
-        </w:rPr>
-        <w:commentReference w:id="3"/>
-      </w:r>
-    </w:p>
-    <w:p>
-      <w:pPr>
-        <w:rPr>
-          <w:rFonts w:ascii="Arial" w:hAnsi="Arial" w:cs="Arial"/>
-          <w:sz w:val="18"/>
-          <w:szCs w:val="18"/>
-        </w:rPr>
-      </w:pPr>
+    </w:p>
+    <w:p>
+      <w:pPr>
+        <w:rPr>
+          <w:rFonts w:ascii="Arial" w:hAnsi="Arial" w:cs="Arial"/>
+          <w:sz w:val="18"/>
+          <w:szCs w:val="18"/>
+        </w:rPr>
+      </w:pPr>
+      <w:r>
+        <w:rPr>
+          <w:rFonts w:ascii="Arial" w:hAnsi="Arial" w:cs="Arial"/>
+          <w:sz w:val="18"/>
+          <w:szCs w:val="18"/>
+        </w:rPr>
+        <w:t>Medio</w:t>
+      </w:r>
     </w:p>
     <w:p>
       <w:pPr>
@@ -2183,29 +2206,14 @@
           <w:rFonts w:ascii="Times New Roman" w:hAnsi="Times New Roman" w:cs="Times New Roman"/>
           <w:color w:val="000000"/>
         </w:rPr>
-        <w:t>Características y propiedades de las funciones trigonométricas</w:t>
-      </w:r>
-      <w:commentRangeStart w:id="4"/>
+        <w:t>Características y propiedades d</w:t>
+      </w:r>
       <w:r>
         <w:rPr>
           <w:rFonts w:ascii="Times New Roman" w:hAnsi="Times New Roman" w:cs="Times New Roman"/>
           <w:color w:val="000000"/>
         </w:rPr>
-        <w:t>.</w:t>
-      </w:r>
-      <w:commentRangeEnd w:id="4"/>
-      <w:r>
-        <w:rPr>
-          <w:rStyle w:val="Refdecomentario"/>
-        </w:rPr>
-        <w:commentReference w:id="4"/>
-      </w:r>
-      <w:r>
-        <w:rPr>
-          <w:rFonts w:ascii="Times New Roman" w:hAnsi="Times New Roman" w:cs="Times New Roman"/>
-          <w:color w:val="000000"/>
-        </w:rPr>
-        <w:t xml:space="preserve"> </w:t>
+        <w:t>e las funciones trigonométricas</w:t>
       </w:r>
     </w:p>
     <w:p>
@@ -2558,7 +2566,27 @@
           <w:szCs w:val="18"/>
           <w:highlight w:val="green"/>
         </w:rPr>
-        <w:t>Sin ordenación aleatoria (S/N):)</w:t>
+        <w:t>Sin ordenación aleatoria (S/N</w:t>
+      </w:r>
+      <w:proofErr w:type="gramStart"/>
+      <w:r>
+        <w:rPr>
+          <w:rFonts w:ascii="Arial" w:hAnsi="Arial"/>
+          <w:sz w:val="18"/>
+          <w:szCs w:val="18"/>
+          <w:highlight w:val="green"/>
+        </w:rPr>
+        <w:t>):</w:t>
+      </w:r>
+      <w:proofErr w:type="gramEnd"/>
+      <w:r>
+        <w:rPr>
+          <w:rFonts w:ascii="Arial" w:hAnsi="Arial"/>
+          <w:sz w:val="18"/>
+          <w:szCs w:val="18"/>
+          <w:highlight w:val="green"/>
+        </w:rPr>
+        <w:t>)</w:t>
       </w:r>
     </w:p>
     <w:p>
@@ -3011,48 +3039,15 @@
           <w:sz w:val="18"/>
           <w:szCs w:val="18"/>
         </w:rPr>
-        <w:t xml:space="preserve">Selecciona las afirmaciones </w:t>
-      </w:r>
-      <w:r>
-        <w:rPr>
-          <w:rFonts w:ascii="Arial" w:hAnsi="Arial" w:cs="Arial"/>
-          <w:strike/>
-          <w:sz w:val="18"/>
-          <w:szCs w:val="18"/>
-        </w:rPr>
-        <w:t>que son</w:t>
-      </w:r>
-      <w:r>
-        <w:rPr>
-          <w:rFonts w:ascii="Arial" w:hAnsi="Arial" w:cs="Arial"/>
-          <w:sz w:val="18"/>
-          <w:szCs w:val="18"/>
-        </w:rPr>
-        <w:t xml:space="preserve"> verdaderas </w:t>
-      </w:r>
-      <w:commentRangeStart w:id="5"/>
-      <w:r>
-        <w:rPr>
-          <w:rFonts w:ascii="Arial" w:hAnsi="Arial" w:cs="Arial"/>
-          <w:sz w:val="18"/>
-          <w:szCs w:val="18"/>
-        </w:rPr>
-        <w:t>sobre</w:t>
-      </w:r>
-      <w:commentRangeEnd w:id="5"/>
-      <w:r>
-        <w:rPr>
-          <w:rStyle w:val="Refdecomentario"/>
-        </w:rPr>
-        <w:commentReference w:id="5"/>
-      </w:r>
-      <w:r>
-        <w:rPr>
-          <w:rFonts w:ascii="Arial" w:hAnsi="Arial" w:cs="Arial"/>
-          <w:sz w:val="18"/>
-          <w:szCs w:val="18"/>
-        </w:rPr>
-        <w:t xml:space="preserve"> la función </w:t>
+        <w:t xml:space="preserve">Selecciona las afirmaciones verdaderas acerca de </w:t>
+      </w:r>
+      <w:r>
+        <w:rPr>
+          <w:rFonts w:ascii="Arial" w:hAnsi="Arial" w:cs="Arial"/>
+          <w:sz w:val="18"/>
+          <w:szCs w:val="18"/>
+        </w:rPr>
+        <w:t xml:space="preserve">la función </w:t>
       </w:r>
       <m:oMath>
         <m:r>
@@ -3063,16 +3058,15 @@
           </w:rPr>
           <m:t>f(x)=cot(x)</m:t>
         </m:r>
-        <m:r>
-          <m:rPr>
-            <m:sty m:val="p"/>
-          </m:rPr>
-          <w:rPr>
-            <w:rStyle w:val="Refdecomentario"/>
-          </w:rPr>
-          <w:commentReference w:id="6"/>
-        </m:r>
       </m:oMath>
+      <w:r>
+        <w:rPr>
+          <w:rFonts w:ascii="Arial" w:hAnsi="Arial" w:cs="Arial"/>
+          <w:sz w:val="18"/>
+          <w:szCs w:val="18"/>
+        </w:rPr>
+        <w:t>.</w:t>
+      </w:r>
     </w:p>
     <w:p>
       <w:pPr>
@@ -3199,8 +3193,9 @@
           <w:szCs w:val="18"/>
           <w:highlight w:val="yellow"/>
         </w:rPr>
-        <w:t>Nombre de archivo s</w:t>
-      </w:r>
+        <w:t xml:space="preserve">Nombre de archivo </w:t>
+      </w:r>
+      <w:proofErr w:type="spellStart"/>
       <w:r>
         <w:rPr>
           <w:rFonts w:ascii="Arial" w:hAnsi="Arial" w:cs="Arial"/>
@@ -3208,7 +3203,26 @@
           <w:szCs w:val="18"/>
           <w:highlight w:val="yellow"/>
         </w:rPr>
-        <w:t>hutterstock o descripción de ilustración a crear</w:t>
+        <w:t>s</w:t>
+      </w:r>
+      <w:r>
+        <w:rPr>
+          <w:rFonts w:ascii="Arial" w:hAnsi="Arial" w:cs="Arial"/>
+          <w:sz w:val="18"/>
+          <w:szCs w:val="18"/>
+          <w:highlight w:val="yellow"/>
+        </w:rPr>
+        <w:t>hutterstock</w:t>
+      </w:r>
+      <w:proofErr w:type="spellEnd"/>
+      <w:r>
+        <w:rPr>
+          <w:rFonts w:ascii="Arial" w:hAnsi="Arial" w:cs="Arial"/>
+          <w:sz w:val="18"/>
+          <w:szCs w:val="18"/>
+          <w:highlight w:val="yellow"/>
+        </w:rPr>
+        <w:t xml:space="preserve"> o descripción de ilustración a crear</w:t>
       </w:r>
     </w:p>
     <w:p>
@@ -3256,7 +3270,7 @@
                     </pic:cNvPicPr>
                   </pic:nvPicPr>
                   <pic:blipFill>
-                    <a:blip r:embed="rId6">
+                    <a:blip r:embed="rId5">
                       <a:extLst>
                         <a:ext uri="{28A0092B-C50C-407E-A947-70E740481C1C}">
                           <a14:useLocalDpi xmlns:a14="http://schemas.microsoft.com/office/drawing/2010/main" val="0"/>
@@ -3369,72 +3383,43 @@
           <w:sz w:val="18"/>
           <w:szCs w:val="18"/>
         </w:rPr>
+        <w:t>Es sobre</w:t>
+      </w:r>
+      <w:r>
+        <w:rPr>
+          <w:rFonts w:ascii="Arial" w:hAnsi="Arial" w:cs="Arial"/>
+          <w:b/>
+          <w:sz w:val="18"/>
+          <w:szCs w:val="18"/>
+        </w:rPr>
+        <w:t>yectiva</w:t>
+      </w:r>
+    </w:p>
+    <w:p>
+      <w:pPr>
+        <w:rPr>
+          <w:rFonts w:ascii="Arial" w:hAnsi="Arial" w:cs="Arial"/>
+          <w:sz w:val="18"/>
+          <w:szCs w:val="18"/>
+        </w:rPr>
+      </w:pPr>
+    </w:p>
+    <w:p>
+      <w:pPr>
+        <w:rPr>
+          <w:rFonts w:ascii="Arial" w:hAnsi="Arial" w:cs="Arial"/>
+          <w:sz w:val="18"/>
+          <w:szCs w:val="18"/>
+        </w:rPr>
+      </w:pPr>
+      <w:r>
+        <w:rPr>
+          <w:rFonts w:ascii="Arial" w:hAnsi="Arial" w:cs="Arial"/>
+          <w:sz w:val="18"/>
+          <w:szCs w:val="18"/>
+        </w:rPr>
         <w:t xml:space="preserve">Es </w:t>
       </w:r>
-      <w:proofErr w:type="spellStart"/>
-      <w:r>
-        <w:rPr>
-          <w:rFonts w:ascii="Arial" w:hAnsi="Arial" w:cs="Arial"/>
-          <w:b/>
-          <w:sz w:val="18"/>
-          <w:szCs w:val="18"/>
-        </w:rPr>
-        <w:t>sobre</w:t>
-      </w:r>
-      <w:r>
-        <w:rPr>
-          <w:rFonts w:ascii="Arial" w:hAnsi="Arial" w:cs="Arial"/>
-          <w:b/>
-          <w:sz w:val="18"/>
-          <w:szCs w:val="18"/>
-        </w:rPr>
-        <w:t>yectiva</w:t>
-      </w:r>
-      <w:commentRangeStart w:id="7"/>
-      <w:proofErr w:type="spellEnd"/>
-      <w:r>
-        <w:rPr>
-          <w:rFonts w:ascii="Arial" w:hAnsi="Arial" w:cs="Arial"/>
-          <w:b/>
-          <w:sz w:val="18"/>
-          <w:szCs w:val="18"/>
-        </w:rPr>
-        <w:t>.</w:t>
-      </w:r>
-      <w:commentRangeEnd w:id="7"/>
-      <w:r>
-        <w:rPr>
-          <w:rStyle w:val="Refdecomentario"/>
-        </w:rPr>
-        <w:commentReference w:id="7"/>
-      </w:r>
-    </w:p>
-    <w:p>
-      <w:pPr>
-        <w:rPr>
-          <w:rFonts w:ascii="Arial" w:hAnsi="Arial" w:cs="Arial"/>
-          <w:sz w:val="18"/>
-          <w:szCs w:val="18"/>
-        </w:rPr>
-      </w:pPr>
-    </w:p>
-    <w:p>
-      <w:pPr>
-        <w:rPr>
-          <w:rFonts w:ascii="Arial" w:hAnsi="Arial" w:cs="Arial"/>
-          <w:sz w:val="18"/>
-          <w:szCs w:val="18"/>
-        </w:rPr>
-      </w:pPr>
-      <w:r>
-        <w:rPr>
-          <w:rFonts w:ascii="Arial" w:hAnsi="Arial" w:cs="Arial"/>
-          <w:sz w:val="18"/>
-          <w:szCs w:val="18"/>
-        </w:rPr>
-        <w:t xml:space="preserve">Es </w:t>
-      </w:r>
-      <w:proofErr w:type="spellStart"/>
       <w:r>
         <w:rPr>
           <w:rFonts w:ascii="Arial" w:hAnsi="Arial" w:cs="Arial"/>
@@ -3443,23 +3428,6 @@
         </w:rPr>
         <w:t>inyectiva</w:t>
       </w:r>
-      <w:commentRangeStart w:id="8"/>
-      <w:proofErr w:type="spellEnd"/>
-      <w:r>
-        <w:rPr>
-          <w:rFonts w:ascii="Arial" w:hAnsi="Arial" w:cs="Arial"/>
-          <w:sz w:val="18"/>
-          <w:szCs w:val="18"/>
-        </w:rPr>
-        <w:t>.</w:t>
-      </w:r>
-      <w:commentRangeEnd w:id="8"/>
-      <w:r>
-        <w:rPr>
-          <w:rStyle w:val="Refdecomentario"/>
-        </w:rPr>
-        <w:commentReference w:id="8"/>
-      </w:r>
     </w:p>
     <w:p>
       <w:pPr>
@@ -3486,22 +3454,6 @@
         </w:rPr>
         <w:t>Es par</w:t>
       </w:r>
-      <w:commentRangeStart w:id="9"/>
-      <w:r>
-        <w:rPr>
-          <w:rFonts w:ascii="Arial" w:hAnsi="Arial" w:cs="Arial"/>
-          <w:sz w:val="18"/>
-          <w:szCs w:val="18"/>
-        </w:rPr>
-        <w:t>.</w:t>
-      </w:r>
-      <w:commentRangeEnd w:id="9"/>
-      <w:r>
-        <w:rPr>
-          <w:rStyle w:val="Refdecomentario"/>
-        </w:rPr>
-        <w:commentReference w:id="9"/>
-      </w:r>
     </w:p>
     <w:p>
       <w:pPr>
@@ -3530,23 +3482,6 @@
         </w:rPr>
         <w:t>Es impar</w:t>
       </w:r>
-      <w:commentRangeStart w:id="10"/>
-      <w:r>
-        <w:rPr>
-          <w:rFonts w:ascii="Arial" w:hAnsi="Arial" w:cs="Arial"/>
-          <w:b/>
-          <w:sz w:val="18"/>
-          <w:szCs w:val="18"/>
-        </w:rPr>
-        <w:t>.</w:t>
-      </w:r>
-      <w:commentRangeEnd w:id="10"/>
-      <w:r>
-        <w:rPr>
-          <w:rStyle w:val="Refdecomentario"/>
-        </w:rPr>
-        <w:commentReference w:id="10"/>
-      </w:r>
     </w:p>
     <w:p>
       <w:pPr>
@@ -3635,16 +3570,7 @@
           <w:sz w:val="18"/>
           <w:szCs w:val="18"/>
         </w:rPr>
-        <w:t xml:space="preserve">Selecciona las afirmaciones </w:t>
-      </w:r>
-      <w:r>
-        <w:rPr>
-          <w:rFonts w:ascii="Arial" w:hAnsi="Arial" w:cs="Arial"/>
-          <w:strike/>
-          <w:sz w:val="18"/>
-          <w:szCs w:val="18"/>
-        </w:rPr>
-        <w:t>que son</w:t>
+        <w:t>Selecciona las afirmaciones</w:t>
       </w:r>
       <w:r>
         <w:rPr>
@@ -3654,21 +3580,13 @@
         </w:rPr>
         <w:t xml:space="preserve"> verdaderas </w:t>
       </w:r>
-      <w:commentRangeStart w:id="11"/>
-      <w:r>
-        <w:rPr>
-          <w:rFonts w:ascii="Arial" w:hAnsi="Arial" w:cs="Arial"/>
-          <w:sz w:val="18"/>
-          <w:szCs w:val="18"/>
-        </w:rPr>
-        <w:t>sobre</w:t>
-      </w:r>
-      <w:commentRangeEnd w:id="11"/>
-      <w:r>
-        <w:rPr>
-          <w:rStyle w:val="Refdecomentario"/>
-        </w:rPr>
-        <w:commentReference w:id="11"/>
+      <w:r>
+        <w:rPr>
+          <w:rFonts w:ascii="Arial" w:hAnsi="Arial" w:cs="Arial"/>
+          <w:sz w:val="18"/>
+          <w:szCs w:val="18"/>
+        </w:rPr>
+        <w:t>acerca de</w:t>
       </w:r>
       <w:r>
         <w:rPr>
@@ -3687,16 +3605,15 @@
           </w:rPr>
           <m:t>f(x)=cot(x)</m:t>
         </m:r>
-        <m:r>
-          <m:rPr>
-            <m:sty m:val="p"/>
-          </m:rPr>
-          <w:rPr>
-            <w:rStyle w:val="Refdecomentario"/>
-          </w:rPr>
-          <w:commentReference w:id="12"/>
-        </m:r>
       </m:oMath>
+      <w:r>
+        <w:rPr>
+          <w:rFonts w:ascii="Arial" w:hAnsi="Arial" w:cs="Arial"/>
+          <w:sz w:val="18"/>
+          <w:szCs w:val="18"/>
+        </w:rPr>
+        <w:t>.</w:t>
+      </w:r>
     </w:p>
     <w:p>
       <w:pPr>
@@ -3832,7 +3749,27 @@
           <w:szCs w:val="18"/>
           <w:highlight w:val="yellow"/>
         </w:rPr>
-        <w:t>Nombre de archivo Shutterstock o descripción de ilustración a crear</w:t>
+        <w:t xml:space="preserve">Nombre de archivo </w:t>
+      </w:r>
+      <w:proofErr w:type="spellStart"/>
+      <w:r>
+        <w:rPr>
+          <w:rFonts w:ascii="Arial" w:hAnsi="Arial" w:cs="Arial"/>
+          <w:sz w:val="18"/>
+          <w:szCs w:val="18"/>
+          <w:highlight w:val="yellow"/>
+        </w:rPr>
+        <w:t>Shutterstock</w:t>
+      </w:r>
+      <w:proofErr w:type="spellEnd"/>
+      <w:r>
+        <w:rPr>
+          <w:rFonts w:ascii="Arial" w:hAnsi="Arial" w:cs="Arial"/>
+          <w:sz w:val="18"/>
+          <w:szCs w:val="18"/>
+          <w:highlight w:val="yellow"/>
+        </w:rPr>
+        <w:t xml:space="preserve"> o descripción de ilustración a crear</w:t>
       </w:r>
     </w:p>
     <w:p>
@@ -3880,7 +3817,7 @@
                     </pic:cNvPicPr>
                   </pic:nvPicPr>
                   <pic:blipFill>
-                    <a:blip r:embed="rId6">
+                    <a:blip r:embed="rId5">
                       <a:extLst>
                         <a:ext uri="{28A0092B-C50C-407E-A947-70E740481C1C}">
                           <a14:useLocalDpi xmlns:a14="http://schemas.microsoft.com/office/drawing/2010/main" val="0"/>
@@ -3949,7 +3886,7 @@
                     </pic:cNvPicPr>
                   </pic:nvPicPr>
                   <pic:blipFill>
-                    <a:blip r:embed="rId7">
+                    <a:blip r:embed="rId6">
                       <a:extLst>
                         <a:ext uri="{28A0092B-C50C-407E-A947-70E740481C1C}">
                           <a14:useLocalDpi xmlns:a14="http://schemas.microsoft.com/office/drawing/2010/main" val="0"/>
@@ -4090,22 +4027,6 @@
         </w:rPr>
         <w:t xml:space="preserve"> al dominio</w:t>
       </w:r>
-      <w:commentRangeStart w:id="13"/>
-      <w:r>
-        <w:rPr>
-          <w:rFonts w:ascii="Arial" w:hAnsi="Arial" w:cs="Arial"/>
-          <w:sz w:val="18"/>
-          <w:szCs w:val="18"/>
-        </w:rPr>
-        <w:t>.</w:t>
-      </w:r>
-      <w:commentRangeEnd w:id="13"/>
-      <w:r>
-        <w:rPr>
-          <w:rStyle w:val="Refdecomentario"/>
-        </w:rPr>
-        <w:commentReference w:id="13"/>
-      </w:r>
     </w:p>
     <w:p>
       <w:pPr>
@@ -4194,23 +4115,6 @@
           <w:szCs w:val="18"/>
         </w:rPr>
         <w:t xml:space="preserve"> al dominio</w:t>
-      </w:r>
-      <w:commentRangeStart w:id="14"/>
-      <w:r>
-        <w:rPr>
-          <w:rFonts w:ascii="Arial" w:hAnsi="Arial" w:cs="Arial"/>
-          <w:b/>
-          <w:sz w:val="18"/>
-          <w:szCs w:val="18"/>
-        </w:rPr>
-        <w:t>.</w:t>
-      </w:r>
-      <w:commentRangeEnd w:id="14"/>
-      <w:r>
-        <w:rPr>
-          <w:rStyle w:val="Refdecomentario"/>
-        </w:rPr>
-        <w:commentReference w:id="14"/>
       </w:r>
     </w:p>
     <w:p>
@@ -4324,23 +4228,6 @@
         </w:rPr>
         <w:t xml:space="preserve"> al dominio</w:t>
       </w:r>
-      <w:commentRangeStart w:id="15"/>
-      <w:r>
-        <w:rPr>
-          <w:rFonts w:ascii="Arial" w:hAnsi="Arial" w:cs="Arial"/>
-          <w:b/>
-          <w:sz w:val="18"/>
-          <w:szCs w:val="18"/>
-        </w:rPr>
-        <w:t>.</w:t>
-      </w:r>
-      <w:commentRangeEnd w:id="15"/>
-      <w:r>
-        <w:rPr>
-          <w:rStyle w:val="Refdecomentario"/>
-        </w:rPr>
-        <w:commentReference w:id="15"/>
-      </w:r>
     </w:p>
     <w:p>
       <w:pPr>
@@ -4395,22 +4282,6 @@
         </w:rPr>
         <w:t xml:space="preserve"> al dominio</w:t>
       </w:r>
-      <w:commentRangeStart w:id="16"/>
-      <w:r>
-        <w:rPr>
-          <w:rFonts w:ascii="Arial" w:hAnsi="Arial" w:cs="Arial"/>
-          <w:sz w:val="18"/>
-          <w:szCs w:val="18"/>
-        </w:rPr>
-        <w:t>.</w:t>
-      </w:r>
-      <w:commentRangeEnd w:id="16"/>
-      <w:r>
-        <w:rPr>
-          <w:rStyle w:val="Refdecomentario"/>
-        </w:rPr>
-        <w:commentReference w:id="16"/>
-      </w:r>
     </w:p>
     <w:p>
       <w:pPr>
@@ -4511,23 +4382,6 @@
         </w:rPr>
         <w:t xml:space="preserve"> al dominio</w:t>
       </w:r>
-      <w:commentRangeStart w:id="17"/>
-      <w:r>
-        <w:rPr>
-          <w:rFonts w:ascii="Arial" w:hAnsi="Arial" w:cs="Arial"/>
-          <w:b/>
-          <w:sz w:val="18"/>
-          <w:szCs w:val="18"/>
-        </w:rPr>
-        <w:t>.</w:t>
-      </w:r>
-      <w:commentRangeEnd w:id="17"/>
-      <w:r>
-        <w:rPr>
-          <w:rStyle w:val="Refdecomentario"/>
-        </w:rPr>
-        <w:commentReference w:id="17"/>
-      </w:r>
     </w:p>
     <w:p>
       <w:pPr>
@@ -4633,23 +4487,7 @@
           <w:sz w:val="18"/>
           <w:szCs w:val="18"/>
         </w:rPr>
-        <w:t xml:space="preserve"> verdaderas </w:t>
-      </w:r>
-      <w:commentRangeStart w:id="18"/>
-      <w:r>
-        <w:rPr>
-          <w:rFonts w:ascii="Arial" w:hAnsi="Arial" w:cs="Arial"/>
-          <w:sz w:val="18"/>
-          <w:szCs w:val="18"/>
-        </w:rPr>
-        <w:t>sobre</w:t>
-      </w:r>
-      <w:commentRangeEnd w:id="18"/>
-      <w:r>
-        <w:rPr>
-          <w:rStyle w:val="Refdecomentario"/>
-        </w:rPr>
-        <w:commentReference w:id="18"/>
+        <w:t xml:space="preserve"> verdaderas acerca de</w:t>
       </w:r>
       <w:r>
         <w:rPr>
@@ -4668,16 +4506,15 @@
           </w:rPr>
           <m:t>f(x)=cot(x)</m:t>
         </m:r>
-        <m:r>
-          <m:rPr>
-            <m:sty m:val="p"/>
-          </m:rPr>
-          <w:rPr>
-            <w:rStyle w:val="Refdecomentario"/>
-          </w:rPr>
-          <w:commentReference w:id="19"/>
-        </m:r>
       </m:oMath>
+      <w:r>
+        <w:rPr>
+          <w:rFonts w:ascii="Arial" w:hAnsi="Arial" w:cs="Arial"/>
+          <w:sz w:val="18"/>
+          <w:szCs w:val="18"/>
+        </w:rPr>
+        <w:t>.</w:t>
+      </w:r>
     </w:p>
     <w:p>
       <w:pPr>
@@ -4758,7 +4595,27 @@
           <w:szCs w:val="18"/>
           <w:highlight w:val="yellow"/>
         </w:rPr>
-        <w:t>Nombre de archivo Shutterstock o descripción de ilustración a crear</w:t>
+        <w:t xml:space="preserve">Nombre de archivo </w:t>
+      </w:r>
+      <w:proofErr w:type="spellStart"/>
+      <w:r>
+        <w:rPr>
+          <w:rFonts w:ascii="Arial" w:hAnsi="Arial" w:cs="Arial"/>
+          <w:sz w:val="18"/>
+          <w:szCs w:val="18"/>
+          <w:highlight w:val="yellow"/>
+        </w:rPr>
+        <w:t>Shutterstock</w:t>
+      </w:r>
+      <w:proofErr w:type="spellEnd"/>
+      <w:r>
+        <w:rPr>
+          <w:rFonts w:ascii="Arial" w:hAnsi="Arial" w:cs="Arial"/>
+          <w:sz w:val="18"/>
+          <w:szCs w:val="18"/>
+          <w:highlight w:val="yellow"/>
+        </w:rPr>
+        <w:t xml:space="preserve"> o descripción de ilustración a crear</w:t>
       </w:r>
     </w:p>
     <w:p>
@@ -4818,7 +4675,7 @@
                     </pic:cNvPicPr>
                   </pic:nvPicPr>
                   <pic:blipFill>
-                    <a:blip r:embed="rId7">
+                    <a:blip r:embed="rId6">
                       <a:extLst>
                         <a:ext uri="{28A0092B-C50C-407E-A947-70E740481C1C}">
                           <a14:useLocalDpi xmlns:a14="http://schemas.microsoft.com/office/drawing/2010/main" val="0"/>
@@ -5017,7 +4874,6 @@
         </w:rPr>
         <w:t xml:space="preserve">Es cóncava hacia arriba en </w:t>
       </w:r>
-      <w:commentRangeStart w:id="20"/>
       <m:oMath>
         <m:d>
           <m:dPr>
@@ -5077,20 +4933,10 @@
                 <w:sz w:val="18"/>
                 <w:szCs w:val="18"/>
               </w:rPr>
-              <m:t>.0</m:t>
+              <m:t>, 0</m:t>
             </m:r>
           </m:e>
         </m:d>
-        <w:commentRangeEnd w:id="20"/>
-        <m:r>
-          <m:rPr>
-            <m:sty m:val="p"/>
-          </m:rPr>
-          <w:rPr>
-            <w:rStyle w:val="Refdecomentario"/>
-          </w:rPr>
-          <w:commentReference w:id="20"/>
-        </m:r>
       </m:oMath>
     </w:p>
     <w:p>
@@ -5454,40 +5300,7 @@
           <w:sz w:val="18"/>
           <w:szCs w:val="18"/>
         </w:rPr>
-        <w:t xml:space="preserve">Selecciona las afirmaciones </w:t>
-      </w:r>
-      <w:r>
-        <w:rPr>
-          <w:rFonts w:ascii="Arial" w:hAnsi="Arial" w:cs="Arial"/>
-          <w:strike/>
-          <w:sz w:val="18"/>
-          <w:szCs w:val="18"/>
-        </w:rPr>
-        <w:t>que son</w:t>
-      </w:r>
-      <w:r>
-        <w:rPr>
-          <w:rFonts w:ascii="Arial" w:hAnsi="Arial" w:cs="Arial"/>
-          <w:sz w:val="18"/>
-          <w:szCs w:val="18"/>
-        </w:rPr>
-        <w:t xml:space="preserve"> verdaderas </w:t>
-      </w:r>
-      <w:commentRangeStart w:id="21"/>
-      <w:r>
-        <w:rPr>
-          <w:rFonts w:ascii="Arial" w:hAnsi="Arial" w:cs="Arial"/>
-          <w:sz w:val="18"/>
-          <w:szCs w:val="18"/>
-        </w:rPr>
-        <w:t>sobre</w:t>
-      </w:r>
-      <w:commentRangeEnd w:id="21"/>
-      <w:r>
-        <w:rPr>
-          <w:rStyle w:val="Refdecomentario"/>
-        </w:rPr>
-        <w:commentReference w:id="21"/>
+        <w:t>Selecciona las afirmaciones verdaderas acerca de</w:t>
       </w:r>
       <w:r>
         <w:rPr>
@@ -5506,16 +5319,15 @@
           </w:rPr>
           <m:t>f(x)=sec(x)</m:t>
         </m:r>
-        <m:r>
-          <m:rPr>
-            <m:sty m:val="p"/>
-          </m:rPr>
-          <w:rPr>
-            <w:rStyle w:val="Refdecomentario"/>
-          </w:rPr>
-          <w:commentReference w:id="22"/>
-        </m:r>
       </m:oMath>
+      <w:r>
+        <w:rPr>
+          <w:rFonts w:ascii="Arial" w:hAnsi="Arial" w:cs="Arial"/>
+          <w:sz w:val="18"/>
+          <w:szCs w:val="18"/>
+        </w:rPr>
+        <w:t>.</w:t>
+      </w:r>
     </w:p>
     <w:p>
       <w:pPr>
@@ -5651,7 +5463,27 @@
           <w:szCs w:val="18"/>
           <w:highlight w:val="yellow"/>
         </w:rPr>
-        <w:t>Nombre de archivo Shutterstock o descripción de ilustración a crear</w:t>
+        <w:t xml:space="preserve">Nombre de archivo </w:t>
+      </w:r>
+      <w:proofErr w:type="spellStart"/>
+      <w:r>
+        <w:rPr>
+          <w:rFonts w:ascii="Arial" w:hAnsi="Arial" w:cs="Arial"/>
+          <w:sz w:val="18"/>
+          <w:szCs w:val="18"/>
+          <w:highlight w:val="yellow"/>
+        </w:rPr>
+        <w:t>Shutterstock</w:t>
+      </w:r>
+      <w:proofErr w:type="spellEnd"/>
+      <w:r>
+        <w:rPr>
+          <w:rFonts w:ascii="Arial" w:hAnsi="Arial" w:cs="Arial"/>
+          <w:sz w:val="18"/>
+          <w:szCs w:val="18"/>
+          <w:highlight w:val="yellow"/>
+        </w:rPr>
+        <w:t xml:space="preserve"> o descripción de ilustración a crear</w:t>
       </w:r>
     </w:p>
     <w:p>
@@ -5710,7 +5542,7 @@
                     </pic:cNvPicPr>
                   </pic:nvPicPr>
                   <pic:blipFill>
-                    <a:blip r:embed="rId8">
+                    <a:blip r:embed="rId7">
                       <a:extLst>
                         <a:ext uri="{28A0092B-C50C-407E-A947-70E740481C1C}">
                           <a14:useLocalDpi xmlns:a14="http://schemas.microsoft.com/office/drawing/2010/main" val="0"/>
@@ -5849,23 +5681,6 @@
         </w:rPr>
         <w:t xml:space="preserve"> al dominio</w:t>
       </w:r>
-      <w:commentRangeStart w:id="23"/>
-      <w:r>
-        <w:rPr>
-          <w:rFonts w:ascii="Arial" w:hAnsi="Arial" w:cs="Arial"/>
-          <w:b/>
-          <w:sz w:val="18"/>
-          <w:szCs w:val="18"/>
-        </w:rPr>
-        <w:t>.</w:t>
-      </w:r>
-      <w:commentRangeEnd w:id="23"/>
-      <w:r>
-        <w:rPr>
-          <w:rStyle w:val="Refdecomentario"/>
-        </w:rPr>
-        <w:commentReference w:id="23"/>
-      </w:r>
     </w:p>
     <w:p>
       <w:pPr>
@@ -5943,22 +5758,6 @@
           <w:szCs w:val="18"/>
         </w:rPr>
         <w:t xml:space="preserve"> al dominio</w:t>
-      </w:r>
-      <w:commentRangeStart w:id="24"/>
-      <w:r>
-        <w:rPr>
-          <w:rFonts w:ascii="Arial" w:hAnsi="Arial" w:cs="Arial"/>
-          <w:sz w:val="18"/>
-          <w:szCs w:val="18"/>
-        </w:rPr>
-        <w:t>.</w:t>
-      </w:r>
-      <w:commentRangeEnd w:id="24"/>
-      <w:r>
-        <w:rPr>
-          <w:rStyle w:val="Refdecomentario"/>
-        </w:rPr>
-        <w:commentReference w:id="24"/>
       </w:r>
     </w:p>
     <w:p>
@@ -6053,22 +5852,6 @@
           <w:szCs w:val="18"/>
         </w:rPr>
         <w:t xml:space="preserve"> al dominio</w:t>
-      </w:r>
-      <w:commentRangeStart w:id="25"/>
-      <w:r>
-        <w:rPr>
-          <w:rFonts w:ascii="Arial" w:hAnsi="Arial" w:cs="Arial"/>
-          <w:sz w:val="18"/>
-          <w:szCs w:val="18"/>
-        </w:rPr>
-        <w:t>.</w:t>
-      </w:r>
-      <w:commentRangeEnd w:id="25"/>
-      <w:r>
-        <w:rPr>
-          <w:rStyle w:val="Refdecomentario"/>
-        </w:rPr>
-        <w:commentReference w:id="25"/>
       </w:r>
     </w:p>
     <w:p>
@@ -6142,23 +5925,6 @@
         </w:rPr>
         <w:t xml:space="preserve"> al dominio</w:t>
       </w:r>
-      <w:commentRangeStart w:id="26"/>
-      <w:r>
-        <w:rPr>
-          <w:rFonts w:ascii="Arial" w:hAnsi="Arial" w:cs="Arial"/>
-          <w:b/>
-          <w:sz w:val="18"/>
-          <w:szCs w:val="18"/>
-        </w:rPr>
-        <w:t>.</w:t>
-      </w:r>
-      <w:commentRangeEnd w:id="26"/>
-      <w:r>
-        <w:rPr>
-          <w:rStyle w:val="Refdecomentario"/>
-        </w:rPr>
-        <w:commentReference w:id="26"/>
-      </w:r>
     </w:p>
     <w:p>
       <w:pPr>
@@ -6220,23 +5986,6 @@
         </w:rPr>
         <w:t xml:space="preserve"> al dominio</w:t>
       </w:r>
-      <w:commentRangeStart w:id="27"/>
-      <w:r>
-        <w:rPr>
-          <w:rFonts w:ascii="Arial" w:hAnsi="Arial" w:cs="Arial"/>
-          <w:b/>
-          <w:sz w:val="18"/>
-          <w:szCs w:val="18"/>
-        </w:rPr>
-        <w:t>.</w:t>
-      </w:r>
-      <w:commentRangeEnd w:id="27"/>
-      <w:r>
-        <w:rPr>
-          <w:rStyle w:val="Refdecomentario"/>
-        </w:rPr>
-        <w:commentReference w:id="27"/>
-      </w:r>
     </w:p>
     <w:p>
       <w:pPr>
@@ -6334,55 +6083,23 @@
           <w:sz w:val="18"/>
           <w:szCs w:val="18"/>
         </w:rPr>
-        <w:t xml:space="preserve">Selecciona las afirmaciones </w:t>
-      </w:r>
-      <w:commentRangeStart w:id="28"/>
-      <w:r>
-        <w:rPr>
-          <w:rFonts w:ascii="Arial" w:hAnsi="Arial" w:cs="Arial"/>
-          <w:sz w:val="18"/>
-          <w:szCs w:val="18"/>
-        </w:rPr>
-        <w:t>que son</w:t>
-      </w:r>
-      <w:commentRangeEnd w:id="28"/>
-      <w:r>
-        <w:rPr>
-          <w:rStyle w:val="Refdecomentario"/>
-        </w:rPr>
-        <w:commentReference w:id="28"/>
-      </w:r>
-      <w:r>
-        <w:rPr>
-          <w:rFonts w:ascii="Arial" w:hAnsi="Arial" w:cs="Arial"/>
-          <w:sz w:val="18"/>
-          <w:szCs w:val="18"/>
-        </w:rPr>
-        <w:t xml:space="preserve"> verdaderas </w:t>
-      </w:r>
-      <w:commentRangeStart w:id="29"/>
-      <w:r>
-        <w:rPr>
-          <w:rFonts w:ascii="Arial" w:hAnsi="Arial" w:cs="Arial"/>
-          <w:sz w:val="18"/>
-          <w:szCs w:val="18"/>
-        </w:rPr>
-        <w:t>sobre</w:t>
-      </w:r>
-      <w:commentRangeEnd w:id="29"/>
-      <w:r>
-        <w:rPr>
-          <w:rStyle w:val="Refdecomentario"/>
-        </w:rPr>
-        <w:commentReference w:id="29"/>
-      </w:r>
-      <w:r>
-        <w:rPr>
-          <w:rFonts w:ascii="Arial" w:hAnsi="Arial" w:cs="Arial"/>
-          <w:sz w:val="18"/>
-          <w:szCs w:val="18"/>
-        </w:rPr>
-        <w:t xml:space="preserve"> la función </w:t>
+        <w:t>Sel</w:t>
+      </w:r>
+      <w:r>
+        <w:rPr>
+          <w:rFonts w:ascii="Arial" w:hAnsi="Arial" w:cs="Arial"/>
+          <w:sz w:val="18"/>
+          <w:szCs w:val="18"/>
+        </w:rPr>
+        <w:t xml:space="preserve">ecciona las afirmaciones verdaderas acerca de </w:t>
+      </w:r>
+      <w:r>
+        <w:rPr>
+          <w:rFonts w:ascii="Arial" w:hAnsi="Arial" w:cs="Arial"/>
+          <w:sz w:val="18"/>
+          <w:szCs w:val="18"/>
+        </w:rPr>
+        <w:t xml:space="preserve">la función </w:t>
       </w:r>
       <m:oMath>
         <m:r>
@@ -6393,16 +6110,15 @@
           </w:rPr>
           <m:t>f(x)=sec(x)</m:t>
         </m:r>
-        <m:r>
-          <m:rPr>
-            <m:sty m:val="p"/>
-          </m:rPr>
-          <w:rPr>
-            <w:rStyle w:val="Refdecomentario"/>
-          </w:rPr>
-          <w:commentReference w:id="30"/>
-        </m:r>
       </m:oMath>
+      <w:r>
+        <w:rPr>
+          <w:rFonts w:ascii="Arial" w:hAnsi="Arial" w:cs="Arial"/>
+          <w:sz w:val="18"/>
+          <w:szCs w:val="18"/>
+        </w:rPr>
+        <w:t>.</w:t>
+      </w:r>
     </w:p>
     <w:p>
       <w:pPr>
@@ -6538,7 +6254,27 @@
           <w:szCs w:val="18"/>
           <w:highlight w:val="yellow"/>
         </w:rPr>
-        <w:t>Nombre de archivo Shutterstock o descripción de ilustración a crear</w:t>
+        <w:t xml:space="preserve">Nombre de archivo </w:t>
+      </w:r>
+      <w:proofErr w:type="spellStart"/>
+      <w:r>
+        <w:rPr>
+          <w:rFonts w:ascii="Arial" w:hAnsi="Arial" w:cs="Arial"/>
+          <w:sz w:val="18"/>
+          <w:szCs w:val="18"/>
+          <w:highlight w:val="yellow"/>
+        </w:rPr>
+        <w:t>Shutterstock</w:t>
+      </w:r>
+      <w:proofErr w:type="spellEnd"/>
+      <w:r>
+        <w:rPr>
+          <w:rFonts w:ascii="Arial" w:hAnsi="Arial" w:cs="Arial"/>
+          <w:sz w:val="18"/>
+          <w:szCs w:val="18"/>
+          <w:highlight w:val="yellow"/>
+        </w:rPr>
+        <w:t xml:space="preserve"> o descripción de ilustración a crear</w:t>
       </w:r>
     </w:p>
     <w:p>
@@ -6596,7 +6332,7 @@
                     </pic:cNvPicPr>
                   </pic:nvPicPr>
                   <pic:blipFill>
-                    <a:blip r:embed="rId8">
+                    <a:blip r:embed="rId7">
                       <a:extLst>
                         <a:ext uri="{28A0092B-C50C-407E-A947-70E740481C1C}">
                           <a14:useLocalDpi xmlns:a14="http://schemas.microsoft.com/office/drawing/2010/main" val="0"/>
@@ -7214,23 +6950,7 @@
           <w:sz w:val="18"/>
           <w:szCs w:val="18"/>
         </w:rPr>
-        <w:t xml:space="preserve"> verdaderas </w:t>
-      </w:r>
-      <w:commentRangeStart w:id="31"/>
-      <w:r>
-        <w:rPr>
-          <w:rFonts w:ascii="Arial" w:hAnsi="Arial" w:cs="Arial"/>
-          <w:sz w:val="18"/>
-          <w:szCs w:val="18"/>
-        </w:rPr>
-        <w:t>sobre</w:t>
-      </w:r>
-      <w:commentRangeEnd w:id="31"/>
-      <w:r>
-        <w:rPr>
-          <w:rStyle w:val="Refdecomentario"/>
-        </w:rPr>
-        <w:commentReference w:id="31"/>
+        <w:t xml:space="preserve"> verdaderas acerca de</w:t>
       </w:r>
       <w:r>
         <w:rPr>
@@ -7249,119 +6969,166 @@
           </w:rPr>
           <m:t>f(x)=sec(x)</m:t>
         </m:r>
+      </m:oMath>
+      <w:r>
+        <w:rPr>
+          <w:rFonts w:ascii="Arial" w:hAnsi="Arial" w:cs="Arial"/>
+          <w:sz w:val="18"/>
+          <w:szCs w:val="18"/>
+        </w:rPr>
+        <w:t>.</w:t>
+      </w:r>
+    </w:p>
+    <w:p>
+      <w:pPr>
+        <w:rPr>
+          <w:rFonts w:ascii="Arial" w:hAnsi="Arial"/>
+          <w:sz w:val="18"/>
+          <w:szCs w:val="18"/>
+        </w:rPr>
+      </w:pPr>
+    </w:p>
+    <w:p>
+      <w:pPr>
+        <w:rPr>
+          <w:rFonts w:ascii="Arial" w:hAnsi="Arial" w:cs="Arial"/>
+          <w:sz w:val="18"/>
+          <w:szCs w:val="18"/>
+        </w:rPr>
+      </w:pPr>
+    </w:p>
+    <w:p>
+      <w:pPr>
+        <w:rPr>
+          <w:rFonts w:ascii="Arial" w:hAnsi="Arial" w:cs="Arial"/>
+          <w:sz w:val="18"/>
+          <w:szCs w:val="18"/>
+        </w:rPr>
+      </w:pPr>
+      <w:r>
+        <w:rPr>
+          <w:rFonts w:ascii="Arial" w:hAnsi="Arial"/>
+          <w:b/>
+          <w:color w:val="FF0000"/>
+          <w:sz w:val="18"/>
+          <w:szCs w:val="18"/>
+        </w:rPr>
+        <w:t>*</w:t>
+      </w:r>
+      <w:r>
+        <w:rPr>
+          <w:rFonts w:ascii="Arial" w:hAnsi="Arial"/>
+          <w:sz w:val="18"/>
+          <w:szCs w:val="18"/>
+        </w:rPr>
+        <w:t xml:space="preserve"> </w:t>
+      </w:r>
+      <w:r>
+        <w:rPr>
+          <w:rFonts w:ascii="Arial" w:hAnsi="Arial" w:cs="Arial"/>
+          <w:sz w:val="18"/>
+          <w:szCs w:val="18"/>
+          <w:highlight w:val="yellow"/>
+        </w:rPr>
+        <w:t>IMAGEN:</w:t>
+      </w:r>
+    </w:p>
+    <w:p>
+      <w:pPr>
+        <w:ind w:left="426"/>
+        <w:rPr>
+          <w:rFonts w:ascii="Arial" w:hAnsi="Arial" w:cs="Arial"/>
+          <w:sz w:val="18"/>
+          <w:szCs w:val="18"/>
+        </w:rPr>
+      </w:pPr>
+      <w:r>
+        <w:rPr>
+          <w:rFonts w:ascii="Arial" w:hAnsi="Arial"/>
+          <w:b/>
+          <w:color w:val="FF0000"/>
+          <w:sz w:val="18"/>
+          <w:szCs w:val="18"/>
+        </w:rPr>
+        <w:t>*</w:t>
+      </w:r>
+      <w:r>
+        <w:rPr>
+          <w:rFonts w:ascii="Arial" w:hAnsi="Arial"/>
+          <w:sz w:val="18"/>
+          <w:szCs w:val="18"/>
+        </w:rPr>
+        <w:t xml:space="preserve"> </w:t>
+      </w:r>
+      <w:r>
+        <w:rPr>
+          <w:rFonts w:ascii="Arial" w:hAnsi="Arial" w:cs="Arial"/>
+          <w:sz w:val="18"/>
+          <w:szCs w:val="18"/>
+          <w:highlight w:val="yellow"/>
+        </w:rPr>
+        <w:t xml:space="preserve">Nombre de archivo </w:t>
+      </w:r>
+      <w:proofErr w:type="spellStart"/>
+      <w:r>
+        <w:rPr>
+          <w:rFonts w:ascii="Arial" w:hAnsi="Arial" w:cs="Arial"/>
+          <w:sz w:val="18"/>
+          <w:szCs w:val="18"/>
+          <w:highlight w:val="yellow"/>
+        </w:rPr>
+        <w:t>s</w:t>
+      </w:r>
+      <w:r>
+        <w:rPr>
+          <w:rFonts w:ascii="Arial" w:hAnsi="Arial" w:cs="Arial"/>
+          <w:sz w:val="18"/>
+          <w:szCs w:val="18"/>
+          <w:highlight w:val="yellow"/>
+        </w:rPr>
+        <w:t>hutterstock</w:t>
+      </w:r>
+      <w:proofErr w:type="spellEnd"/>
+      <w:r>
+        <w:rPr>
+          <w:rFonts w:ascii="Arial" w:hAnsi="Arial" w:cs="Arial"/>
+          <w:sz w:val="18"/>
+          <w:szCs w:val="18"/>
+          <w:highlight w:val="yellow"/>
+        </w:rPr>
+        <w:t xml:space="preserve"> o descripción de ilustración a crear</w:t>
+      </w:r>
+    </w:p>
+    <w:p>
+      <w:pPr>
+        <w:ind w:left="567"/>
+        <w:rPr>
+          <w:rFonts w:ascii="Arial" w:hAnsi="Arial" w:cs="Arial"/>
+          <w:sz w:val="18"/>
+          <w:szCs w:val="18"/>
+        </w:rPr>
+      </w:pPr>
+      <w:r>
+        <w:rPr>
+          <w:rFonts w:ascii="Arial" w:hAnsi="Arial" w:cs="Arial"/>
+          <w:sz w:val="18"/>
+          <w:szCs w:val="18"/>
+        </w:rPr>
+        <w:t xml:space="preserve">Gráfica de </w:t>
+      </w:r>
+      <m:oMath>
         <m:r>
-          <m:rPr>
-            <m:sty m:val="p"/>
-          </m:rPr>
           <w:rPr>
-            <w:rStyle w:val="Refdecomentario"/>
+            <w:rFonts w:ascii="Cambria Math" w:hAnsi="Cambria Math" w:cs="Arial"/>
+            <w:sz w:val="18"/>
+            <w:szCs w:val="18"/>
           </w:rPr>
-          <w:commentReference w:id="32"/>
+          <m:t>f(x)=sec(x)</m:t>
         </m:r>
       </m:oMath>
     </w:p>
     <w:p>
       <w:pPr>
-        <w:rPr>
-          <w:rFonts w:ascii="Arial" w:hAnsi="Arial"/>
-          <w:sz w:val="18"/>
-          <w:szCs w:val="18"/>
-        </w:rPr>
-      </w:pPr>
-    </w:p>
-    <w:p>
-      <w:pPr>
-        <w:rPr>
-          <w:rFonts w:ascii="Arial" w:hAnsi="Arial" w:cs="Arial"/>
-          <w:sz w:val="18"/>
-          <w:szCs w:val="18"/>
-        </w:rPr>
-      </w:pPr>
-    </w:p>
-    <w:p>
-      <w:pPr>
-        <w:rPr>
-          <w:rFonts w:ascii="Arial" w:hAnsi="Arial" w:cs="Arial"/>
-          <w:sz w:val="18"/>
-          <w:szCs w:val="18"/>
-        </w:rPr>
-      </w:pPr>
-      <w:r>
-        <w:rPr>
-          <w:rFonts w:ascii="Arial" w:hAnsi="Arial"/>
-          <w:b/>
-          <w:color w:val="FF0000"/>
-          <w:sz w:val="18"/>
-          <w:szCs w:val="18"/>
-        </w:rPr>
-        <w:t>*</w:t>
-      </w:r>
-      <w:r>
-        <w:rPr>
-          <w:rFonts w:ascii="Arial" w:hAnsi="Arial"/>
-          <w:sz w:val="18"/>
-          <w:szCs w:val="18"/>
-        </w:rPr>
-        <w:t xml:space="preserve"> </w:t>
-      </w:r>
-      <w:r>
-        <w:rPr>
-          <w:rFonts w:ascii="Arial" w:hAnsi="Arial" w:cs="Arial"/>
-          <w:sz w:val="18"/>
-          <w:szCs w:val="18"/>
-          <w:highlight w:val="yellow"/>
-        </w:rPr>
-        <w:t>IMAGEN:</w:t>
-      </w:r>
-    </w:p>
-    <w:p>
-      <w:pPr>
-        <w:ind w:left="426"/>
-        <w:rPr>
-          <w:rFonts w:ascii="Arial" w:hAnsi="Arial" w:cs="Arial"/>
-          <w:sz w:val="18"/>
-          <w:szCs w:val="18"/>
-        </w:rPr>
-      </w:pPr>
-      <w:r>
-        <w:rPr>
-          <w:rFonts w:ascii="Arial" w:hAnsi="Arial"/>
-          <w:b/>
-          <w:color w:val="FF0000"/>
-          <w:sz w:val="18"/>
-          <w:szCs w:val="18"/>
-        </w:rPr>
-        <w:t>*</w:t>
-      </w:r>
-      <w:r>
-        <w:rPr>
-          <w:rFonts w:ascii="Arial" w:hAnsi="Arial"/>
-          <w:sz w:val="18"/>
-          <w:szCs w:val="18"/>
-        </w:rPr>
-        <w:t xml:space="preserve"> </w:t>
-      </w:r>
-      <w:r>
-        <w:rPr>
-          <w:rFonts w:ascii="Arial" w:hAnsi="Arial" w:cs="Arial"/>
-          <w:sz w:val="18"/>
-          <w:szCs w:val="18"/>
-          <w:highlight w:val="yellow"/>
-        </w:rPr>
-        <w:t>Nombre de archivo s</w:t>
-      </w:r>
-      <w:r>
-        <w:rPr>
-          <w:rFonts w:ascii="Arial" w:hAnsi="Arial" w:cs="Arial"/>
-          <w:sz w:val="18"/>
-          <w:szCs w:val="18"/>
-          <w:highlight w:val="yellow"/>
-        </w:rPr>
-        <w:t>hutterstock o descripción de ilustración a crear</w:t>
-      </w:r>
-    </w:p>
-    <w:p>
-      <w:pPr>
         <w:ind w:left="567"/>
         <w:rPr>
           <w:rFonts w:ascii="Arial" w:hAnsi="Arial" w:cs="Arial"/>
@@ -7379,73 +7146,6 @@
           <w:szCs w:val="18"/>
         </w:rPr>
       </w:pPr>
-    </w:p>
-    <w:p>
-      <w:pPr>
-        <w:ind w:left="567"/>
-        <w:rPr>
-          <w:rFonts w:ascii="Arial" w:hAnsi="Arial" w:cs="Arial"/>
-          <w:sz w:val="18"/>
-          <w:szCs w:val="18"/>
-        </w:rPr>
-      </w:pPr>
-      <w:r>
-        <w:rPr>
-          <w:rFonts w:ascii="Arial" w:hAnsi="Arial" w:cs="Arial"/>
-          <w:noProof/>
-          <w:sz w:val="18"/>
-          <w:szCs w:val="18"/>
-          <w:lang w:val="es-CO" w:eastAsia="es-CO"/>
-        </w:rPr>
-        <w:drawing>
-          <wp:inline distT="0" distB="0" distL="0" distR="0" wp14:anchorId="5C2C77B7" wp14:editId="30F99387">
-            <wp:extent cx="3579495" cy="2025015"/>
-            <wp:effectExtent l="0" t="0" r="1905" b="6985"/>
-            <wp:docPr id="21" name="Imagen 21"/>
-            <wp:cNvGraphicFramePr>
-              <a:graphicFrameLocks xmlns:a="http://schemas.openxmlformats.org/drawingml/2006/main" noChangeAspect="1"/>
-            </wp:cNvGraphicFramePr>
-            <a:graphic xmlns:a="http://schemas.openxmlformats.org/drawingml/2006/main">
-              <a:graphicData uri="http://schemas.openxmlformats.org/drawingml/2006/picture">
-                <pic:pic xmlns:pic="http://schemas.openxmlformats.org/drawingml/2006/picture">
-                  <pic:nvPicPr>
-                    <pic:cNvPr id="0" name="Picture 4"/>
-                    <pic:cNvPicPr>
-                      <a:picLocks noChangeAspect="1" noChangeArrowheads="1"/>
-                    </pic:cNvPicPr>
-                  </pic:nvPicPr>
-                  <pic:blipFill>
-                    <a:blip r:embed="rId8">
-                      <a:extLst>
-                        <a:ext uri="{28A0092B-C50C-407E-A947-70E740481C1C}">
-                          <a14:useLocalDpi xmlns:a14="http://schemas.microsoft.com/office/drawing/2010/main" val="0"/>
-                        </a:ext>
-                      </a:extLst>
-                    </a:blip>
-                    <a:srcRect/>
-                    <a:stretch>
-                      <a:fillRect/>
-                    </a:stretch>
-                  </pic:blipFill>
-                  <pic:spPr bwMode="auto">
-                    <a:xfrm>
-                      <a:off x="0" y="0"/>
-                      <a:ext cx="3579495" cy="2025015"/>
-                    </a:xfrm>
-                    <a:prstGeom prst="rect">
-                      <a:avLst/>
-                    </a:prstGeom>
-                    <a:noFill/>
-                    <a:ln>
-                      <a:noFill/>
-                    </a:ln>
-                  </pic:spPr>
-                </pic:pic>
-              </a:graphicData>
-            </a:graphic>
-          </wp:inline>
-        </w:drawing>
-      </w:r>
     </w:p>
     <w:p>
       <w:pPr>
@@ -8044,58 +7744,15 @@
           <w:sz w:val="18"/>
           <w:szCs w:val="18"/>
         </w:rPr>
-        <w:t xml:space="preserve">afirmaciones </w:t>
-      </w:r>
-      <w:r>
-        <w:rPr>
-          <w:rFonts w:ascii="Arial" w:hAnsi="Arial" w:cs="Arial"/>
-          <w:strike/>
-          <w:sz w:val="18"/>
-          <w:szCs w:val="18"/>
-        </w:rPr>
-        <w:t xml:space="preserve">que </w:t>
-      </w:r>
-      <w:r>
-        <w:rPr>
-          <w:rFonts w:ascii="Arial" w:hAnsi="Arial" w:cs="Arial"/>
-          <w:strike/>
-          <w:sz w:val="18"/>
-          <w:szCs w:val="18"/>
-        </w:rPr>
-        <w:t>s</w:t>
-      </w:r>
-      <w:r>
-        <w:rPr>
-          <w:rFonts w:ascii="Arial" w:hAnsi="Arial" w:cs="Arial"/>
-          <w:strike/>
-          <w:sz w:val="18"/>
-          <w:szCs w:val="18"/>
-        </w:rPr>
-        <w:t>on</w:t>
-      </w:r>
-      <w:r>
-        <w:rPr>
-          <w:rFonts w:ascii="Arial" w:hAnsi="Arial" w:cs="Arial"/>
-          <w:sz w:val="18"/>
-          <w:szCs w:val="18"/>
-        </w:rPr>
-        <w:t xml:space="preserve"> verdaderas </w:t>
-      </w:r>
-      <w:commentRangeStart w:id="33"/>
-      <w:r>
-        <w:rPr>
-          <w:rFonts w:ascii="Arial" w:hAnsi="Arial" w:cs="Arial"/>
-          <w:sz w:val="18"/>
-          <w:szCs w:val="18"/>
-        </w:rPr>
-        <w:t>sobre</w:t>
-      </w:r>
-      <w:commentRangeEnd w:id="33"/>
-      <w:r>
-        <w:rPr>
-          <w:rStyle w:val="Refdecomentario"/>
-        </w:rPr>
-        <w:commentReference w:id="33"/>
+        <w:t>afirmaciones</w:t>
+      </w:r>
+      <w:r>
+        <w:rPr>
+          <w:rFonts w:ascii="Arial" w:hAnsi="Arial" w:cs="Arial"/>
+          <w:sz w:val="18"/>
+          <w:szCs w:val="18"/>
+        </w:rPr>
+        <w:t xml:space="preserve"> verdaderas acerca de</w:t>
       </w:r>
       <w:r>
         <w:rPr>
@@ -8112,18 +7769,17 @@
             <w:sz w:val="18"/>
             <w:szCs w:val="18"/>
           </w:rPr>
-          <m:t>f(x)=csc(x)</m:t>
-        </m:r>
-        <m:r>
-          <m:rPr>
-            <m:sty m:val="p"/>
-          </m:rPr>
-          <w:rPr>
-            <w:rStyle w:val="Refdecomentario"/>
-          </w:rPr>
-          <w:commentReference w:id="34"/>
+          <m:t>f(x)=sec(x)</m:t>
         </m:r>
       </m:oMath>
+      <w:r>
+        <w:rPr>
+          <w:rFonts w:ascii="Arial" w:hAnsi="Arial" w:cs="Arial"/>
+          <w:sz w:val="18"/>
+          <w:szCs w:val="18"/>
+        </w:rPr>
+        <w:t>.</w:t>
+      </w:r>
     </w:p>
     <w:p>
       <w:pPr>
@@ -8179,7 +7835,6 @@
           <w:szCs w:val="18"/>
         </w:rPr>
       </w:pPr>
-      <w:commentRangeStart w:id="35"/>
     </w:p>
     <w:p>
       <w:pPr>
@@ -8215,7 +7870,7 @@
                     </pic:cNvPicPr>
                   </pic:nvPicPr>
                   <pic:blipFill>
-                    <a:blip r:embed="rId8">
+                    <a:blip r:embed="rId7">
                       <a:extLst>
                         <a:ext uri="{28A0092B-C50C-407E-A947-70E740481C1C}">
                           <a14:useLocalDpi xmlns:a14="http://schemas.microsoft.com/office/drawing/2010/main" val="0"/>
@@ -8246,13 +7901,6 @@
           </wp:inline>
         </w:drawing>
       </w:r>
-      <w:commentRangeEnd w:id="35"/>
-      <w:r>
-        <w:rPr>
-          <w:rStyle w:val="Refdecomentario"/>
-        </w:rPr>
-        <w:commentReference w:id="35"/>
-      </w:r>
     </w:p>
     <w:p>
       <w:pPr>
@@ -8324,7 +7972,27 @@
           <w:szCs w:val="18"/>
           <w:highlight w:val="yellow"/>
         </w:rPr>
-        <w:t>Nombre de archivo Shutterstock o descripción de ilustración a crear</w:t>
+        <w:t xml:space="preserve">Nombre de archivo </w:t>
+      </w:r>
+      <w:proofErr w:type="spellStart"/>
+      <w:r>
+        <w:rPr>
+          <w:rFonts w:ascii="Arial" w:hAnsi="Arial" w:cs="Arial"/>
+          <w:sz w:val="18"/>
+          <w:szCs w:val="18"/>
+          <w:highlight w:val="yellow"/>
+        </w:rPr>
+        <w:t>Shutterstock</w:t>
+      </w:r>
+      <w:proofErr w:type="spellEnd"/>
+      <w:r>
+        <w:rPr>
+          <w:rFonts w:ascii="Arial" w:hAnsi="Arial" w:cs="Arial"/>
+          <w:sz w:val="18"/>
+          <w:szCs w:val="18"/>
+          <w:highlight w:val="yellow"/>
+        </w:rPr>
+        <w:t xml:space="preserve"> o descripción de ilustración a crear</w:t>
       </w:r>
     </w:p>
     <w:p>
@@ -8457,22 +8125,6 @@
         </w:rPr>
         <w:t xml:space="preserve"> al dominio</w:t>
       </w:r>
-      <w:commentRangeStart w:id="36"/>
-      <w:r>
-        <w:rPr>
-          <w:rFonts w:ascii="Arial" w:hAnsi="Arial" w:cs="Arial"/>
-          <w:sz w:val="18"/>
-          <w:szCs w:val="18"/>
-        </w:rPr>
-        <w:t>.</w:t>
-      </w:r>
-      <w:commentRangeEnd w:id="36"/>
-      <w:r>
-        <w:rPr>
-          <w:rStyle w:val="Refdecomentario"/>
-        </w:rPr>
-        <w:commentReference w:id="36"/>
-      </w:r>
     </w:p>
     <w:p>
       <w:pPr>
@@ -8561,23 +8213,6 @@
           <w:szCs w:val="18"/>
         </w:rPr>
         <w:t xml:space="preserve"> al dominio</w:t>
-      </w:r>
-      <w:commentRangeStart w:id="37"/>
-      <w:r>
-        <w:rPr>
-          <w:rFonts w:ascii="Arial" w:hAnsi="Arial" w:cs="Arial"/>
-          <w:b/>
-          <w:sz w:val="18"/>
-          <w:szCs w:val="18"/>
-        </w:rPr>
-        <w:t>.</w:t>
-      </w:r>
-      <w:commentRangeEnd w:id="37"/>
-      <w:r>
-        <w:rPr>
-          <w:rStyle w:val="Refdecomentario"/>
-        </w:rPr>
-        <w:commentReference w:id="37"/>
       </w:r>
     </w:p>
     <w:p>
@@ -8689,22 +8324,6 @@
         </w:rPr>
         <w:t xml:space="preserve"> al dominio</w:t>
       </w:r>
-      <w:commentRangeStart w:id="38"/>
-      <w:r>
-        <w:rPr>
-          <w:rFonts w:ascii="Arial" w:hAnsi="Arial" w:cs="Arial"/>
-          <w:sz w:val="18"/>
-          <w:szCs w:val="18"/>
-        </w:rPr>
-        <w:t>.</w:t>
-      </w:r>
-      <w:commentRangeEnd w:id="38"/>
-      <w:r>
-        <w:rPr>
-          <w:rStyle w:val="Refdecomentario"/>
-        </w:rPr>
-        <w:commentReference w:id="38"/>
-      </w:r>
     </w:p>
     <w:p>
       <w:pPr>
@@ -8759,22 +8378,6 @@
         </w:rPr>
         <w:t xml:space="preserve"> al dominio</w:t>
       </w:r>
-      <w:commentRangeStart w:id="39"/>
-      <w:r>
-        <w:rPr>
-          <w:rFonts w:ascii="Arial" w:hAnsi="Arial" w:cs="Arial"/>
-          <w:sz w:val="18"/>
-          <w:szCs w:val="18"/>
-        </w:rPr>
-        <w:t>.</w:t>
-      </w:r>
-      <w:commentRangeEnd w:id="39"/>
-      <w:r>
-        <w:rPr>
-          <w:rStyle w:val="Refdecomentario"/>
-        </w:rPr>
-        <w:commentReference w:id="39"/>
-      </w:r>
     </w:p>
     <w:p>
       <w:pPr>
@@ -8875,23 +8478,6 @@
         </w:rPr>
         <w:t xml:space="preserve"> al dominio</w:t>
       </w:r>
-      <w:commentRangeStart w:id="40"/>
-      <w:r>
-        <w:rPr>
-          <w:rFonts w:ascii="Arial" w:hAnsi="Arial" w:cs="Arial"/>
-          <w:b/>
-          <w:sz w:val="18"/>
-          <w:szCs w:val="18"/>
-        </w:rPr>
-        <w:t>.</w:t>
-      </w:r>
-      <w:commentRangeEnd w:id="40"/>
-      <w:r>
-        <w:rPr>
-          <w:rStyle w:val="Refdecomentario"/>
-        </w:rPr>
-        <w:commentReference w:id="40"/>
-      </w:r>
     </w:p>
     <w:p>
       <w:pPr>
@@ -8989,48 +8575,15 @@
           <w:sz w:val="18"/>
           <w:szCs w:val="18"/>
         </w:rPr>
-        <w:t xml:space="preserve">Selecciona las afirmaciones </w:t>
-      </w:r>
-      <w:r>
-        <w:rPr>
-          <w:rFonts w:ascii="Arial" w:hAnsi="Arial" w:cs="Arial"/>
-          <w:strike/>
-          <w:sz w:val="18"/>
-          <w:szCs w:val="18"/>
-        </w:rPr>
-        <w:t>que son</w:t>
-      </w:r>
-      <w:r>
-        <w:rPr>
-          <w:rFonts w:ascii="Arial" w:hAnsi="Arial" w:cs="Arial"/>
-          <w:sz w:val="18"/>
-          <w:szCs w:val="18"/>
-        </w:rPr>
-        <w:t xml:space="preserve"> verdaderas </w:t>
-      </w:r>
-      <w:commentRangeStart w:id="42"/>
-      <w:r>
-        <w:rPr>
-          <w:rFonts w:ascii="Arial" w:hAnsi="Arial" w:cs="Arial"/>
-          <w:sz w:val="18"/>
-          <w:szCs w:val="18"/>
-        </w:rPr>
-        <w:t>sobre</w:t>
-      </w:r>
-      <w:commentRangeEnd w:id="42"/>
-      <w:r>
-        <w:rPr>
-          <w:rStyle w:val="Refdecomentario"/>
-        </w:rPr>
-        <w:commentReference w:id="42"/>
-      </w:r>
-      <w:r>
-        <w:rPr>
-          <w:rFonts w:ascii="Arial" w:hAnsi="Arial" w:cs="Arial"/>
-          <w:sz w:val="18"/>
-          <w:szCs w:val="18"/>
-        </w:rPr>
-        <w:t xml:space="preserve"> la función </w:t>
+        <w:t xml:space="preserve">Selecciona las afirmaciones verdaderas acerca de </w:t>
+      </w:r>
+      <w:r>
+        <w:rPr>
+          <w:rFonts w:ascii="Arial" w:hAnsi="Arial" w:cs="Arial"/>
+          <w:sz w:val="18"/>
+          <w:szCs w:val="18"/>
+        </w:rPr>
+        <w:t xml:space="preserve">la función </w:t>
       </w:r>
       <m:oMath>
         <m:r>
@@ -9041,16 +8594,15 @@
           </w:rPr>
           <m:t>f(x)=csc(x)</m:t>
         </m:r>
-        <m:r>
-          <m:rPr>
-            <m:sty m:val="p"/>
-          </m:rPr>
-          <w:rPr>
-            <w:rStyle w:val="Refdecomentario"/>
-          </w:rPr>
-          <w:commentReference w:id="43"/>
-        </m:r>
       </m:oMath>
+      <w:r>
+        <w:rPr>
+          <w:rFonts w:ascii="Arial" w:hAnsi="Arial" w:cs="Arial"/>
+          <w:sz w:val="18"/>
+          <w:szCs w:val="18"/>
+        </w:rPr>
+        <w:t>.</w:t>
+      </w:r>
     </w:p>
     <w:p>
       <w:pPr>
@@ -9186,7 +8738,27 @@
           <w:szCs w:val="18"/>
           <w:highlight w:val="yellow"/>
         </w:rPr>
-        <w:t>Nombre de archivo Shutterstock o descripción de ilustración a crear</w:t>
+        <w:t xml:space="preserve">Nombre de archivo </w:t>
+      </w:r>
+      <w:proofErr w:type="spellStart"/>
+      <w:r>
+        <w:rPr>
+          <w:rFonts w:ascii="Arial" w:hAnsi="Arial" w:cs="Arial"/>
+          <w:sz w:val="18"/>
+          <w:szCs w:val="18"/>
+          <w:highlight w:val="yellow"/>
+        </w:rPr>
+        <w:t>Shutterstock</w:t>
+      </w:r>
+      <w:proofErr w:type="spellEnd"/>
+      <w:r>
+        <w:rPr>
+          <w:rFonts w:ascii="Arial" w:hAnsi="Arial" w:cs="Arial"/>
+          <w:sz w:val="18"/>
+          <w:szCs w:val="18"/>
+          <w:highlight w:val="yellow"/>
+        </w:rPr>
+        <w:t xml:space="preserve"> o descripción de ilustración a crear</w:t>
       </w:r>
     </w:p>
     <w:p>
@@ -9244,7 +8816,7 @@
                     </pic:cNvPicPr>
                   </pic:nvPicPr>
                   <pic:blipFill>
-                    <a:blip r:embed="rId9">
+                    <a:blip r:embed="rId8">
                       <a:extLst>
                         <a:ext uri="{28A0092B-C50C-407E-A947-70E740481C1C}">
                           <a14:useLocalDpi xmlns:a14="http://schemas.microsoft.com/office/drawing/2010/main" val="0"/>
@@ -9869,48 +9441,15 @@
           <w:sz w:val="18"/>
           <w:szCs w:val="18"/>
         </w:rPr>
-        <w:t xml:space="preserve">Selecciona las afirmaciones </w:t>
-      </w:r>
-      <w:r>
-        <w:rPr>
-          <w:rFonts w:ascii="Arial" w:hAnsi="Arial" w:cs="Arial"/>
-          <w:strike/>
-          <w:sz w:val="18"/>
-          <w:szCs w:val="18"/>
-        </w:rPr>
-        <w:t>que son</w:t>
-      </w:r>
-      <w:r>
-        <w:rPr>
-          <w:rFonts w:ascii="Arial" w:hAnsi="Arial" w:cs="Arial"/>
-          <w:sz w:val="18"/>
-          <w:szCs w:val="18"/>
-        </w:rPr>
-        <w:t xml:space="preserve"> verdaderas </w:t>
-      </w:r>
-      <w:commentRangeStart w:id="44"/>
-      <w:r>
-        <w:rPr>
-          <w:rFonts w:ascii="Arial" w:hAnsi="Arial" w:cs="Arial"/>
-          <w:sz w:val="18"/>
-          <w:szCs w:val="18"/>
-        </w:rPr>
-        <w:t>sobre</w:t>
-      </w:r>
-      <w:commentRangeEnd w:id="44"/>
-      <w:r>
-        <w:rPr>
-          <w:rStyle w:val="Refdecomentario"/>
-        </w:rPr>
-        <w:commentReference w:id="44"/>
-      </w:r>
-      <w:r>
-        <w:rPr>
-          <w:rFonts w:ascii="Arial" w:hAnsi="Arial" w:cs="Arial"/>
-          <w:sz w:val="18"/>
-          <w:szCs w:val="18"/>
-        </w:rPr>
-        <w:t xml:space="preserve"> la función </w:t>
+        <w:t xml:space="preserve">Selecciona las afirmaciones verdaderas acerca de </w:t>
+      </w:r>
+      <w:r>
+        <w:rPr>
+          <w:rFonts w:ascii="Arial" w:hAnsi="Arial" w:cs="Arial"/>
+          <w:sz w:val="18"/>
+          <w:szCs w:val="18"/>
+        </w:rPr>
+        <w:t xml:space="preserve">la función </w:t>
       </w:r>
       <m:oMath>
         <m:r>
@@ -9921,16 +9460,15 @@
           </w:rPr>
           <m:t>f(x)=csc(x)</m:t>
         </m:r>
-        <m:r>
-          <m:rPr>
-            <m:sty m:val="p"/>
-          </m:rPr>
-          <w:rPr>
-            <w:rStyle w:val="Refdecomentario"/>
-          </w:rPr>
-          <w:commentReference w:id="45"/>
-        </m:r>
       </m:oMath>
+      <w:r>
+        <w:rPr>
+          <w:rFonts w:ascii="Arial" w:hAnsi="Arial" w:cs="Arial"/>
+          <w:sz w:val="18"/>
+          <w:szCs w:val="18"/>
+        </w:rPr>
+        <w:t>.</w:t>
+      </w:r>
     </w:p>
     <w:p>
       <w:pPr>
@@ -10020,7 +9558,27 @@
           <w:szCs w:val="18"/>
           <w:highlight w:val="yellow"/>
         </w:rPr>
-        <w:t>Nombre de archivo Shutterstock o descripción de ilustración a crear</w:t>
+        <w:t xml:space="preserve">Nombre de archivo </w:t>
+      </w:r>
+      <w:proofErr w:type="spellStart"/>
+      <w:r>
+        <w:rPr>
+          <w:rFonts w:ascii="Arial" w:hAnsi="Arial" w:cs="Arial"/>
+          <w:sz w:val="18"/>
+          <w:szCs w:val="18"/>
+          <w:highlight w:val="yellow"/>
+        </w:rPr>
+        <w:t>Shutterstock</w:t>
+      </w:r>
+      <w:proofErr w:type="spellEnd"/>
+      <w:r>
+        <w:rPr>
+          <w:rFonts w:ascii="Arial" w:hAnsi="Arial" w:cs="Arial"/>
+          <w:sz w:val="18"/>
+          <w:szCs w:val="18"/>
+          <w:highlight w:val="yellow"/>
+        </w:rPr>
+        <w:t xml:space="preserve"> o descripción de ilustración a crear</w:t>
       </w:r>
     </w:p>
     <w:p>
@@ -10060,7 +9618,6 @@
           <w:szCs w:val="18"/>
           <w:lang w:val="es-CO" w:eastAsia="es-CO"/>
         </w:rPr>
-        <w:lastRenderedPageBreak/>
         <w:drawing>
           <wp:inline distT="0" distB="0" distL="0" distR="0" wp14:anchorId="189F9FFA" wp14:editId="3EC8F47D">
             <wp:extent cx="3579495" cy="2025015"/>
@@ -10079,7 +9636,7 @@
                     </pic:cNvPicPr>
                   </pic:nvPicPr>
                   <pic:blipFill>
-                    <a:blip r:embed="rId9">
+                    <a:blip r:embed="rId8">
                       <a:extLst>
                         <a:ext uri="{28A0092B-C50C-407E-A947-70E740481C1C}">
                           <a14:useLocalDpi xmlns:a14="http://schemas.microsoft.com/office/drawing/2010/main" val="0"/>
@@ -10619,824 +10176,6 @@
     </w:sectPr>
   </w:body>
 </w:document>
-</file>
-
-<file path=word/comments.xml><?xml version="1.0" encoding="utf-8"?>
-<w:comments xmlns:wpc="http://schemas.microsoft.com/office/word/2010/wordprocessingCanvas" xmlns:mc="http://schemas.openxmlformats.org/markup-compatibility/2006" xmlns:o="urn:schemas-microsoft-com:office:office" xmlns:r="http://schemas.openxmlformats.org/officeDocument/2006/relationships" xmlns:m="http://schemas.openxmlformats.org/officeDocument/2006/math" xmlns:v="urn:schemas-microsoft-com:vml" xmlns:wp14="http://schemas.microsoft.com/office/word/2010/wordprocessingDrawing" xmlns:wp="http://schemas.openxmlformats.org/drawingml/2006/wordprocessingDrawing" xmlns:w10="urn:schemas-microsoft-com:office:word" xmlns:w="http://schemas.openxmlformats.org/wordprocessingml/2006/main" xmlns:w14="http://schemas.microsoft.com/office/word/2010/wordml" xmlns:w15="http://schemas.microsoft.com/office/word/2012/wordml" xmlns:wpg="http://schemas.microsoft.com/office/word/2010/wordprocessingGroup" xmlns:wpi="http://schemas.microsoft.com/office/word/2010/wordprocessingInk" xmlns:wne="http://schemas.microsoft.com/office/word/2006/wordml" xmlns:wps="http://schemas.microsoft.com/office/word/2010/wordprocessingShape" mc:Ignorable="w14 w15 wp14">
-  <w:comment w:id="0" w:author="PETER UJFALUSSY" w:date="2015-04-21T22:25:00Z" w:initials="PU">
-    <w:p>
-      <w:pPr>
-        <w:pStyle w:val="Textocomentario"/>
-      </w:pPr>
-      <w:r>
-        <w:rPr>
-          <w:rStyle w:val="Refdecomentario"/>
-        </w:rPr>
-        <w:annotationRef/>
-      </w:r>
-      <w:r>
-        <w:t xml:space="preserve">de interpretación de </w:t>
-      </w:r>
-    </w:p>
-  </w:comment>
-  <w:comment w:id="1" w:author="PETER UJFALUSSY" w:date="2015-04-21T22:26:00Z" w:initials="PU">
-    <w:p>
-      <w:pPr>
-        <w:pStyle w:val="Textocomentario"/>
-      </w:pPr>
-      <w:r>
-        <w:rPr>
-          <w:rStyle w:val="Refdecomentario"/>
-        </w:rPr>
-        <w:annotationRef/>
-      </w:r>
-      <w:r>
-        <w:t xml:space="preserve">y de identificación de </w:t>
-      </w:r>
-    </w:p>
-  </w:comment>
-  <w:comment w:id="2" w:author="PETER UJFALUSSY" w:date="2015-04-25T21:03:00Z" w:initials="PU">
-    <w:p>
-      <w:pPr>
-        <w:pStyle w:val="Textocomentario"/>
-      </w:pPr>
-      <w:r>
-        <w:rPr>
-          <w:rStyle w:val="Refdecomentario"/>
-        </w:rPr>
-        <w:annotationRef/>
-      </w:r>
-      <w:r>
-        <w:t>función trigonométrica</w:t>
-      </w:r>
-    </w:p>
-  </w:comment>
-  <w:comment w:id="3" w:author="PETER UJFALUSSY" w:date="2015-04-25T21:03:00Z" w:initials="PU">
-    <w:p>
-      <w:pPr>
-        <w:pStyle w:val="Textocomentario"/>
-      </w:pPr>
-      <w:r>
-        <w:rPr>
-          <w:rStyle w:val="Refdecomentario"/>
-        </w:rPr>
-        <w:annotationRef/>
-      </w:r>
-      <w:r>
-        <w:rPr>
-          <w:shd w:val="clear" w:color="auto" w:fill="F79646" w:themeFill="accent6"/>
-        </w:rPr>
-        <w:t>Faltó especificar el nivel</w:t>
-      </w:r>
-    </w:p>
-  </w:comment>
-  <w:comment w:id="4" w:author="PETER UJFALUSSY" w:date="2015-04-21T22:27:00Z" w:initials="PU">
-    <w:p>
-      <w:pPr>
-        <w:pStyle w:val="Textocomentario"/>
-      </w:pPr>
-      <w:r>
-        <w:rPr>
-          <w:rStyle w:val="Refdecomentario"/>
-        </w:rPr>
-        <w:annotationRef/>
-      </w:r>
-    </w:p>
-  </w:comment>
-  <w:comment w:id="5" w:author="PETER UJFALUSSY" w:date="2015-04-21T22:28:00Z" w:initials="PU">
-    <w:p>
-      <w:pPr>
-        <w:pStyle w:val="Textocomentario"/>
-      </w:pPr>
-      <w:r>
-        <w:rPr>
-          <w:rStyle w:val="Refdecomentario"/>
-        </w:rPr>
-        <w:annotationRef/>
-      </w:r>
-      <w:r>
-        <w:t>acerca de</w:t>
-      </w:r>
-    </w:p>
-  </w:comment>
-  <w:comment w:id="6" w:author="PETER UJFALUSSY" w:date="2015-04-21T22:28:00Z" w:initials="PU">
-    <w:p>
-      <w:pPr>
-        <w:pStyle w:val="Textocomentario"/>
-      </w:pPr>
-      <w:r>
-        <w:rPr>
-          <w:rStyle w:val="Refdecomentario"/>
-        </w:rPr>
-        <w:annotationRef/>
-      </w:r>
-      <w:r>
-        <w:t>.</w:t>
-      </w:r>
-    </w:p>
-  </w:comment>
-  <w:comment w:id="7" w:author="PETER UJFALUSSY" w:date="2015-04-21T22:29:00Z" w:initials="PU">
-    <w:p>
-      <w:pPr>
-        <w:pStyle w:val="Textocomentario"/>
-      </w:pPr>
-      <w:r>
-        <w:rPr>
-          <w:rStyle w:val="Refdecomentario"/>
-        </w:rPr>
-        <w:annotationRef/>
-      </w:r>
-    </w:p>
-  </w:comment>
-  <w:comment w:id="8" w:author="PETER UJFALUSSY" w:date="2015-04-21T22:29:00Z" w:initials="PU">
-    <w:p>
-      <w:pPr>
-        <w:pStyle w:val="Textocomentario"/>
-      </w:pPr>
-      <w:r>
-        <w:rPr>
-          <w:rStyle w:val="Refdecomentario"/>
-        </w:rPr>
-        <w:annotationRef/>
-      </w:r>
-    </w:p>
-  </w:comment>
-  <w:comment w:id="9" w:author="PETER UJFALUSSY" w:date="2015-04-21T22:29:00Z" w:initials="PU">
-    <w:p>
-      <w:pPr>
-        <w:pStyle w:val="Textocomentario"/>
-      </w:pPr>
-      <w:r>
-        <w:rPr>
-          <w:rStyle w:val="Refdecomentario"/>
-        </w:rPr>
-        <w:annotationRef/>
-      </w:r>
-    </w:p>
-  </w:comment>
-  <w:comment w:id="10" w:author="PETER UJFALUSSY" w:date="2015-04-21T22:29:00Z" w:initials="PU">
-    <w:p>
-      <w:pPr>
-        <w:pStyle w:val="Textocomentario"/>
-      </w:pPr>
-      <w:r>
-        <w:rPr>
-          <w:rStyle w:val="Refdecomentario"/>
-        </w:rPr>
-        <w:annotationRef/>
-      </w:r>
-    </w:p>
-  </w:comment>
-  <w:comment w:id="11" w:author="PETER UJFALUSSY" w:date="2015-04-21T22:30:00Z" w:initials="PU">
-    <w:p>
-      <w:pPr>
-        <w:pStyle w:val="Textocomentario"/>
-      </w:pPr>
-      <w:r>
-        <w:rPr>
-          <w:rStyle w:val="Refdecomentario"/>
-        </w:rPr>
-        <w:annotationRef/>
-      </w:r>
-      <w:proofErr w:type="spellStart"/>
-      <w:r>
-        <w:t>Aacerca</w:t>
-      </w:r>
-      <w:proofErr w:type="spellEnd"/>
-      <w:r>
-        <w:t xml:space="preserve"> de</w:t>
-      </w:r>
-    </w:p>
-  </w:comment>
-  <w:comment w:id="12" w:author="PETER UJFALUSSY" w:date="2015-04-21T22:31:00Z" w:initials="PU">
-    <w:p>
-      <w:pPr>
-        <w:pStyle w:val="Textocomentario"/>
-      </w:pPr>
-      <w:r>
-        <w:rPr>
-          <w:rStyle w:val="Refdecomentario"/>
-        </w:rPr>
-        <w:annotationRef/>
-      </w:r>
-      <w:r>
-        <w:t>.</w:t>
-      </w:r>
-    </w:p>
-  </w:comment>
-  <w:comment w:id="13" w:author="PETER UJFALUSSY" w:date="2015-04-21T22:32:00Z" w:initials="PU">
-    <w:p>
-      <w:pPr>
-        <w:pStyle w:val="Textocomentario"/>
-      </w:pPr>
-      <w:r>
-        <w:rPr>
-          <w:rStyle w:val="Refdecomentario"/>
-        </w:rPr>
-        <w:annotationRef/>
-      </w:r>
-    </w:p>
-  </w:comment>
-  <w:comment w:id="14" w:author="PETER UJFALUSSY" w:date="2015-04-21T22:32:00Z" w:initials="PU">
-    <w:p>
-      <w:pPr>
-        <w:pStyle w:val="Textocomentario"/>
-      </w:pPr>
-      <w:r>
-        <w:rPr>
-          <w:rStyle w:val="Refdecomentario"/>
-        </w:rPr>
-        <w:annotationRef/>
-      </w:r>
-    </w:p>
-  </w:comment>
-  <w:comment w:id="15" w:author="PETER UJFALUSSY" w:date="2015-04-21T22:32:00Z" w:initials="PU">
-    <w:p>
-      <w:pPr>
-        <w:pStyle w:val="Textocomentario"/>
-      </w:pPr>
-      <w:r>
-        <w:rPr>
-          <w:rStyle w:val="Refdecomentario"/>
-        </w:rPr>
-        <w:annotationRef/>
-      </w:r>
-    </w:p>
-  </w:comment>
-  <w:comment w:id="16" w:author="PETER UJFALUSSY" w:date="2015-04-21T22:33:00Z" w:initials="PU">
-    <w:p>
-      <w:pPr>
-        <w:pStyle w:val="Textocomentario"/>
-      </w:pPr>
-      <w:r>
-        <w:rPr>
-          <w:rStyle w:val="Refdecomentario"/>
-        </w:rPr>
-        <w:annotationRef/>
-      </w:r>
-    </w:p>
-  </w:comment>
-  <w:comment w:id="17" w:author="PETER UJFALUSSY" w:date="2015-04-21T22:33:00Z" w:initials="PU">
-    <w:p>
-      <w:pPr>
-        <w:pStyle w:val="Textocomentario"/>
-      </w:pPr>
-      <w:r>
-        <w:rPr>
-          <w:rStyle w:val="Refdecomentario"/>
-        </w:rPr>
-        <w:annotationRef/>
-      </w:r>
-    </w:p>
-  </w:comment>
-  <w:comment w:id="18" w:author="PETER UJFALUSSY" w:date="2015-04-21T22:33:00Z" w:initials="PU">
-    <w:p>
-      <w:pPr>
-        <w:pStyle w:val="Textocomentario"/>
-      </w:pPr>
-      <w:r>
-        <w:rPr>
-          <w:rStyle w:val="Refdecomentario"/>
-        </w:rPr>
-        <w:annotationRef/>
-      </w:r>
-      <w:r>
-        <w:t>a</w:t>
-      </w:r>
-      <w:r>
-        <w:t>cerca de</w:t>
-      </w:r>
-    </w:p>
-  </w:comment>
-  <w:comment w:id="19" w:author="PETER UJFALUSSY" w:date="2015-04-21T22:34:00Z" w:initials="PU">
-    <w:p>
-      <w:pPr>
-        <w:pStyle w:val="Textocomentario"/>
-      </w:pPr>
-      <w:r>
-        <w:rPr>
-          <w:rStyle w:val="Refdecomentario"/>
-        </w:rPr>
-        <w:annotationRef/>
-      </w:r>
-      <w:r>
-        <w:t>.</w:t>
-      </w:r>
-    </w:p>
-  </w:comment>
-  <w:comment w:id="20" w:author="PETER UJFALUSSY" w:date="2015-04-25T21:06:00Z" w:initials="PU">
-    <w:p>
-      <w:pPr>
-        <w:pStyle w:val="Textocomentario"/>
-      </w:pPr>
-      <w:r>
-        <w:rPr>
-          <w:rStyle w:val="Refdecomentario"/>
-        </w:rPr>
-        <w:annotationRef/>
-      </w:r>
-      <m:oMath>
-        <m:d>
-          <m:dPr>
-            <m:ctrlPr>
-              <w:rPr>
-                <w:rFonts w:ascii="Cambria Math" w:hAnsi="Cambria Math" w:cs="Arial"/>
-                <w:i/>
-                <w:sz w:val="18"/>
-                <w:szCs w:val="18"/>
-              </w:rPr>
-            </m:ctrlPr>
-          </m:dPr>
-          <m:e>
-            <m:r>
-              <w:rPr>
-                <w:rFonts w:ascii="Cambria Math" w:hAnsi="Cambria Math" w:cs="Arial"/>
-                <w:sz w:val="18"/>
-                <w:szCs w:val="18"/>
-              </w:rPr>
-              <m:t>-</m:t>
-            </m:r>
-            <m:f>
-              <m:fPr>
-                <m:ctrlPr>
-                  <w:rPr>
-                    <w:rFonts w:ascii="Cambria Math" w:hAnsi="Cambria Math" w:cs="Arial"/>
-                    <w:i/>
-                    <w:sz w:val="18"/>
-                    <w:szCs w:val="18"/>
-                  </w:rPr>
-                </m:ctrlPr>
-              </m:fPr>
-              <m:num>
-                <m:r>
-                  <w:rPr>
-                    <w:rFonts w:ascii="Cambria Math" w:hAnsi="Cambria Math" w:cs="Arial"/>
-                    <w:sz w:val="18"/>
-                    <w:szCs w:val="18"/>
-                  </w:rPr>
-                  <m:t>π</m:t>
-                </m:r>
-              </m:num>
-              <m:den>
-                <m:r>
-                  <w:rPr>
-                    <w:rFonts w:ascii="Cambria Math" w:hAnsi="Cambria Math" w:cs="Arial"/>
-                    <w:sz w:val="18"/>
-                    <w:szCs w:val="18"/>
-                  </w:rPr>
-                  <m:t>2</m:t>
-                </m:r>
-              </m:den>
-            </m:f>
-            <m:r>
-              <w:rPr>
-                <w:rFonts w:ascii="Cambria Math" w:hAnsi="Cambria Math" w:cs="Arial"/>
-                <w:sz w:val="18"/>
-                <w:szCs w:val="18"/>
-              </w:rPr>
-              <m:t>,</m:t>
-            </m:r>
-            <m:r>
-              <w:rPr>
-                <w:rFonts w:ascii="Cambria Math" w:hAnsi="Cambria Math" w:cs="Arial"/>
-                <w:sz w:val="18"/>
-                <w:szCs w:val="18"/>
-              </w:rPr>
-              <m:t>0</m:t>
-            </m:r>
-          </m:e>
-        </m:d>
-      </m:oMath>
-    </w:p>
-  </w:comment>
-  <w:comment w:id="21" w:author="PETER UJFALUSSY" w:date="2015-04-21T22:39:00Z" w:initials="PU">
-    <w:p>
-      <w:pPr>
-        <w:pStyle w:val="Textocomentario"/>
-      </w:pPr>
-      <w:r>
-        <w:rPr>
-          <w:rStyle w:val="Refdecomentario"/>
-        </w:rPr>
-        <w:annotationRef/>
-      </w:r>
-      <w:r>
-        <w:t>acerca de</w:t>
-      </w:r>
-    </w:p>
-  </w:comment>
-  <w:comment w:id="22" w:author="PETER UJFALUSSY" w:date="2015-04-21T22:40:00Z" w:initials="PU">
-    <w:p>
-      <w:pPr>
-        <w:pStyle w:val="Textocomentario"/>
-      </w:pPr>
-      <w:r>
-        <w:rPr>
-          <w:rStyle w:val="Refdecomentario"/>
-        </w:rPr>
-        <w:annotationRef/>
-      </w:r>
-      <w:r>
-        <w:t>.</w:t>
-      </w:r>
-    </w:p>
-  </w:comment>
-  <w:comment w:id="23" w:author="PETER UJFALUSSY" w:date="2015-04-21T22:42:00Z" w:initials="PU">
-    <w:p>
-      <w:pPr>
-        <w:pStyle w:val="Textocomentario"/>
-      </w:pPr>
-      <w:r>
-        <w:rPr>
-          <w:rStyle w:val="Refdecomentario"/>
-        </w:rPr>
-        <w:annotationRef/>
-      </w:r>
-    </w:p>
-  </w:comment>
-  <w:comment w:id="24" w:author="PETER UJFALUSSY" w:date="2015-04-21T22:42:00Z" w:initials="PU">
-    <w:p>
-      <w:pPr>
-        <w:pStyle w:val="Textocomentario"/>
-      </w:pPr>
-      <w:r>
-        <w:rPr>
-          <w:rStyle w:val="Refdecomentario"/>
-        </w:rPr>
-        <w:annotationRef/>
-      </w:r>
-    </w:p>
-  </w:comment>
-  <w:comment w:id="25" w:author="PETER UJFALUSSY" w:date="2015-04-21T22:42:00Z" w:initials="PU">
-    <w:p>
-      <w:pPr>
-        <w:pStyle w:val="Textocomentario"/>
-      </w:pPr>
-      <w:r>
-        <w:rPr>
-          <w:rStyle w:val="Refdecomentario"/>
-        </w:rPr>
-        <w:annotationRef/>
-      </w:r>
-    </w:p>
-  </w:comment>
-  <w:comment w:id="26" w:author="PETER UJFALUSSY" w:date="2015-04-21T22:42:00Z" w:initials="PU">
-    <w:p>
-      <w:pPr>
-        <w:pStyle w:val="Textocomentario"/>
-      </w:pPr>
-      <w:r>
-        <w:rPr>
-          <w:rStyle w:val="Refdecomentario"/>
-        </w:rPr>
-        <w:annotationRef/>
-      </w:r>
-    </w:p>
-  </w:comment>
-  <w:comment w:id="27" w:author="PETER UJFALUSSY" w:date="2015-04-21T22:42:00Z" w:initials="PU">
-    <w:p>
-      <w:pPr>
-        <w:pStyle w:val="Textocomentario"/>
-      </w:pPr>
-      <w:r>
-        <w:rPr>
-          <w:rStyle w:val="Refdecomentario"/>
-        </w:rPr>
-        <w:annotationRef/>
-      </w:r>
-    </w:p>
-  </w:comment>
-  <w:comment w:id="28" w:author="PETER UJFALUSSY" w:date="2015-04-21T22:42:00Z" w:initials="PU">
-    <w:p>
-      <w:pPr>
-        <w:pStyle w:val="Textocomentario"/>
-      </w:pPr>
-      <w:r>
-        <w:rPr>
-          <w:rStyle w:val="Refdecomentario"/>
-        </w:rPr>
-        <w:annotationRef/>
-      </w:r>
-    </w:p>
-  </w:comment>
-  <w:comment w:id="29" w:author="PETER UJFALUSSY" w:date="2015-04-21T22:43:00Z" w:initials="PU">
-    <w:p>
-      <w:pPr>
-        <w:pStyle w:val="Textocomentario"/>
-      </w:pPr>
-      <w:r>
-        <w:rPr>
-          <w:rStyle w:val="Refdecomentario"/>
-        </w:rPr>
-        <w:annotationRef/>
-      </w:r>
-      <w:r>
-        <w:t xml:space="preserve">acerca de </w:t>
-      </w:r>
-    </w:p>
-  </w:comment>
-  <w:comment w:id="30" w:author="PETER UJFALUSSY" w:date="2015-04-21T22:43:00Z" w:initials="PU">
-    <w:p>
-      <w:pPr>
-        <w:pStyle w:val="Textocomentario"/>
-      </w:pPr>
-      <w:r>
-        <w:rPr>
-          <w:rStyle w:val="Refdecomentario"/>
-        </w:rPr>
-        <w:annotationRef/>
-      </w:r>
-      <w:r>
-        <w:t>.</w:t>
-      </w:r>
-    </w:p>
-  </w:comment>
-  <w:comment w:id="31" w:author="PETER UJFALUSSY" w:date="2015-04-21T22:45:00Z" w:initials="PU">
-    <w:p>
-      <w:pPr>
-        <w:pStyle w:val="Textocomentario"/>
-      </w:pPr>
-      <w:r>
-        <w:rPr>
-          <w:rStyle w:val="Refdecomentario"/>
-        </w:rPr>
-        <w:annotationRef/>
-      </w:r>
-      <w:r>
-        <w:t>acerca de</w:t>
-      </w:r>
-    </w:p>
-  </w:comment>
-  <w:comment w:id="32" w:author="PETER UJFALUSSY" w:date="2015-04-21T22:47:00Z" w:initials="PU">
-    <w:p>
-      <w:pPr>
-        <w:pStyle w:val="Textocomentario"/>
-      </w:pPr>
-      <w:r>
-        <w:rPr>
-          <w:rStyle w:val="Refdecomentario"/>
-        </w:rPr>
-        <w:annotationRef/>
-      </w:r>
-      <w:r>
-        <w:t>.</w:t>
-      </w:r>
-    </w:p>
-  </w:comment>
-  <w:comment w:id="33" w:author="PETER UJFALUSSY" w:date="2015-04-21T22:48:00Z" w:initials="PU">
-    <w:p>
-      <w:pPr>
-        <w:pStyle w:val="Textocomentario"/>
-      </w:pPr>
-      <w:r>
-        <w:rPr>
-          <w:rStyle w:val="Refdecomentario"/>
-        </w:rPr>
-        <w:annotationRef/>
-      </w:r>
-      <w:r>
-        <w:t>acerca de</w:t>
-      </w:r>
-    </w:p>
-  </w:comment>
-  <w:comment w:id="34" w:author="PETER UJFALUSSY" w:date="2015-04-21T22:48:00Z" w:initials="PU">
-    <w:p>
-      <w:pPr>
-        <w:pStyle w:val="Textocomentario"/>
-      </w:pPr>
-      <w:r>
-        <w:rPr>
-          <w:rStyle w:val="Refdecomentario"/>
-        </w:rPr>
-        <w:annotationRef/>
-      </w:r>
-      <w:r>
-        <w:t>.</w:t>
-      </w:r>
-    </w:p>
-  </w:comment>
-  <w:comment w:id="35" w:author="PETER UJFALUSSY" w:date="2015-04-21T22:56:00Z" w:initials="PU">
-    <w:p>
-      <w:pPr>
-        <w:pStyle w:val="Textocomentario"/>
-      </w:pPr>
-      <w:r>
-        <w:rPr>
-          <w:rStyle w:val="Refdecomentario"/>
-        </w:rPr>
-        <w:annotationRef/>
-      </w:r>
-      <w:r>
-        <w:rPr>
-          <w:shd w:val="clear" w:color="auto" w:fill="F79646" w:themeFill="accent6"/>
-        </w:rPr>
-        <w:t xml:space="preserve">¡OJO! ESTA ES LA GRÁFICA DE LA COSECANTE; </w:t>
-      </w:r>
-      <w:r>
-        <w:rPr>
-          <w:shd w:val="clear" w:color="auto" w:fill="F79646" w:themeFill="accent6"/>
-        </w:rPr>
-        <w:t xml:space="preserve">DEBE PONERSE LA DE LA COSECANTE, </w:t>
-      </w:r>
-      <w:r>
-        <w:rPr>
-          <w:caps/>
-          <w:shd w:val="clear" w:color="auto" w:fill="F79646" w:themeFill="accent6"/>
-        </w:rPr>
-        <w:t>que aparece dos veces mÁs Abajo.</w:t>
-      </w:r>
-    </w:p>
-  </w:comment>
-  <w:comment w:id="36" w:author="PETER UJFALUSSY" w:date="2015-04-25T21:09:00Z" w:initials="PU">
-    <w:p>
-      <w:pPr>
-        <w:pStyle w:val="Textocomentario"/>
-      </w:pPr>
-      <w:r>
-        <w:rPr>
-          <w:rStyle w:val="Refdecomentario"/>
-        </w:rPr>
-        <w:annotationRef/>
-      </w:r>
-    </w:p>
-  </w:comment>
-  <w:comment w:id="37" w:author="PETER UJFALUSSY" w:date="2015-04-25T21:10:00Z" w:initials="PU">
-    <w:p>
-      <w:pPr>
-        <w:pStyle w:val="Textocomentario"/>
-      </w:pPr>
-      <w:r>
-        <w:rPr>
-          <w:rStyle w:val="Refdecomentario"/>
-        </w:rPr>
-        <w:annotationRef/>
-      </w:r>
-    </w:p>
-  </w:comment>
-  <w:comment w:id="38" w:author="PETER UJFALUSSY" w:date="2015-04-25T21:10:00Z" w:initials="PU">
-    <w:p>
-      <w:pPr>
-        <w:pStyle w:val="Textocomentario"/>
-      </w:pPr>
-      <w:r>
-        <w:rPr>
-          <w:rStyle w:val="Refdecomentario"/>
-        </w:rPr>
-        <w:annotationRef/>
-      </w:r>
-    </w:p>
-  </w:comment>
-  <w:comment w:id="39" w:author="PETER UJFALUSSY" w:date="2015-04-25T21:10:00Z" w:initials="PU">
-    <w:p>
-      <w:pPr>
-        <w:pStyle w:val="Textocomentario"/>
-      </w:pPr>
-      <w:r>
-        <w:rPr>
-          <w:rStyle w:val="Refdecomentario"/>
-        </w:rPr>
-        <w:annotationRef/>
-      </w:r>
-    </w:p>
-  </w:comment>
-  <w:comment w:id="40" w:author="PETER UJFALUSSY" w:date="2015-04-25T21:10:00Z" w:initials="PU">
-    <w:p>
-      <w:pPr>
-        <w:pStyle w:val="Textocomentario"/>
-      </w:pPr>
-      <w:r>
-        <w:rPr>
-          <w:rStyle w:val="Refdecomentario"/>
-        </w:rPr>
-        <w:annotationRef/>
-      </w:r>
-      <w:bookmarkStart w:id="41" w:name="_GoBack"/>
-      <w:bookmarkEnd w:id="41"/>
-    </w:p>
-  </w:comment>
-  <w:comment w:id="42" w:author="PETER UJFALUSSY" w:date="2015-04-21T23:01:00Z" w:initials="PU">
-    <w:p>
-      <w:pPr>
-        <w:pStyle w:val="Textocomentario"/>
-      </w:pPr>
-      <w:r>
-        <w:rPr>
-          <w:rStyle w:val="Refdecomentario"/>
-        </w:rPr>
-        <w:annotationRef/>
-      </w:r>
-      <w:r>
-        <w:t>acerca de</w:t>
-      </w:r>
-    </w:p>
-  </w:comment>
-  <w:comment w:id="43" w:author="PETER UJFALUSSY" w:date="2015-04-21T23:01:00Z" w:initials="PU">
-    <w:p>
-      <w:pPr>
-        <w:pStyle w:val="Textocomentario"/>
-      </w:pPr>
-      <w:r>
-        <w:rPr>
-          <w:rStyle w:val="Refdecomentario"/>
-        </w:rPr>
-        <w:annotationRef/>
-      </w:r>
-      <w:r>
-        <w:t>.</w:t>
-      </w:r>
-    </w:p>
-  </w:comment>
-  <w:comment w:id="44" w:author="PETER UJFALUSSY" w:date="2015-04-21T23:03:00Z" w:initials="PU">
-    <w:p>
-      <w:pPr>
-        <w:pStyle w:val="Textocomentario"/>
-      </w:pPr>
-      <w:r>
-        <w:rPr>
-          <w:rStyle w:val="Refdecomentario"/>
-        </w:rPr>
-        <w:annotationRef/>
-      </w:r>
-      <w:r>
-        <w:t>acerca de</w:t>
-      </w:r>
-    </w:p>
-  </w:comment>
-  <w:comment w:id="45" w:author="PETER UJFALUSSY" w:date="2015-04-21T23:03:00Z" w:initials="PU">
-    <w:p>
-      <w:pPr>
-        <w:pStyle w:val="Textocomentario"/>
-      </w:pPr>
-      <w:r>
-        <w:rPr>
-          <w:rStyle w:val="Refdecomentario"/>
-        </w:rPr>
-        <w:annotationRef/>
-      </w:r>
-      <w:r>
-        <w:t>.</w:t>
-      </w:r>
-    </w:p>
-  </w:comment>
-</w:comments>
-</file>
-
-<file path=word/commentsExtended.xml><?xml version="1.0" encoding="utf-8"?>
-<w15:commentsEx xmlns:wpc="http://schemas.microsoft.com/office/word/2010/wordprocessingCanvas" xmlns:mc="http://schemas.openxmlformats.org/markup-compatibility/2006" xmlns:o="urn:schemas-microsoft-com:office:office" xmlns:r="http://schemas.openxmlformats.org/officeDocument/2006/relationships" xmlns:m="http://schemas.openxmlformats.org/officeDocument/2006/math" xmlns:v="urn:schemas-microsoft-com:vml" xmlns:wp14="http://schemas.microsoft.com/office/word/2010/wordprocessingDrawing" xmlns:wp="http://schemas.openxmlformats.org/drawingml/2006/wordprocessingDrawing" xmlns:w10="urn:schemas-microsoft-com:office:word" xmlns:w="http://schemas.openxmlformats.org/wordprocessingml/2006/main" xmlns:w14="http://schemas.microsoft.com/office/word/2010/wordml" xmlns:w15="http://schemas.microsoft.com/office/word/2012/wordml" xmlns:wpg="http://schemas.microsoft.com/office/word/2010/wordprocessingGroup" xmlns:wpi="http://schemas.microsoft.com/office/word/2010/wordprocessingInk" xmlns:wne="http://schemas.microsoft.com/office/word/2006/wordml" xmlns:wps="http://schemas.microsoft.com/office/word/2010/wordprocessingShape" mc:Ignorable="w14 w15 wp14">
-  <w15:commentEx w15:paraId="17E42607" w15:done="0"/>
-  <w15:commentEx w15:paraId="25DAF42C" w15:done="0"/>
-  <w15:commentEx w15:paraId="272B9CF1" w15:done="0"/>
-  <w15:commentEx w15:paraId="22403463" w15:done="0"/>
-  <w15:commentEx w15:paraId="5261DF05" w15:done="0"/>
-  <w15:commentEx w15:paraId="47F0EC0D" w15:done="0"/>
-  <w15:commentEx w15:paraId="51882E4E" w15:done="0"/>
-  <w15:commentEx w15:paraId="07EAE445" w15:done="0"/>
-  <w15:commentEx w15:paraId="1A2ADE47" w15:done="0"/>
-  <w15:commentEx w15:paraId="3D324FEE" w15:done="0"/>
-  <w15:commentEx w15:paraId="4E2C78C9" w15:done="0"/>
-  <w15:commentEx w15:paraId="1A1BC294" w15:done="0"/>
-  <w15:commentEx w15:paraId="1A1546CD" w15:done="0"/>
-  <w15:commentEx w15:paraId="4633619F" w15:done="0"/>
-  <w15:commentEx w15:paraId="556F23BD" w15:done="0"/>
-  <w15:commentEx w15:paraId="525D86B1" w15:done="0"/>
-  <w15:commentEx w15:paraId="014A14C6" w15:done="0"/>
-  <w15:commentEx w15:paraId="618335BB" w15:done="0"/>
-  <w15:commentEx w15:paraId="06D98453" w15:done="0"/>
-  <w15:commentEx w15:paraId="0C7A8714" w15:done="0"/>
-  <w15:commentEx w15:paraId="70497396" w15:done="0"/>
-  <w15:commentEx w15:paraId="58B41078" w15:done="0"/>
-  <w15:commentEx w15:paraId="692AE760" w15:done="0"/>
-  <w15:commentEx w15:paraId="53026D84" w15:done="0"/>
-  <w15:commentEx w15:paraId="1B7CAAB1" w15:done="0"/>
-  <w15:commentEx w15:paraId="4206F327" w15:done="0"/>
-  <w15:commentEx w15:paraId="7A9BB05D" w15:done="0"/>
-  <w15:commentEx w15:paraId="78ED7B4B" w15:done="0"/>
-  <w15:commentEx w15:paraId="13A9D2B5" w15:done="0"/>
-  <w15:commentEx w15:paraId="61B7C129" w15:done="0"/>
-  <w15:commentEx w15:paraId="6626BAA3" w15:done="0"/>
-  <w15:commentEx w15:paraId="7788B51D" w15:done="0"/>
-  <w15:commentEx w15:paraId="5B1378E7" w15:done="0"/>
-  <w15:commentEx w15:paraId="7ECE2174" w15:done="0"/>
-  <w15:commentEx w15:paraId="6BBB4058" w15:done="0"/>
-  <w15:commentEx w15:paraId="26A650A9" w15:done="0"/>
-  <w15:commentEx w15:paraId="3364E958" w15:done="0"/>
-  <w15:commentEx w15:paraId="7F8DCB85" w15:done="0"/>
-  <w15:commentEx w15:paraId="20711D97" w15:done="0"/>
-  <w15:commentEx w15:paraId="55DEBDAF" w15:done="0"/>
-  <w15:commentEx w15:paraId="28719ED1" w15:done="0"/>
-  <w15:commentEx w15:paraId="0A2A6116" w15:done="0"/>
-  <w15:commentEx w15:paraId="310E55D3" w15:done="0"/>
-  <w15:commentEx w15:paraId="532D1369" w15:done="0"/>
-  <w15:commentEx w15:paraId="4723B4D4" w15:done="0"/>
-</w15:commentsEx>
-</file>
-
-<file path=word/people.xml><?xml version="1.0" encoding="utf-8"?>
-<w15:people xmlns:wpc="http://schemas.microsoft.com/office/word/2010/wordprocessingCanvas" xmlns:mc="http://schemas.openxmlformats.org/markup-compatibility/2006" xmlns:o="urn:schemas-microsoft-com:office:office" xmlns:r="http://schemas.openxmlformats.org/officeDocument/2006/relationships" xmlns:m="http://schemas.openxmlformats.org/officeDocument/2006/math" xmlns:v="urn:schemas-microsoft-com:vml" xmlns:wp14="http://schemas.microsoft.com/office/word/2010/wordprocessingDrawing" xmlns:wp="http://schemas.openxmlformats.org/drawingml/2006/wordprocessingDrawing" xmlns:w10="urn:schemas-microsoft-com:office:word" xmlns:w="http://schemas.openxmlformats.org/wordprocessingml/2006/main" xmlns:w14="http://schemas.microsoft.com/office/word/2010/wordml" xmlns:w15="http://schemas.microsoft.com/office/word/2012/wordml" xmlns:wpg="http://schemas.microsoft.com/office/word/2010/wordprocessingGroup" xmlns:wpi="http://schemas.microsoft.com/office/word/2010/wordprocessingInk" xmlns:wne="http://schemas.microsoft.com/office/word/2006/wordml" xmlns:wps="http://schemas.microsoft.com/office/word/2010/wordprocessingShape" mc:Ignorable="w14 w15 wp14">
-  <w15:person w15:author="PETER UJFALUSSY">
-    <w15:presenceInfo w15:providerId="None" w15:userId="PETER UJFALUSSY"/>
-  </w15:person>
-</w15:people>
 </file>
 
 <file path=word/styles.xml><?xml version="1.0" encoding="utf-8"?>
@@ -11856,6 +10595,7 @@
     <w:uiPriority w:val="59"/>
     <w:rsid w:val="006907A4"/>
     <w:tblPr>
+      <w:tblInd w:w="0" w:type="dxa"/>
       <w:tblBorders>
         <w:top w:val="single" w:sz="4" w:space="0" w:color="auto"/>
         <w:left w:val="single" w:sz="4" w:space="0" w:color="auto"/>
@@ -11864,6 +10604,12 @@
         <w:insideH w:val="single" w:sz="4" w:space="0" w:color="auto"/>
         <w:insideV w:val="single" w:sz="4" w:space="0" w:color="auto"/>
       </w:tblBorders>
+      <w:tblCellMar>
+        <w:top w:w="0" w:type="dxa"/>
+        <w:left w:w="108" w:type="dxa"/>
+        <w:bottom w:w="0" w:type="dxa"/>
+        <w:right w:w="108" w:type="dxa"/>
+      </w:tblCellMar>
     </w:tblPr>
   </w:style>
   <w:style w:type="paragraph" w:styleId="Prrafodelista">
@@ -12302,4 +11048,16 @@
   </a:objectDefaults>
   <a:extraClrSchemeLst/>
 </a:theme>
+</file>
+
+<file path=customXml/item1.xml><?xml version="1.0" encoding="utf-8"?>
+<b:Sources xmlns:b="http://schemas.openxmlformats.org/officeDocument/2006/bibliography" xmlns="http://schemas.openxmlformats.org/officeDocument/2006/bibliography" SelectedStyle="\APASixthEditionOfficeOnline.xsl" StyleName="APA" Version="6"/>
+</file>
+
+<file path=customXml/itemProps1.xml><?xml version="1.0" encoding="utf-8"?>
+<ds:datastoreItem xmlns:ds="http://schemas.openxmlformats.org/officeDocument/2006/customXml" ds:itemID="{88084984-84F2-4A52-82F2-3D6EB5EC7205}">
+  <ds:schemaRefs>
+    <ds:schemaRef ds:uri="http://schemas.openxmlformats.org/officeDocument/2006/bibliography"/>
+  </ds:schemaRefs>
+</ds:datastoreItem>
 </file>